--- a/Báo cáo/Báo cáo python.docx
+++ b/Báo cáo/Báo cáo python.docx
@@ -170,6 +170,7 @@
           <w:szCs w:val="44"/>
         </w:rPr>
       </w:pPr>
+      <w:proofErr w:type="spellStart"/>
       <w:r>
         <w:rPr>
           <w:rFonts w:ascii="Times New Roman" w:hAnsi="Times New Roman" w:cs="Times New Roman"/>
@@ -178,7 +179,40 @@
           <w:sz w:val="44"/>
           <w:szCs w:val="44"/>
         </w:rPr>
-        <w:t>Lập trình Python</w:t>
+        <w:t>Lập</w:t>
+      </w:r>
+      <w:proofErr w:type="spellEnd"/>
+      <w:r>
+        <w:rPr>
+          <w:rFonts w:ascii="Times New Roman" w:hAnsi="Times New Roman" w:cs="Times New Roman"/>
+          <w:b/>
+          <w:bCs/>
+          <w:sz w:val="44"/>
+          <w:szCs w:val="44"/>
+        </w:rPr>
+        <w:t xml:space="preserve"> </w:t>
+      </w:r>
+      <w:proofErr w:type="spellStart"/>
+      <w:r>
+        <w:rPr>
+          <w:rFonts w:ascii="Times New Roman" w:hAnsi="Times New Roman" w:cs="Times New Roman"/>
+          <w:b/>
+          <w:bCs/>
+          <w:sz w:val="44"/>
+          <w:szCs w:val="44"/>
+        </w:rPr>
+        <w:t>trình</w:t>
+      </w:r>
+      <w:proofErr w:type="spellEnd"/>
+      <w:r>
+        <w:rPr>
+          <w:rFonts w:ascii="Times New Roman" w:hAnsi="Times New Roman" w:cs="Times New Roman"/>
+          <w:b/>
+          <w:bCs/>
+          <w:sz w:val="44"/>
+          <w:szCs w:val="44"/>
+        </w:rPr>
+        <w:t xml:space="preserve"> Python</w:t>
       </w:r>
     </w:p>
     <w:p>
@@ -225,8 +259,69 @@
           <w:szCs w:val="28"/>
           <w:u w:val="single"/>
         </w:rPr>
-        <w:t>Sinh viên thực hiện</w:t>
-      </w:r>
+        <w:t xml:space="preserve">Sinh </w:t>
+      </w:r>
+      <w:proofErr w:type="spellStart"/>
+      <w:r>
+        <w:rPr>
+          <w:rFonts w:ascii="Times New Roman" w:hAnsi="Times New Roman" w:cs="Times New Roman"/>
+          <w:b/>
+          <w:bCs/>
+          <w:sz w:val="28"/>
+          <w:szCs w:val="28"/>
+          <w:u w:val="single"/>
+        </w:rPr>
+        <w:t>viên</w:t>
+      </w:r>
+      <w:proofErr w:type="spellEnd"/>
+      <w:r>
+        <w:rPr>
+          <w:rFonts w:ascii="Times New Roman" w:hAnsi="Times New Roman" w:cs="Times New Roman"/>
+          <w:b/>
+          <w:bCs/>
+          <w:sz w:val="28"/>
+          <w:szCs w:val="28"/>
+          <w:u w:val="single"/>
+        </w:rPr>
+        <w:t xml:space="preserve"> </w:t>
+      </w:r>
+      <w:proofErr w:type="spellStart"/>
+      <w:r>
+        <w:rPr>
+          <w:rFonts w:ascii="Times New Roman" w:hAnsi="Times New Roman" w:cs="Times New Roman"/>
+          <w:b/>
+          <w:bCs/>
+          <w:sz w:val="28"/>
+          <w:szCs w:val="28"/>
+          <w:u w:val="single"/>
+        </w:rPr>
+        <w:t>thực</w:t>
+      </w:r>
+      <w:proofErr w:type="spellEnd"/>
+      <w:r>
+        <w:rPr>
+          <w:rFonts w:ascii="Times New Roman" w:hAnsi="Times New Roman" w:cs="Times New Roman"/>
+          <w:b/>
+          <w:bCs/>
+          <w:sz w:val="28"/>
+          <w:szCs w:val="28"/>
+          <w:u w:val="single"/>
+        </w:rPr>
+        <w:t xml:space="preserve"> </w:t>
+      </w:r>
+      <w:proofErr w:type="spellStart"/>
+      <w:r>
+        <w:rPr>
+          <w:rFonts w:ascii="Times New Roman" w:hAnsi="Times New Roman" w:cs="Times New Roman"/>
+          <w:b/>
+          <w:bCs/>
+          <w:sz w:val="28"/>
+          <w:szCs w:val="28"/>
+          <w:u w:val="single"/>
+        </w:rPr>
+        <w:t>hiện</w:t>
+      </w:r>
+      <w:proofErr w:type="spellEnd"/>
       <w:r>
         <w:rPr>
           <w:rFonts w:ascii="Times New Roman" w:hAnsi="Times New Roman" w:cs="Times New Roman"/>
@@ -249,6 +344,7 @@
           <w:szCs w:val="28"/>
         </w:rPr>
       </w:pPr>
+      <w:proofErr w:type="spellStart"/>
       <w:r>
         <w:rPr>
           <w:rFonts w:ascii="Times New Roman" w:hAnsi="Times New Roman" w:cs="Times New Roman"/>
@@ -257,7 +353,74 @@
           <w:sz w:val="28"/>
           <w:szCs w:val="28"/>
         </w:rPr>
-        <w:t xml:space="preserve">Họ và tên : </w:t>
+        <w:t>Họ</w:t>
+      </w:r>
+      <w:proofErr w:type="spellEnd"/>
+      <w:r>
+        <w:rPr>
+          <w:rFonts w:ascii="Times New Roman" w:hAnsi="Times New Roman" w:cs="Times New Roman"/>
+          <w:b/>
+          <w:bCs/>
+          <w:sz w:val="28"/>
+          <w:szCs w:val="28"/>
+        </w:rPr>
+        <w:t xml:space="preserve"> </w:t>
+      </w:r>
+      <w:proofErr w:type="spellStart"/>
+      <w:r>
+        <w:rPr>
+          <w:rFonts w:ascii="Times New Roman" w:hAnsi="Times New Roman" w:cs="Times New Roman"/>
+          <w:b/>
+          <w:bCs/>
+          <w:sz w:val="28"/>
+          <w:szCs w:val="28"/>
+        </w:rPr>
+        <w:t>và</w:t>
+      </w:r>
+      <w:proofErr w:type="spellEnd"/>
+      <w:r>
+        <w:rPr>
+          <w:rFonts w:ascii="Times New Roman" w:hAnsi="Times New Roman" w:cs="Times New Roman"/>
+          <w:b/>
+          <w:bCs/>
+          <w:sz w:val="28"/>
+          <w:szCs w:val="28"/>
+        </w:rPr>
+        <w:t xml:space="preserve"> </w:t>
+      </w:r>
+      <w:proofErr w:type="spellStart"/>
+      <w:proofErr w:type="gramStart"/>
+      <w:r>
+        <w:rPr>
+          <w:rFonts w:ascii="Times New Roman" w:hAnsi="Times New Roman" w:cs="Times New Roman"/>
+          <w:b/>
+          <w:bCs/>
+          <w:sz w:val="28"/>
+          <w:szCs w:val="28"/>
+        </w:rPr>
+        <w:t>tên</w:t>
+      </w:r>
+      <w:proofErr w:type="spellEnd"/>
+      <w:r>
+        <w:rPr>
+          <w:rFonts w:ascii="Times New Roman" w:hAnsi="Times New Roman" w:cs="Times New Roman"/>
+          <w:b/>
+          <w:bCs/>
+          <w:sz w:val="28"/>
+          <w:szCs w:val="28"/>
+        </w:rPr>
+        <w:t xml:space="preserve"> :</w:t>
+      </w:r>
+      <w:proofErr w:type="gramEnd"/>
+      <w:r>
+        <w:rPr>
+          <w:rFonts w:ascii="Times New Roman" w:hAnsi="Times New Roman" w:cs="Times New Roman"/>
+          <w:b/>
+          <w:bCs/>
+          <w:sz w:val="28"/>
+          <w:szCs w:val="28"/>
+        </w:rPr>
+        <w:t xml:space="preserve"> </w:t>
       </w:r>
       <w:r>
         <w:rPr>
@@ -281,6 +444,7 @@
           <w:szCs w:val="28"/>
         </w:rPr>
       </w:pPr>
+      <w:proofErr w:type="spellStart"/>
       <w:r>
         <w:rPr>
           <w:rFonts w:ascii="Times New Roman" w:hAnsi="Times New Roman" w:cs="Times New Roman"/>
@@ -289,7 +453,18 @@
           <w:sz w:val="28"/>
           <w:szCs w:val="28"/>
         </w:rPr>
-        <w:t xml:space="preserve">Mã SV: </w:t>
+        <w:t>Mã</w:t>
+      </w:r>
+      <w:proofErr w:type="spellEnd"/>
+      <w:r>
+        <w:rPr>
+          <w:rFonts w:ascii="Times New Roman" w:hAnsi="Times New Roman" w:cs="Times New Roman"/>
+          <w:b/>
+          <w:bCs/>
+          <w:sz w:val="28"/>
+          <w:szCs w:val="28"/>
+        </w:rPr>
+        <w:t xml:space="preserve"> SV: </w:t>
       </w:r>
       <w:r>
         <w:rPr>
@@ -369,7 +544,51 @@
           <w:sz w:val="28"/>
           <w:szCs w:val="28"/>
         </w:rPr>
-        <w:t>Hà Nội, ngày 3/11/2023</w:t>
+        <w:t xml:space="preserve">Hà </w:t>
+      </w:r>
+      <w:proofErr w:type="spellStart"/>
+      <w:r>
+        <w:rPr>
+          <w:rFonts w:ascii="Times New Roman" w:hAnsi="Times New Roman" w:cs="Times New Roman"/>
+          <w:b/>
+          <w:bCs/>
+          <w:sz w:val="28"/>
+          <w:szCs w:val="28"/>
+        </w:rPr>
+        <w:t>Nội</w:t>
+      </w:r>
+      <w:proofErr w:type="spellEnd"/>
+      <w:r>
+        <w:rPr>
+          <w:rFonts w:ascii="Times New Roman" w:hAnsi="Times New Roman" w:cs="Times New Roman"/>
+          <w:b/>
+          <w:bCs/>
+          <w:sz w:val="28"/>
+          <w:szCs w:val="28"/>
+        </w:rPr>
+        <w:t xml:space="preserve">, </w:t>
+      </w:r>
+      <w:proofErr w:type="spellStart"/>
+      <w:r>
+        <w:rPr>
+          <w:rFonts w:ascii="Times New Roman" w:hAnsi="Times New Roman" w:cs="Times New Roman"/>
+          <w:b/>
+          <w:bCs/>
+          <w:sz w:val="28"/>
+          <w:szCs w:val="28"/>
+        </w:rPr>
+        <w:t>ngày</w:t>
+      </w:r>
+      <w:proofErr w:type="spellEnd"/>
+      <w:r>
+        <w:rPr>
+          <w:rFonts w:ascii="Times New Roman" w:hAnsi="Times New Roman" w:cs="Times New Roman"/>
+          <w:b/>
+          <w:bCs/>
+          <w:sz w:val="28"/>
+          <w:szCs w:val="28"/>
+        </w:rPr>
+        <w:t xml:space="preserve"> 3/11/2023</w:t>
       </w:r>
     </w:p>
     <w:sdt>
@@ -444,14 +663,227 @@
         </w:numPr>
         <w:jc w:val="both"/>
       </w:pPr>
-      <w:r>
-        <w:t>Câu 1:</w:t>
-      </w:r>
-      <w:r>
-        <w:t xml:space="preserve"> </w:t>
-      </w:r>
-      <w:r>
-        <w:t>Thu thập dữ liệu thống kê [*] của tất cả các cầu thủ có số phút thi đấu nhiều hơn 90 phút tại giải bóng đá ngoại hạng Anh mùa 2023-2024.</w:t>
+      <w:proofErr w:type="spellStart"/>
+      <w:r>
+        <w:t>Câu</w:t>
+      </w:r>
+      <w:proofErr w:type="spellEnd"/>
+      <w:r>
+        <w:t xml:space="preserve"> 1:</w:t>
+      </w:r>
+      <w:r>
+        <w:t xml:space="preserve"> </w:t>
+      </w:r>
+      <w:r>
+        <w:t xml:space="preserve">Thu </w:t>
+      </w:r>
+      <w:proofErr w:type="spellStart"/>
+      <w:r>
+        <w:t>thập</w:t>
+      </w:r>
+      <w:proofErr w:type="spellEnd"/>
+      <w:r>
+        <w:t xml:space="preserve"> </w:t>
+      </w:r>
+      <w:proofErr w:type="spellStart"/>
+      <w:r>
+        <w:t>dữ</w:t>
+      </w:r>
+      <w:proofErr w:type="spellEnd"/>
+      <w:r>
+        <w:t xml:space="preserve"> </w:t>
+      </w:r>
+      <w:proofErr w:type="spellStart"/>
+      <w:r>
+        <w:t>liệu</w:t>
+      </w:r>
+      <w:proofErr w:type="spellEnd"/>
+      <w:r>
+        <w:t xml:space="preserve"> </w:t>
+      </w:r>
+      <w:proofErr w:type="spellStart"/>
+      <w:r>
+        <w:t>thống</w:t>
+      </w:r>
+      <w:proofErr w:type="spellEnd"/>
+      <w:r>
+        <w:t xml:space="preserve"> </w:t>
+      </w:r>
+      <w:proofErr w:type="spellStart"/>
+      <w:r>
+        <w:t>kê</w:t>
+      </w:r>
+      <w:proofErr w:type="spellEnd"/>
+      <w:r>
+        <w:t xml:space="preserve"> [*] </w:t>
+      </w:r>
+      <w:proofErr w:type="spellStart"/>
+      <w:r>
+        <w:t>của</w:t>
+      </w:r>
+      <w:proofErr w:type="spellEnd"/>
+      <w:r>
+        <w:t xml:space="preserve"> </w:t>
+      </w:r>
+      <w:proofErr w:type="spellStart"/>
+      <w:r>
+        <w:t>tất</w:t>
+      </w:r>
+      <w:proofErr w:type="spellEnd"/>
+      <w:r>
+        <w:t xml:space="preserve"> </w:t>
+      </w:r>
+      <w:proofErr w:type="spellStart"/>
+      <w:r>
+        <w:t>cả</w:t>
+      </w:r>
+      <w:proofErr w:type="spellEnd"/>
+      <w:r>
+        <w:t xml:space="preserve"> </w:t>
+      </w:r>
+      <w:proofErr w:type="spellStart"/>
+      <w:r>
+        <w:t>các</w:t>
+      </w:r>
+      <w:proofErr w:type="spellEnd"/>
+      <w:r>
+        <w:t xml:space="preserve"> </w:t>
+      </w:r>
+      <w:proofErr w:type="spellStart"/>
+      <w:r>
+        <w:t>cầu</w:t>
+      </w:r>
+      <w:proofErr w:type="spellEnd"/>
+      <w:r>
+        <w:t xml:space="preserve"> </w:t>
+      </w:r>
+      <w:proofErr w:type="spellStart"/>
+      <w:r>
+        <w:t>thủ</w:t>
+      </w:r>
+      <w:proofErr w:type="spellEnd"/>
+      <w:r>
+        <w:t xml:space="preserve"> </w:t>
+      </w:r>
+      <w:proofErr w:type="spellStart"/>
+      <w:r>
+        <w:t>có</w:t>
+      </w:r>
+      <w:proofErr w:type="spellEnd"/>
+      <w:r>
+        <w:t xml:space="preserve"> </w:t>
+      </w:r>
+      <w:proofErr w:type="spellStart"/>
+      <w:r>
+        <w:t>số</w:t>
+      </w:r>
+      <w:proofErr w:type="spellEnd"/>
+      <w:r>
+        <w:t xml:space="preserve"> </w:t>
+      </w:r>
+      <w:proofErr w:type="spellStart"/>
+      <w:r>
+        <w:t>phút</w:t>
+      </w:r>
+      <w:proofErr w:type="spellEnd"/>
+      <w:r>
+        <w:t xml:space="preserve"> </w:t>
+      </w:r>
+      <w:proofErr w:type="spellStart"/>
+      <w:r>
+        <w:t>thi</w:t>
+      </w:r>
+      <w:proofErr w:type="spellEnd"/>
+      <w:r>
+        <w:t xml:space="preserve"> </w:t>
+      </w:r>
+      <w:proofErr w:type="spellStart"/>
+      <w:r>
+        <w:t>đấu</w:t>
+      </w:r>
+      <w:proofErr w:type="spellEnd"/>
+      <w:r>
+        <w:t xml:space="preserve"> </w:t>
+      </w:r>
+      <w:proofErr w:type="spellStart"/>
+      <w:r>
+        <w:t>nhiều</w:t>
+      </w:r>
+      <w:proofErr w:type="spellEnd"/>
+      <w:r>
+        <w:t xml:space="preserve"> </w:t>
+      </w:r>
+      <w:proofErr w:type="spellStart"/>
+      <w:r>
+        <w:t>hơn</w:t>
+      </w:r>
+      <w:proofErr w:type="spellEnd"/>
+      <w:r>
+        <w:t xml:space="preserve"> 90 </w:t>
+      </w:r>
+      <w:proofErr w:type="spellStart"/>
+      <w:r>
+        <w:t>phút</w:t>
+      </w:r>
+      <w:proofErr w:type="spellEnd"/>
+      <w:r>
+        <w:t xml:space="preserve"> </w:t>
+      </w:r>
+      <w:proofErr w:type="spellStart"/>
+      <w:r>
+        <w:t>tại</w:t>
+      </w:r>
+      <w:proofErr w:type="spellEnd"/>
+      <w:r>
+        <w:t xml:space="preserve"> </w:t>
+      </w:r>
+      <w:proofErr w:type="spellStart"/>
+      <w:r>
+        <w:t>giải</w:t>
+      </w:r>
+      <w:proofErr w:type="spellEnd"/>
+      <w:r>
+        <w:t xml:space="preserve"> </w:t>
+      </w:r>
+      <w:proofErr w:type="spellStart"/>
+      <w:r>
+        <w:t>bóng</w:t>
+      </w:r>
+      <w:proofErr w:type="spellEnd"/>
+      <w:r>
+        <w:t xml:space="preserve"> </w:t>
+      </w:r>
+      <w:proofErr w:type="spellStart"/>
+      <w:r>
+        <w:t>đá</w:t>
+      </w:r>
+      <w:proofErr w:type="spellEnd"/>
+      <w:r>
+        <w:t xml:space="preserve"> </w:t>
+      </w:r>
+      <w:proofErr w:type="spellStart"/>
+      <w:r>
+        <w:t>ngoại</w:t>
+      </w:r>
+      <w:proofErr w:type="spellEnd"/>
+      <w:r>
+        <w:t xml:space="preserve"> </w:t>
+      </w:r>
+      <w:proofErr w:type="spellStart"/>
+      <w:r>
+        <w:t>hạng</w:t>
+      </w:r>
+      <w:proofErr w:type="spellEnd"/>
+      <w:r>
+        <w:t xml:space="preserve"> Anh </w:t>
+      </w:r>
+      <w:proofErr w:type="spellStart"/>
+      <w:r>
+        <w:t>mùa</w:t>
+      </w:r>
+      <w:proofErr w:type="spellEnd"/>
+      <w:r>
+        <w:t xml:space="preserve"> 2023-2024.</w:t>
       </w:r>
     </w:p>
     <w:p>
@@ -464,7 +896,20 @@
         <w:jc w:val="both"/>
       </w:pPr>
       <w:r>
-        <w:t xml:space="preserve">Ý tưởng : </w:t>
+        <w:t xml:space="preserve">Ý </w:t>
+      </w:r>
+      <w:proofErr w:type="spellStart"/>
+      <w:proofErr w:type="gramStart"/>
+      <w:r>
+        <w:t>tưởng</w:t>
+      </w:r>
+      <w:proofErr w:type="spellEnd"/>
+      <w:r>
+        <w:t xml:space="preserve"> :</w:t>
+      </w:r>
+      <w:proofErr w:type="gramEnd"/>
+      <w:r>
+        <w:t xml:space="preserve"> </w:t>
       </w:r>
     </w:p>
     <w:p>
@@ -476,12 +921,118 @@
         </w:numPr>
         <w:jc w:val="both"/>
       </w:pPr>
-      <w:r>
-        <w:t>Sử dụng thư viện BeautifulSoup và re</w:t>
-      </w:r>
-      <w:r>
-        <w:t>quests để lấy dữ liệu từ trên trang web về</w:t>
-      </w:r>
+      <w:proofErr w:type="spellStart"/>
+      <w:r>
+        <w:t>Sử</w:t>
+      </w:r>
+      <w:proofErr w:type="spellEnd"/>
+      <w:r>
+        <w:t xml:space="preserve"> </w:t>
+      </w:r>
+      <w:proofErr w:type="spellStart"/>
+      <w:r>
+        <w:t>dụng</w:t>
+      </w:r>
+      <w:proofErr w:type="spellEnd"/>
+      <w:r>
+        <w:t xml:space="preserve"> </w:t>
+      </w:r>
+      <w:proofErr w:type="spellStart"/>
+      <w:r>
+        <w:t>thư</w:t>
+      </w:r>
+      <w:proofErr w:type="spellEnd"/>
+      <w:r>
+        <w:t xml:space="preserve"> </w:t>
+      </w:r>
+      <w:proofErr w:type="spellStart"/>
+      <w:r>
+        <w:t>viện</w:t>
+      </w:r>
+      <w:proofErr w:type="spellEnd"/>
+      <w:r>
+        <w:t xml:space="preserve"> </w:t>
+      </w:r>
+      <w:proofErr w:type="spellStart"/>
+      <w:r>
+        <w:t>BeautifulSoup</w:t>
+      </w:r>
+      <w:proofErr w:type="spellEnd"/>
+      <w:r>
+        <w:t xml:space="preserve"> </w:t>
+      </w:r>
+      <w:proofErr w:type="spellStart"/>
+      <w:r>
+        <w:t>và</w:t>
+      </w:r>
+      <w:proofErr w:type="spellEnd"/>
+      <w:r>
+        <w:t xml:space="preserve"> re</w:t>
+      </w:r>
+      <w:r>
+        <w:t xml:space="preserve">quests </w:t>
+      </w:r>
+      <w:proofErr w:type="spellStart"/>
+      <w:r>
+        <w:t>để</w:t>
+      </w:r>
+      <w:proofErr w:type="spellEnd"/>
+      <w:r>
+        <w:t xml:space="preserve"> </w:t>
+      </w:r>
+      <w:proofErr w:type="spellStart"/>
+      <w:r>
+        <w:t>lấy</w:t>
+      </w:r>
+      <w:proofErr w:type="spellEnd"/>
+      <w:r>
+        <w:t xml:space="preserve"> </w:t>
+      </w:r>
+      <w:proofErr w:type="spellStart"/>
+      <w:r>
+        <w:t>dữ</w:t>
+      </w:r>
+      <w:proofErr w:type="spellEnd"/>
+      <w:r>
+        <w:t xml:space="preserve"> </w:t>
+      </w:r>
+      <w:proofErr w:type="spellStart"/>
+      <w:r>
+        <w:t>liệu</w:t>
+      </w:r>
+      <w:proofErr w:type="spellEnd"/>
+      <w:r>
+        <w:t xml:space="preserve"> </w:t>
+      </w:r>
+      <w:proofErr w:type="spellStart"/>
+      <w:r>
+        <w:t>từ</w:t>
+      </w:r>
+      <w:proofErr w:type="spellEnd"/>
+      <w:r>
+        <w:t xml:space="preserve"> </w:t>
+      </w:r>
+      <w:proofErr w:type="spellStart"/>
+      <w:r>
+        <w:t>trên</w:t>
+      </w:r>
+      <w:proofErr w:type="spellEnd"/>
+      <w:r>
+        <w:t xml:space="preserve"> </w:t>
+      </w:r>
+      <w:proofErr w:type="spellStart"/>
+      <w:r>
+        <w:t>trang</w:t>
+      </w:r>
+      <w:proofErr w:type="spellEnd"/>
+      <w:r>
+        <w:t xml:space="preserve"> web </w:t>
+      </w:r>
+      <w:proofErr w:type="spellStart"/>
+      <w:r>
+        <w:t>về</w:t>
+      </w:r>
+      <w:proofErr w:type="spellEnd"/>
     </w:p>
     <w:p>
       <w:pPr>
@@ -492,9 +1043,48 @@
         </w:numPr>
         <w:jc w:val="both"/>
       </w:pPr>
-      <w:r>
-        <w:t>Cách cài đặt : dung lệnh “pip install BeautifulSoup</w:t>
-      </w:r>
+      <w:proofErr w:type="spellStart"/>
+      <w:r>
+        <w:t>Cách</w:t>
+      </w:r>
+      <w:proofErr w:type="spellEnd"/>
+      <w:r>
+        <w:t xml:space="preserve"> </w:t>
+      </w:r>
+      <w:proofErr w:type="spellStart"/>
+      <w:r>
+        <w:t>cài</w:t>
+      </w:r>
+      <w:proofErr w:type="spellEnd"/>
+      <w:r>
+        <w:t xml:space="preserve"> </w:t>
+      </w:r>
+      <w:proofErr w:type="spellStart"/>
+      <w:proofErr w:type="gramStart"/>
+      <w:r>
+        <w:t>đặt</w:t>
+      </w:r>
+      <w:proofErr w:type="spellEnd"/>
+      <w:r>
+        <w:t xml:space="preserve"> :</w:t>
+      </w:r>
+      <w:proofErr w:type="gramEnd"/>
+      <w:r>
+        <w:t xml:space="preserve"> dung </w:t>
+      </w:r>
+      <w:proofErr w:type="spellStart"/>
+      <w:r>
+        <w:t>lệnh</w:t>
+      </w:r>
+      <w:proofErr w:type="spellEnd"/>
+      <w:r>
+        <w:t xml:space="preserve"> “pip install </w:t>
+      </w:r>
+      <w:proofErr w:type="spellStart"/>
+      <w:r>
+        <w:t>BeautifulSoup</w:t>
+      </w:r>
+      <w:proofErr w:type="spellEnd"/>
       <w:r>
         <w:t xml:space="preserve"> requests</w:t>
       </w:r>
@@ -502,8 +1092,53 @@
         <w:t>”</w:t>
       </w:r>
       <w:r>
-        <w:t xml:space="preserve"> để cài đặt hai thư viện</w:t>
-      </w:r>
+        <w:t xml:space="preserve"> </w:t>
+      </w:r>
+      <w:proofErr w:type="spellStart"/>
+      <w:r>
+        <w:t>để</w:t>
+      </w:r>
+      <w:proofErr w:type="spellEnd"/>
+      <w:r>
+        <w:t xml:space="preserve"> </w:t>
+      </w:r>
+      <w:proofErr w:type="spellStart"/>
+      <w:r>
+        <w:t>cài</w:t>
+      </w:r>
+      <w:proofErr w:type="spellEnd"/>
+      <w:r>
+        <w:t xml:space="preserve"> </w:t>
+      </w:r>
+      <w:proofErr w:type="spellStart"/>
+      <w:r>
+        <w:t>đặt</w:t>
+      </w:r>
+      <w:proofErr w:type="spellEnd"/>
+      <w:r>
+        <w:t xml:space="preserve"> </w:t>
+      </w:r>
+      <w:proofErr w:type="spellStart"/>
+      <w:r>
+        <w:t>hai</w:t>
+      </w:r>
+      <w:proofErr w:type="spellEnd"/>
+      <w:r>
+        <w:t xml:space="preserve"> </w:t>
+      </w:r>
+      <w:proofErr w:type="spellStart"/>
+      <w:r>
+        <w:t>thư</w:t>
+      </w:r>
+      <w:proofErr w:type="spellEnd"/>
+      <w:r>
+        <w:t xml:space="preserve"> </w:t>
+      </w:r>
+      <w:proofErr w:type="spellStart"/>
+      <w:r>
+        <w:t>viện</w:t>
+      </w:r>
+      <w:proofErr w:type="spellEnd"/>
     </w:p>
     <w:p>
       <w:pPr>
@@ -515,10 +1150,111 @@
         <w:jc w:val="both"/>
       </w:pPr>
       <w:r>
-        <w:t xml:space="preserve">Ta chia những chỉ số thành nhiều phần </w:t>
-      </w:r>
-      <w:r>
-        <w:t xml:space="preserve">trong cùng 1 table để dễ dàng sử lý </w:t>
+        <w:t xml:space="preserve">Ta chia </w:t>
+      </w:r>
+      <w:proofErr w:type="spellStart"/>
+      <w:r>
+        <w:t>những</w:t>
+      </w:r>
+      <w:proofErr w:type="spellEnd"/>
+      <w:r>
+        <w:t xml:space="preserve"> </w:t>
+      </w:r>
+      <w:proofErr w:type="spellStart"/>
+      <w:r>
+        <w:t>chỉ</w:t>
+      </w:r>
+      <w:proofErr w:type="spellEnd"/>
+      <w:r>
+        <w:t xml:space="preserve"> </w:t>
+      </w:r>
+      <w:proofErr w:type="spellStart"/>
+      <w:r>
+        <w:t>số</w:t>
+      </w:r>
+      <w:proofErr w:type="spellEnd"/>
+      <w:r>
+        <w:t xml:space="preserve"> </w:t>
+      </w:r>
+      <w:proofErr w:type="spellStart"/>
+      <w:r>
+        <w:t>thành</w:t>
+      </w:r>
+      <w:proofErr w:type="spellEnd"/>
+      <w:r>
+        <w:t xml:space="preserve"> </w:t>
+      </w:r>
+      <w:proofErr w:type="spellStart"/>
+      <w:r>
+        <w:t>nhiều</w:t>
+      </w:r>
+      <w:proofErr w:type="spellEnd"/>
+      <w:r>
+        <w:t xml:space="preserve"> </w:t>
+      </w:r>
+      <w:proofErr w:type="spellStart"/>
+      <w:r>
+        <w:t>phần</w:t>
+      </w:r>
+      <w:proofErr w:type="spellEnd"/>
+      <w:r>
+        <w:t xml:space="preserve"> </w:t>
+      </w:r>
+      <w:proofErr w:type="spellStart"/>
+      <w:r>
+        <w:t>trong</w:t>
+      </w:r>
+      <w:proofErr w:type="spellEnd"/>
+      <w:r>
+        <w:t xml:space="preserve"> </w:t>
+      </w:r>
+      <w:proofErr w:type="spellStart"/>
+      <w:r>
+        <w:t>cùng</w:t>
+      </w:r>
+      <w:proofErr w:type="spellEnd"/>
+      <w:r>
+        <w:t xml:space="preserve"> 1 table </w:t>
+      </w:r>
+      <w:proofErr w:type="spellStart"/>
+      <w:r>
+        <w:t>để</w:t>
+      </w:r>
+      <w:proofErr w:type="spellEnd"/>
+      <w:r>
+        <w:t xml:space="preserve"> </w:t>
+      </w:r>
+      <w:proofErr w:type="spellStart"/>
+      <w:r>
+        <w:t>dễ</w:t>
+      </w:r>
+      <w:proofErr w:type="spellEnd"/>
+      <w:r>
+        <w:t xml:space="preserve"> </w:t>
+      </w:r>
+      <w:proofErr w:type="spellStart"/>
+      <w:r>
+        <w:t>dàng</w:t>
+      </w:r>
+      <w:proofErr w:type="spellEnd"/>
+      <w:r>
+        <w:t xml:space="preserve"> </w:t>
+      </w:r>
+      <w:proofErr w:type="spellStart"/>
+      <w:r>
+        <w:t>sử</w:t>
+      </w:r>
+      <w:proofErr w:type="spellEnd"/>
+      <w:r>
+        <w:t xml:space="preserve"> </w:t>
+      </w:r>
+      <w:proofErr w:type="spellStart"/>
+      <w:r>
+        <w:t>lý</w:t>
+      </w:r>
+      <w:proofErr w:type="spellEnd"/>
+      <w:r>
+        <w:t xml:space="preserve"> </w:t>
       </w:r>
     </w:p>
     <w:p>
@@ -531,11 +1267,69 @@
         <w:jc w:val="both"/>
       </w:pPr>
       <w:r>
-        <w:t xml:space="preserve">Ta có thể chia các chỉ số thành 10 phần </w:t>
-      </w:r>
+        <w:t xml:space="preserve">Ta </w:t>
+      </w:r>
+      <w:proofErr w:type="spellStart"/>
+      <w:r>
+        <w:t>có</w:t>
+      </w:r>
+      <w:proofErr w:type="spellEnd"/>
+      <w:r>
+        <w:t xml:space="preserve"> </w:t>
+      </w:r>
+      <w:proofErr w:type="spellStart"/>
+      <w:r>
+        <w:t>thể</w:t>
+      </w:r>
+      <w:proofErr w:type="spellEnd"/>
+      <w:r>
+        <w:t xml:space="preserve"> chia </w:t>
+      </w:r>
+      <w:proofErr w:type="spellStart"/>
+      <w:r>
+        <w:t>các</w:t>
+      </w:r>
+      <w:proofErr w:type="spellEnd"/>
+      <w:r>
+        <w:t xml:space="preserve"> </w:t>
+      </w:r>
+      <w:proofErr w:type="spellStart"/>
+      <w:r>
+        <w:t>chỉ</w:t>
+      </w:r>
+      <w:proofErr w:type="spellEnd"/>
+      <w:r>
+        <w:t xml:space="preserve"> </w:t>
+      </w:r>
+      <w:proofErr w:type="spellStart"/>
+      <w:r>
+        <w:t>số</w:t>
+      </w:r>
+      <w:proofErr w:type="spellEnd"/>
+      <w:r>
+        <w:t xml:space="preserve"> </w:t>
+      </w:r>
+      <w:proofErr w:type="spellStart"/>
+      <w:r>
+        <w:t>thành</w:t>
+      </w:r>
+      <w:proofErr w:type="spellEnd"/>
+      <w:r>
+        <w:t xml:space="preserve"> 10 </w:t>
+      </w:r>
+      <w:proofErr w:type="spellStart"/>
+      <w:r>
+        <w:t>phần</w:t>
+      </w:r>
+      <w:proofErr w:type="spellEnd"/>
+      <w:r>
+        <w:t xml:space="preserve"> </w:t>
+      </w:r>
+      <w:proofErr w:type="spellStart"/>
       <w:r>
         <w:t>sau</w:t>
       </w:r>
+      <w:proofErr w:type="spellEnd"/>
       <w:r>
         <w:t xml:space="preserve">: </w:t>
       </w:r>
@@ -547,7 +1341,15 @@
         <w:jc w:val="both"/>
       </w:pPr>
       <w:r>
-        <w:t xml:space="preserve">+ Base_data </w:t>
+        <w:t xml:space="preserve">+ </w:t>
+      </w:r>
+      <w:proofErr w:type="spellStart"/>
+      <w:r>
+        <w:t>Base_data</w:t>
+      </w:r>
+      <w:proofErr w:type="spellEnd"/>
+      <w:r>
+        <w:t xml:space="preserve"> </w:t>
       </w:r>
     </w:p>
     <w:p>
@@ -560,10 +1362,18 @@
         <w:t>+</w:t>
       </w:r>
       <w:r>
-        <w:t xml:space="preserve"> G</w:t>
-      </w:r>
-      <w:r>
-        <w:t xml:space="preserve">oalkeep_data </w:t>
+        <w:t xml:space="preserve"> </w:t>
+      </w:r>
+      <w:proofErr w:type="spellStart"/>
+      <w:r>
+        <w:t>G</w:t>
+      </w:r>
+      <w:r>
+        <w:t>oalkeep_data</w:t>
+      </w:r>
+      <w:proofErr w:type="spellEnd"/>
+      <w:r>
+        <w:t xml:space="preserve"> </w:t>
       </w:r>
     </w:p>
     <w:p>
@@ -573,11 +1383,16 @@
         <w:jc w:val="both"/>
       </w:pPr>
       <w:r>
-        <w:t>+ Shooting</w:t>
+        <w:t xml:space="preserve">+ </w:t>
+      </w:r>
+      <w:proofErr w:type="spellStart"/>
+      <w:r>
+        <w:t>Shooting</w:t>
       </w:r>
       <w:r>
         <w:t>_data</w:t>
       </w:r>
+      <w:proofErr w:type="spellEnd"/>
     </w:p>
     <w:p>
       <w:pPr>
@@ -586,8 +1401,13 @@
         <w:jc w:val="both"/>
       </w:pPr>
       <w:r>
-        <w:t>+ Passing_data</w:t>
-      </w:r>
+        <w:t xml:space="preserve">+ </w:t>
+      </w:r>
+      <w:proofErr w:type="spellStart"/>
+      <w:r>
+        <w:t>Passing_data</w:t>
+      </w:r>
+      <w:proofErr w:type="spellEnd"/>
     </w:p>
     <w:p>
       <w:pPr>
@@ -596,8 +1416,13 @@
         <w:jc w:val="both"/>
       </w:pPr>
       <w:r>
-        <w:t>+ Goalshot_data</w:t>
-      </w:r>
+        <w:t xml:space="preserve">+ </w:t>
+      </w:r>
+      <w:proofErr w:type="spellStart"/>
+      <w:r>
+        <w:t>Goalshot_data</w:t>
+      </w:r>
+      <w:proofErr w:type="spellEnd"/>
     </w:p>
     <w:p>
       <w:pPr>
@@ -606,8 +1431,13 @@
         <w:jc w:val="both"/>
       </w:pPr>
       <w:r>
-        <w:t>+ Defensive_data</w:t>
-      </w:r>
+        <w:t xml:space="preserve">+ </w:t>
+      </w:r>
+      <w:proofErr w:type="spellStart"/>
+      <w:r>
+        <w:t>Defensive_data</w:t>
+      </w:r>
+      <w:proofErr w:type="spellEnd"/>
     </w:p>
     <w:p>
       <w:pPr>
@@ -616,8 +1446,13 @@
         <w:jc w:val="both"/>
       </w:pPr>
       <w:r>
-        <w:t>+ Posess_data</w:t>
-      </w:r>
+        <w:t xml:space="preserve">+ </w:t>
+      </w:r>
+      <w:proofErr w:type="spellStart"/>
+      <w:r>
+        <w:t>Posess_data</w:t>
+      </w:r>
+      <w:proofErr w:type="spellEnd"/>
     </w:p>
     <w:p>
       <w:pPr>
@@ -628,9 +1463,11 @@
       <w:r>
         <w:t xml:space="preserve">+ </w:t>
       </w:r>
+      <w:proofErr w:type="spellStart"/>
       <w:r>
         <w:t>Playtime_data</w:t>
       </w:r>
+      <w:proofErr w:type="spellEnd"/>
     </w:p>
     <w:p>
       <w:pPr>
@@ -639,8 +1476,13 @@
         <w:jc w:val="both"/>
       </w:pPr>
       <w:r>
-        <w:t>+ Miscell_data</w:t>
-      </w:r>
+        <w:t xml:space="preserve">+ </w:t>
+      </w:r>
+      <w:proofErr w:type="spellStart"/>
+      <w:r>
+        <w:t>Miscell_data</w:t>
+      </w:r>
+      <w:proofErr w:type="spellEnd"/>
     </w:p>
     <w:p>
       <w:pPr>
@@ -652,10 +1494,167 @@
         <w:jc w:val="both"/>
       </w:pPr>
       <w:r>
-        <w:t xml:space="preserve">Đầu tiên , ta thu thập dữ liệu về các đội bóng tham gia ngoại hạng Anh bằng 2 thue viện nói trên </w:t>
-      </w:r>
-      <w:r>
-        <w:t>(HÌnh 1.1)</w:t>
+        <w:t xml:space="preserve">Đầu </w:t>
+      </w:r>
+      <w:proofErr w:type="spellStart"/>
+      <w:proofErr w:type="gramStart"/>
+      <w:r>
+        <w:t>tiên</w:t>
+      </w:r>
+      <w:proofErr w:type="spellEnd"/>
+      <w:r>
+        <w:t xml:space="preserve"> ,</w:t>
+      </w:r>
+      <w:proofErr w:type="gramEnd"/>
+      <w:r>
+        <w:t xml:space="preserve"> ta </w:t>
+      </w:r>
+      <w:proofErr w:type="spellStart"/>
+      <w:r>
+        <w:t>thu</w:t>
+      </w:r>
+      <w:proofErr w:type="spellEnd"/>
+      <w:r>
+        <w:t xml:space="preserve"> </w:t>
+      </w:r>
+      <w:proofErr w:type="spellStart"/>
+      <w:r>
+        <w:t>thập</w:t>
+      </w:r>
+      <w:proofErr w:type="spellEnd"/>
+      <w:r>
+        <w:t xml:space="preserve"> </w:t>
+      </w:r>
+      <w:proofErr w:type="spellStart"/>
+      <w:r>
+        <w:t>dữ</w:t>
+      </w:r>
+      <w:proofErr w:type="spellEnd"/>
+      <w:r>
+        <w:t xml:space="preserve"> </w:t>
+      </w:r>
+      <w:proofErr w:type="spellStart"/>
+      <w:r>
+        <w:t>liệu</w:t>
+      </w:r>
+      <w:proofErr w:type="spellEnd"/>
+      <w:r>
+        <w:t xml:space="preserve"> </w:t>
+      </w:r>
+      <w:proofErr w:type="spellStart"/>
+      <w:r>
+        <w:t>về</w:t>
+      </w:r>
+      <w:proofErr w:type="spellEnd"/>
+      <w:r>
+        <w:t xml:space="preserve"> </w:t>
+      </w:r>
+      <w:proofErr w:type="spellStart"/>
+      <w:r>
+        <w:t>các</w:t>
+      </w:r>
+      <w:proofErr w:type="spellEnd"/>
+      <w:r>
+        <w:t xml:space="preserve"> </w:t>
+      </w:r>
+      <w:proofErr w:type="spellStart"/>
+      <w:r>
+        <w:t>đội</w:t>
+      </w:r>
+      <w:proofErr w:type="spellEnd"/>
+      <w:r>
+        <w:t xml:space="preserve"> </w:t>
+      </w:r>
+      <w:proofErr w:type="spellStart"/>
+      <w:r>
+        <w:t>bóng</w:t>
+      </w:r>
+      <w:proofErr w:type="spellEnd"/>
+      <w:r>
+        <w:t xml:space="preserve"> </w:t>
+      </w:r>
+      <w:proofErr w:type="spellStart"/>
+      <w:r>
+        <w:t>tham</w:t>
+      </w:r>
+      <w:proofErr w:type="spellEnd"/>
+      <w:r>
+        <w:t xml:space="preserve"> </w:t>
+      </w:r>
+      <w:proofErr w:type="spellStart"/>
+      <w:r>
+        <w:t>gia</w:t>
+      </w:r>
+      <w:proofErr w:type="spellEnd"/>
+      <w:r>
+        <w:t xml:space="preserve"> </w:t>
+      </w:r>
+      <w:proofErr w:type="spellStart"/>
+      <w:r>
+        <w:t>ngoại</w:t>
+      </w:r>
+      <w:proofErr w:type="spellEnd"/>
+      <w:r>
+        <w:t xml:space="preserve"> </w:t>
+      </w:r>
+      <w:proofErr w:type="spellStart"/>
+      <w:r>
+        <w:t>hạng</w:t>
+      </w:r>
+      <w:proofErr w:type="spellEnd"/>
+      <w:r>
+        <w:t xml:space="preserve"> Anh </w:t>
+      </w:r>
+      <w:proofErr w:type="spellStart"/>
+      <w:r>
+        <w:t>bằng</w:t>
+      </w:r>
+      <w:proofErr w:type="spellEnd"/>
+      <w:r>
+        <w:t xml:space="preserve"> 2 </w:t>
+      </w:r>
+      <w:proofErr w:type="spellStart"/>
+      <w:r>
+        <w:t>thue</w:t>
+      </w:r>
+      <w:proofErr w:type="spellEnd"/>
+      <w:r>
+        <w:t xml:space="preserve"> </w:t>
+      </w:r>
+      <w:proofErr w:type="spellStart"/>
+      <w:r>
+        <w:t>viện</w:t>
+      </w:r>
+      <w:proofErr w:type="spellEnd"/>
+      <w:r>
+        <w:t xml:space="preserve"> </w:t>
+      </w:r>
+      <w:proofErr w:type="spellStart"/>
+      <w:r>
+        <w:t>nói</w:t>
+      </w:r>
+      <w:proofErr w:type="spellEnd"/>
+      <w:r>
+        <w:t xml:space="preserve"> </w:t>
+      </w:r>
+      <w:proofErr w:type="spellStart"/>
+      <w:r>
+        <w:t>trên</w:t>
+      </w:r>
+      <w:proofErr w:type="spellEnd"/>
+      <w:r>
+        <w:t xml:space="preserve"> </w:t>
+      </w:r>
+      <w:r>
+        <w:t>(</w:t>
+      </w:r>
+      <w:proofErr w:type="spellStart"/>
+      <w:r>
+        <w:t>HÌnh</w:t>
+      </w:r>
+      <w:proofErr w:type="spellEnd"/>
+      <w:r>
+        <w:t xml:space="preserve"> 1.1)</w:t>
       </w:r>
     </w:p>
     <w:p>
@@ -728,8 +1727,21 @@
       </w:r>
       <w:r>
         <w:tab/>
-        <w:t>(Hình 1.1)</w:t>
-      </w:r>
+        <w:t>(</w:t>
+      </w:r>
+      <w:proofErr w:type="spellStart"/>
+      <w:r>
+        <w:t>Hình</w:t>
+      </w:r>
+      <w:proofErr w:type="spellEnd"/>
+      <w:r>
+        <w:t xml:space="preserve"> 1.1)</w:t>
+      </w:r>
+    </w:p>
+    <w:p>
+      <w:pPr>
+        <w:jc w:val="both"/>
+      </w:pPr>
     </w:p>
     <w:p>
       <w:pPr>
@@ -741,28 +1753,147 @@
         <w:jc w:val="both"/>
       </w:pPr>
       <w:r>
-        <w:t xml:space="preserve">Tiếp theo tạo 10 danh sách ứng vs 10 phần dữ liệu đã được chia ra </w:t>
-      </w:r>
-      <w:r>
-        <w:t>(Hình 1.2)</w:t>
+        <w:t xml:space="preserve">Tiếp </w:t>
+      </w:r>
+      <w:proofErr w:type="spellStart"/>
+      <w:r>
+        <w:t>theo</w:t>
+      </w:r>
+      <w:proofErr w:type="spellEnd"/>
+      <w:r>
+        <w:t xml:space="preserve"> </w:t>
+      </w:r>
+      <w:proofErr w:type="spellStart"/>
+      <w:r>
+        <w:t>tạo</w:t>
+      </w:r>
+      <w:proofErr w:type="spellEnd"/>
+      <w:r>
+        <w:t xml:space="preserve"> 10 </w:t>
+      </w:r>
+      <w:proofErr w:type="spellStart"/>
+      <w:r>
+        <w:t>danh</w:t>
+      </w:r>
+      <w:proofErr w:type="spellEnd"/>
+      <w:r>
+        <w:t xml:space="preserve"> </w:t>
+      </w:r>
+      <w:proofErr w:type="spellStart"/>
+      <w:r>
+        <w:t>sách</w:t>
+      </w:r>
+      <w:proofErr w:type="spellEnd"/>
+      <w:r>
+        <w:t xml:space="preserve"> </w:t>
+      </w:r>
+      <w:proofErr w:type="spellStart"/>
+      <w:r>
+        <w:t>ứng</w:t>
+      </w:r>
+      <w:proofErr w:type="spellEnd"/>
+      <w:r>
+        <w:t xml:space="preserve"> vs 10 </w:t>
+      </w:r>
+      <w:proofErr w:type="spellStart"/>
+      <w:r>
+        <w:t>phần</w:t>
+      </w:r>
+      <w:proofErr w:type="spellEnd"/>
+      <w:r>
+        <w:t xml:space="preserve"> </w:t>
+      </w:r>
+      <w:proofErr w:type="spellStart"/>
+      <w:r>
+        <w:t>dữ</w:t>
+      </w:r>
+      <w:proofErr w:type="spellEnd"/>
+      <w:r>
+        <w:t xml:space="preserve"> </w:t>
+      </w:r>
+      <w:proofErr w:type="spellStart"/>
+      <w:r>
+        <w:t>liệu</w:t>
+      </w:r>
+      <w:proofErr w:type="spellEnd"/>
+      <w:r>
+        <w:t xml:space="preserve"> </w:t>
+      </w:r>
+      <w:proofErr w:type="spellStart"/>
+      <w:r>
+        <w:t>đã</w:t>
+      </w:r>
+      <w:proofErr w:type="spellEnd"/>
+      <w:r>
+        <w:t xml:space="preserve"> </w:t>
+      </w:r>
+      <w:proofErr w:type="spellStart"/>
+      <w:r>
+        <w:t>được</w:t>
+      </w:r>
+      <w:proofErr w:type="spellEnd"/>
+      <w:r>
+        <w:t xml:space="preserve"> chia </w:t>
+      </w:r>
+      <w:r>
+        <w:t xml:space="preserve">r ava </w:t>
+      </w:r>
+      <w:proofErr w:type="spellStart"/>
+      <w:r>
+        <w:t>thu</w:t>
+      </w:r>
+      <w:proofErr w:type="spellEnd"/>
+      <w:r>
+        <w:t xml:space="preserve"> </w:t>
+      </w:r>
+      <w:proofErr w:type="spellStart"/>
+      <w:r>
+        <w:t>thập</w:t>
+      </w:r>
+      <w:proofErr w:type="spellEnd"/>
+      <w:r>
+        <w:t xml:space="preserve"> </w:t>
+      </w:r>
+      <w:proofErr w:type="spellStart"/>
+      <w:r>
+        <w:t>dữ</w:t>
+      </w:r>
+      <w:proofErr w:type="spellEnd"/>
+      <w:r>
+        <w:t xml:space="preserve"> </w:t>
+      </w:r>
+      <w:proofErr w:type="spellStart"/>
+      <w:r>
+        <w:t>liệu</w:t>
+      </w:r>
+      <w:proofErr w:type="spellEnd"/>
+      <w:r>
+        <w:t xml:space="preserve"> </w:t>
+      </w:r>
+      <w:r>
+        <w:t>(</w:t>
+      </w:r>
+      <w:proofErr w:type="spellStart"/>
+      <w:r>
+        <w:t>Hình</w:t>
+      </w:r>
+      <w:proofErr w:type="spellEnd"/>
+      <w:r>
+        <w:t xml:space="preserve"> 1.2)</w:t>
       </w:r>
     </w:p>
     <w:p>
       <w:pPr>
         <w:pStyle w:val="ListParagraph"/>
         <w:ind w:left="1080"/>
-        <w:jc w:val="both"/>
-      </w:pPr>
-      <w:r>
-        <w:rPr>
-          <w:noProof/>
-        </w:rPr>
-        <w:lastRenderedPageBreak/>
+        <w:jc w:val="center"/>
+      </w:pPr>
+      <w:r>
         <w:drawing>
-          <wp:inline distT="0" distB="0" distL="0" distR="0" wp14:anchorId="267D07D5" wp14:editId="28C7B6B9">
-            <wp:extent cx="3886742" cy="2114845"/>
+          <wp:inline distT="0" distB="0" distL="0" distR="0" wp14:anchorId="02C724B0" wp14:editId="7CAEC1B7">
+            <wp:extent cx="3679479" cy="2537114"/>
             <wp:effectExtent l="0" t="0" r="0" b="0"/>
-            <wp:docPr id="1269159647" name="Picture 1" descr="A screen shot of a computer&#10;&#10;Description automatically generated"/>
+            <wp:docPr id="1758681920" name="Picture 1" descr="A computer screen shot of a program code&#10;&#10;Description automatically generated"/>
             <wp:cNvGraphicFramePr>
               <a:graphicFrameLocks xmlns:a="http://schemas.openxmlformats.org/drawingml/2006/main" noChangeAspect="1"/>
             </wp:cNvGraphicFramePr>
@@ -770,7 +1901,7 @@
               <a:graphicData uri="http://schemas.openxmlformats.org/drawingml/2006/picture">
                 <pic:pic xmlns:pic="http://schemas.openxmlformats.org/drawingml/2006/picture">
                   <pic:nvPicPr>
-                    <pic:cNvPr id="1269159647" name="Picture 1" descr="A screen shot of a computer&#10;&#10;Description automatically generated"/>
+                    <pic:cNvPr id="1758681920" name="Picture 1" descr="A computer screen shot of a program code&#10;&#10;Description automatically generated"/>
                     <pic:cNvPicPr/>
                   </pic:nvPicPr>
                   <pic:blipFill>
@@ -782,7 +1913,7 @@
                   <pic:spPr>
                     <a:xfrm>
                       <a:off x="0" y="0"/>
-                      <a:ext cx="3886742" cy="2114845"/>
+                      <a:ext cx="3698194" cy="2550018"/>
                     </a:xfrm>
                     <a:prstGeom prst="rect">
                       <a:avLst/>
@@ -802,7 +1933,15 @@
         <w:jc w:val="center"/>
       </w:pPr>
       <w:r>
-        <w:t>(Hình 1.2)</w:t>
+        <w:t>(</w:t>
+      </w:r>
+      <w:proofErr w:type="spellStart"/>
+      <w:r>
+        <w:t>Hình</w:t>
+      </w:r>
+      <w:proofErr w:type="spellEnd"/>
+      <w:r>
+        <w:t xml:space="preserve"> 1.2)</w:t>
       </w:r>
     </w:p>
     <w:p>
@@ -814,34 +1953,293 @@
         </w:numPr>
         <w:jc w:val="both"/>
       </w:pPr>
-      <w:r>
-        <w:t xml:space="preserve">Từ </w:t>
-      </w:r>
-      <w:r>
-        <w:t xml:space="preserve">danh sách các đội tìm được , tiến hành lấy thông tin từ các đội </w:t>
-      </w:r>
-      <w:r>
-        <w:t xml:space="preserve">ở từng bảng và đưa vào danh sách , mỗi data sẽ tương tứng vs 1 hàm riêng </w:t>
-      </w:r>
-      <w:r>
-        <w:t>, minh họa hàm tìm base_data (HÌnh 1.3)</w:t>
+      <w:proofErr w:type="spellStart"/>
+      <w:r>
+        <w:t>Từ</w:t>
+      </w:r>
+      <w:proofErr w:type="spellEnd"/>
+      <w:r>
+        <w:t xml:space="preserve"> </w:t>
+      </w:r>
+      <w:proofErr w:type="spellStart"/>
+      <w:r>
+        <w:t>danh</w:t>
+      </w:r>
+      <w:proofErr w:type="spellEnd"/>
+      <w:r>
+        <w:t xml:space="preserve"> </w:t>
+      </w:r>
+      <w:proofErr w:type="spellStart"/>
+      <w:r>
+        <w:t>sách</w:t>
+      </w:r>
+      <w:proofErr w:type="spellEnd"/>
+      <w:r>
+        <w:t xml:space="preserve"> </w:t>
+      </w:r>
+      <w:proofErr w:type="spellStart"/>
+      <w:r>
+        <w:t>các</w:t>
+      </w:r>
+      <w:proofErr w:type="spellEnd"/>
+      <w:r>
+        <w:t xml:space="preserve"> </w:t>
+      </w:r>
+      <w:proofErr w:type="spellStart"/>
+      <w:r>
+        <w:t>đội</w:t>
+      </w:r>
+      <w:proofErr w:type="spellEnd"/>
+      <w:r>
+        <w:t xml:space="preserve"> </w:t>
+      </w:r>
+      <w:proofErr w:type="spellStart"/>
+      <w:r>
+        <w:t>tìm</w:t>
+      </w:r>
+      <w:proofErr w:type="spellEnd"/>
+      <w:r>
+        <w:t xml:space="preserve"> </w:t>
+      </w:r>
+      <w:proofErr w:type="spellStart"/>
+      <w:proofErr w:type="gramStart"/>
+      <w:r>
+        <w:t>được</w:t>
+      </w:r>
+      <w:proofErr w:type="spellEnd"/>
+      <w:r>
+        <w:t xml:space="preserve"> ,</w:t>
+      </w:r>
+      <w:proofErr w:type="gramEnd"/>
+      <w:r>
+        <w:t xml:space="preserve"> </w:t>
+      </w:r>
+      <w:proofErr w:type="spellStart"/>
+      <w:r>
+        <w:t>tiến</w:t>
+      </w:r>
+      <w:proofErr w:type="spellEnd"/>
+      <w:r>
+        <w:t xml:space="preserve"> </w:t>
+      </w:r>
+      <w:proofErr w:type="spellStart"/>
+      <w:r>
+        <w:t>hành</w:t>
+      </w:r>
+      <w:proofErr w:type="spellEnd"/>
+      <w:r>
+        <w:t xml:space="preserve"> </w:t>
+      </w:r>
+      <w:proofErr w:type="spellStart"/>
+      <w:r>
+        <w:t>lấy</w:t>
+      </w:r>
+      <w:proofErr w:type="spellEnd"/>
+      <w:r>
+        <w:t xml:space="preserve"> </w:t>
+      </w:r>
+      <w:proofErr w:type="spellStart"/>
+      <w:r>
+        <w:t>thông</w:t>
+      </w:r>
+      <w:proofErr w:type="spellEnd"/>
+      <w:r>
+        <w:t xml:space="preserve"> tin </w:t>
+      </w:r>
+      <w:proofErr w:type="spellStart"/>
+      <w:r>
+        <w:t>từ</w:t>
+      </w:r>
+      <w:proofErr w:type="spellEnd"/>
+      <w:r>
+        <w:t xml:space="preserve"> </w:t>
+      </w:r>
+      <w:proofErr w:type="spellStart"/>
+      <w:r>
+        <w:t>các</w:t>
+      </w:r>
+      <w:proofErr w:type="spellEnd"/>
+      <w:r>
+        <w:t xml:space="preserve"> </w:t>
+      </w:r>
+      <w:proofErr w:type="spellStart"/>
+      <w:r>
+        <w:t>đội</w:t>
+      </w:r>
+      <w:proofErr w:type="spellEnd"/>
+      <w:r>
+        <w:t xml:space="preserve"> </w:t>
+      </w:r>
+      <w:r>
+        <w:t xml:space="preserve">ở </w:t>
+      </w:r>
+      <w:proofErr w:type="spellStart"/>
+      <w:r>
+        <w:t>từng</w:t>
+      </w:r>
+      <w:proofErr w:type="spellEnd"/>
+      <w:r>
+        <w:t xml:space="preserve"> </w:t>
+      </w:r>
+      <w:proofErr w:type="spellStart"/>
+      <w:r>
+        <w:t>bảng</w:t>
+      </w:r>
+      <w:proofErr w:type="spellEnd"/>
+      <w:r>
+        <w:t xml:space="preserve"> </w:t>
+      </w:r>
+      <w:proofErr w:type="spellStart"/>
+      <w:r>
+        <w:t>và</w:t>
+      </w:r>
+      <w:proofErr w:type="spellEnd"/>
+      <w:r>
+        <w:t xml:space="preserve"> </w:t>
+      </w:r>
+      <w:proofErr w:type="spellStart"/>
+      <w:r>
+        <w:t>đưa</w:t>
+      </w:r>
+      <w:proofErr w:type="spellEnd"/>
+      <w:r>
+        <w:t xml:space="preserve"> </w:t>
+      </w:r>
+      <w:proofErr w:type="spellStart"/>
+      <w:r>
+        <w:t>vào</w:t>
+      </w:r>
+      <w:proofErr w:type="spellEnd"/>
+      <w:r>
+        <w:t xml:space="preserve"> </w:t>
+      </w:r>
+      <w:proofErr w:type="spellStart"/>
+      <w:r>
+        <w:t>danh</w:t>
+      </w:r>
+      <w:proofErr w:type="spellEnd"/>
+      <w:r>
+        <w:t xml:space="preserve"> </w:t>
+      </w:r>
+      <w:proofErr w:type="spellStart"/>
+      <w:r>
+        <w:t>sách</w:t>
+      </w:r>
+      <w:proofErr w:type="spellEnd"/>
+      <w:r>
+        <w:t xml:space="preserve"> , </w:t>
+      </w:r>
+      <w:proofErr w:type="spellStart"/>
+      <w:r>
+        <w:t>mỗi</w:t>
+      </w:r>
+      <w:proofErr w:type="spellEnd"/>
+      <w:r>
+        <w:t xml:space="preserve"> data </w:t>
+      </w:r>
+      <w:proofErr w:type="spellStart"/>
+      <w:r>
+        <w:t>sẽ</w:t>
+      </w:r>
+      <w:proofErr w:type="spellEnd"/>
+      <w:r>
+        <w:t xml:space="preserve"> </w:t>
+      </w:r>
+      <w:proofErr w:type="spellStart"/>
+      <w:r>
+        <w:t>tương</w:t>
+      </w:r>
+      <w:proofErr w:type="spellEnd"/>
+      <w:r>
+        <w:t xml:space="preserve"> </w:t>
+      </w:r>
+      <w:proofErr w:type="spellStart"/>
+      <w:r>
+        <w:t>tứng</w:t>
+      </w:r>
+      <w:proofErr w:type="spellEnd"/>
+      <w:r>
+        <w:t xml:space="preserve"> vs 1 </w:t>
+      </w:r>
+      <w:proofErr w:type="spellStart"/>
+      <w:r>
+        <w:t>hàm</w:t>
+      </w:r>
+      <w:proofErr w:type="spellEnd"/>
+      <w:r>
+        <w:t xml:space="preserve"> </w:t>
+      </w:r>
+      <w:proofErr w:type="spellStart"/>
+      <w:r>
+        <w:t>riêng</w:t>
+      </w:r>
+      <w:proofErr w:type="spellEnd"/>
+      <w:r>
+        <w:t xml:space="preserve"> </w:t>
+      </w:r>
+      <w:r>
+        <w:t xml:space="preserve">, </w:t>
+      </w:r>
+      <w:proofErr w:type="spellStart"/>
+      <w:r>
+        <w:t>minh</w:t>
+      </w:r>
+      <w:proofErr w:type="spellEnd"/>
+      <w:r>
+        <w:t xml:space="preserve"> </w:t>
+      </w:r>
+      <w:proofErr w:type="spellStart"/>
+      <w:r>
+        <w:t>họa</w:t>
+      </w:r>
+      <w:proofErr w:type="spellEnd"/>
+      <w:r>
+        <w:t xml:space="preserve"> </w:t>
+      </w:r>
+      <w:proofErr w:type="spellStart"/>
+      <w:r>
+        <w:t>hàm</w:t>
+      </w:r>
+      <w:proofErr w:type="spellEnd"/>
+      <w:r>
+        <w:t xml:space="preserve"> </w:t>
+      </w:r>
+      <w:proofErr w:type="spellStart"/>
+      <w:r>
+        <w:t>tìm</w:t>
+      </w:r>
+      <w:proofErr w:type="spellEnd"/>
+      <w:r>
+        <w:t xml:space="preserve"> </w:t>
+      </w:r>
+      <w:proofErr w:type="spellStart"/>
+      <w:r>
+        <w:t>base_data</w:t>
+      </w:r>
+      <w:proofErr w:type="spellEnd"/>
+      <w:r>
+        <w:t xml:space="preserve"> (</w:t>
+      </w:r>
+      <w:proofErr w:type="spellStart"/>
+      <w:r>
+        <w:t>HÌnh</w:t>
+      </w:r>
+      <w:proofErr w:type="spellEnd"/>
+      <w:r>
+        <w:t xml:space="preserve"> 1.3)</w:t>
       </w:r>
     </w:p>
     <w:p>
       <w:pPr>
         <w:pStyle w:val="ListParagraph"/>
         <w:ind w:left="1080"/>
-        <w:jc w:val="center"/>
-      </w:pPr>
-      <w:r>
-        <w:rPr>
-          <w:noProof/>
-        </w:rPr>
+      </w:pPr>
+      <w:r>
         <w:drawing>
-          <wp:inline distT="0" distB="0" distL="0" distR="0" wp14:anchorId="1186983B" wp14:editId="4A31D8F4">
-            <wp:extent cx="4091076" cy="4112837"/>
-            <wp:effectExtent l="0" t="0" r="5080" b="2540"/>
-            <wp:docPr id="104923024" name="Picture 1" descr="A screen shot of a computer program&#10;&#10;Description automatically generated"/>
+          <wp:inline distT="0" distB="0" distL="0" distR="0" wp14:anchorId="34314B12" wp14:editId="5D9859F0">
+            <wp:extent cx="5127156" cy="2088111"/>
+            <wp:effectExtent l="0" t="0" r="0" b="7620"/>
+            <wp:docPr id="941369144" name="Picture 1" descr="A computer screen shot of a program code&#10;&#10;Description automatically generated"/>
             <wp:cNvGraphicFramePr>
               <a:graphicFrameLocks xmlns:a="http://schemas.openxmlformats.org/drawingml/2006/main" noChangeAspect="1"/>
             </wp:cNvGraphicFramePr>
@@ -849,7 +2247,7 @@
               <a:graphicData uri="http://schemas.openxmlformats.org/drawingml/2006/picture">
                 <pic:pic xmlns:pic="http://schemas.openxmlformats.org/drawingml/2006/picture">
                   <pic:nvPicPr>
-                    <pic:cNvPr id="104923024" name="Picture 1" descr="A screen shot of a computer program&#10;&#10;Description automatically generated"/>
+                    <pic:cNvPr id="941369144" name="Picture 1" descr="A computer screen shot of a program code&#10;&#10;Description automatically generated"/>
                     <pic:cNvPicPr/>
                   </pic:nvPicPr>
                   <pic:blipFill>
@@ -861,7 +2259,7 @@
                   <pic:spPr>
                     <a:xfrm>
                       <a:off x="0" y="0"/>
-                      <a:ext cx="4096591" cy="4118382"/>
+                      <a:ext cx="5136429" cy="2091887"/>
                     </a:xfrm>
                     <a:prstGeom prst="rect">
                       <a:avLst/>
@@ -881,7 +2279,15 @@
         <w:jc w:val="center"/>
       </w:pPr>
       <w:r>
-        <w:t>(Hình 1.3)</w:t>
+        <w:t>(</w:t>
+      </w:r>
+      <w:proofErr w:type="spellStart"/>
+      <w:r>
+        <w:t>Hình</w:t>
+      </w:r>
+      <w:proofErr w:type="spellEnd"/>
+      <w:r>
+        <w:t xml:space="preserve"> 1.3)</w:t>
       </w:r>
     </w:p>
     <w:p>
@@ -894,23 +2300,349 @@
         <w:jc w:val="both"/>
       </w:pPr>
       <w:r>
-        <w:lastRenderedPageBreak/>
-        <w:t xml:space="preserve">Sau khi tìm </w:t>
-      </w:r>
-      <w:r>
-        <w:t xml:space="preserve">được tất cả các dữ liệu cần thiết </w:t>
-      </w:r>
-      <w:r>
-        <w:t xml:space="preserve">, t chuyển tất cả các list </w:t>
-      </w:r>
-      <w:r>
-        <w:t xml:space="preserve">tìm được thành dataframe và đưa hết vào 1 list chứa </w:t>
-      </w:r>
-      <w:r>
-        <w:t xml:space="preserve">, minh họa cho vc chuyển list base_data thành df và đưa vào list chưa, những hàm khác tương tự </w:t>
-      </w:r>
-      <w:r>
-        <w:t>(HÌnh 1.4)</w:t>
+        <w:t xml:space="preserve">Sau </w:t>
+      </w:r>
+      <w:proofErr w:type="spellStart"/>
+      <w:r>
+        <w:t>khi</w:t>
+      </w:r>
+      <w:proofErr w:type="spellEnd"/>
+      <w:r>
+        <w:t xml:space="preserve"> </w:t>
+      </w:r>
+      <w:proofErr w:type="spellStart"/>
+      <w:r>
+        <w:t>tìm</w:t>
+      </w:r>
+      <w:proofErr w:type="spellEnd"/>
+      <w:r>
+        <w:t xml:space="preserve"> </w:t>
+      </w:r>
+      <w:proofErr w:type="spellStart"/>
+      <w:r>
+        <w:t>được</w:t>
+      </w:r>
+      <w:proofErr w:type="spellEnd"/>
+      <w:r>
+        <w:t xml:space="preserve"> </w:t>
+      </w:r>
+      <w:proofErr w:type="spellStart"/>
+      <w:r>
+        <w:t>tất</w:t>
+      </w:r>
+      <w:proofErr w:type="spellEnd"/>
+      <w:r>
+        <w:t xml:space="preserve"> </w:t>
+      </w:r>
+      <w:proofErr w:type="spellStart"/>
+      <w:r>
+        <w:t>cả</w:t>
+      </w:r>
+      <w:proofErr w:type="spellEnd"/>
+      <w:r>
+        <w:t xml:space="preserve"> </w:t>
+      </w:r>
+      <w:proofErr w:type="spellStart"/>
+      <w:r>
+        <w:t>các</w:t>
+      </w:r>
+      <w:proofErr w:type="spellEnd"/>
+      <w:r>
+        <w:t xml:space="preserve"> </w:t>
+      </w:r>
+      <w:proofErr w:type="spellStart"/>
+      <w:r>
+        <w:t>dữ</w:t>
+      </w:r>
+      <w:proofErr w:type="spellEnd"/>
+      <w:r>
+        <w:t xml:space="preserve"> </w:t>
+      </w:r>
+      <w:proofErr w:type="spellStart"/>
+      <w:r>
+        <w:t>liệu</w:t>
+      </w:r>
+      <w:proofErr w:type="spellEnd"/>
+      <w:r>
+        <w:t xml:space="preserve"> </w:t>
+      </w:r>
+      <w:proofErr w:type="spellStart"/>
+      <w:r>
+        <w:t>cần</w:t>
+      </w:r>
+      <w:proofErr w:type="spellEnd"/>
+      <w:r>
+        <w:t xml:space="preserve"> </w:t>
+      </w:r>
+      <w:proofErr w:type="spellStart"/>
+      <w:proofErr w:type="gramStart"/>
+      <w:r>
+        <w:t>thiết</w:t>
+      </w:r>
+      <w:proofErr w:type="spellEnd"/>
+      <w:r>
+        <w:t xml:space="preserve"> </w:t>
+      </w:r>
+      <w:r>
+        <w:t>,</w:t>
+      </w:r>
+      <w:proofErr w:type="gramEnd"/>
+      <w:r>
+        <w:t xml:space="preserve"> t </w:t>
+      </w:r>
+      <w:proofErr w:type="spellStart"/>
+      <w:r>
+        <w:t>chuyển</w:t>
+      </w:r>
+      <w:proofErr w:type="spellEnd"/>
+      <w:r>
+        <w:t xml:space="preserve"> </w:t>
+      </w:r>
+      <w:proofErr w:type="spellStart"/>
+      <w:r>
+        <w:t>tất</w:t>
+      </w:r>
+      <w:proofErr w:type="spellEnd"/>
+      <w:r>
+        <w:t xml:space="preserve"> </w:t>
+      </w:r>
+      <w:proofErr w:type="spellStart"/>
+      <w:r>
+        <w:t>cả</w:t>
+      </w:r>
+      <w:proofErr w:type="spellEnd"/>
+      <w:r>
+        <w:t xml:space="preserve"> </w:t>
+      </w:r>
+      <w:proofErr w:type="spellStart"/>
+      <w:r>
+        <w:t>các</w:t>
+      </w:r>
+      <w:proofErr w:type="spellEnd"/>
+      <w:r>
+        <w:t xml:space="preserve"> list </w:t>
+      </w:r>
+      <w:proofErr w:type="spellStart"/>
+      <w:r>
+        <w:t>tìm</w:t>
+      </w:r>
+      <w:proofErr w:type="spellEnd"/>
+      <w:r>
+        <w:t xml:space="preserve"> </w:t>
+      </w:r>
+      <w:proofErr w:type="spellStart"/>
+      <w:r>
+        <w:t>được</w:t>
+      </w:r>
+      <w:proofErr w:type="spellEnd"/>
+      <w:r>
+        <w:t xml:space="preserve"> </w:t>
+      </w:r>
+      <w:proofErr w:type="spellStart"/>
+      <w:r>
+        <w:t>thành</w:t>
+      </w:r>
+      <w:proofErr w:type="spellEnd"/>
+      <w:r>
+        <w:t xml:space="preserve"> </w:t>
+      </w:r>
+      <w:proofErr w:type="spellStart"/>
+      <w:r>
+        <w:t>dataframe</w:t>
+      </w:r>
+      <w:proofErr w:type="spellEnd"/>
+      <w:r>
+        <w:t xml:space="preserve"> </w:t>
+      </w:r>
+      <w:proofErr w:type="spellStart"/>
+      <w:r>
+        <w:t>và</w:t>
+      </w:r>
+      <w:proofErr w:type="spellEnd"/>
+      <w:r>
+        <w:t xml:space="preserve"> </w:t>
+      </w:r>
+      <w:proofErr w:type="spellStart"/>
+      <w:r>
+        <w:t>đưa</w:t>
+      </w:r>
+      <w:proofErr w:type="spellEnd"/>
+      <w:r>
+        <w:t xml:space="preserve"> </w:t>
+      </w:r>
+      <w:proofErr w:type="spellStart"/>
+      <w:r>
+        <w:t>hết</w:t>
+      </w:r>
+      <w:proofErr w:type="spellEnd"/>
+      <w:r>
+        <w:t xml:space="preserve"> </w:t>
+      </w:r>
+      <w:proofErr w:type="spellStart"/>
+      <w:r>
+        <w:t>vào</w:t>
+      </w:r>
+      <w:proofErr w:type="spellEnd"/>
+      <w:r>
+        <w:t xml:space="preserve"> 1 list </w:t>
+      </w:r>
+      <w:proofErr w:type="spellStart"/>
+      <w:r>
+        <w:t>chứa</w:t>
+      </w:r>
+      <w:proofErr w:type="spellEnd"/>
+      <w:r>
+        <w:t xml:space="preserve"> </w:t>
+      </w:r>
+      <w:r>
+        <w:t xml:space="preserve">, </w:t>
+      </w:r>
+      <w:proofErr w:type="spellStart"/>
+      <w:r>
+        <w:t>minh</w:t>
+      </w:r>
+      <w:proofErr w:type="spellEnd"/>
+      <w:r>
+        <w:t xml:space="preserve"> </w:t>
+      </w:r>
+      <w:proofErr w:type="spellStart"/>
+      <w:r>
+        <w:t>họa</w:t>
+      </w:r>
+      <w:proofErr w:type="spellEnd"/>
+      <w:r>
+        <w:t xml:space="preserve"> </w:t>
+      </w:r>
+      <w:proofErr w:type="spellStart"/>
+      <w:r>
+        <w:t>cho</w:t>
+      </w:r>
+      <w:proofErr w:type="spellEnd"/>
+      <w:r>
+        <w:t xml:space="preserve"> </w:t>
+      </w:r>
+      <w:proofErr w:type="spellStart"/>
+      <w:r>
+        <w:t>vc</w:t>
+      </w:r>
+      <w:proofErr w:type="spellEnd"/>
+      <w:r>
+        <w:t xml:space="preserve"> </w:t>
+      </w:r>
+      <w:proofErr w:type="spellStart"/>
+      <w:r>
+        <w:t>chuyển</w:t>
+      </w:r>
+      <w:proofErr w:type="spellEnd"/>
+      <w:r>
+        <w:t xml:space="preserve"> list </w:t>
+      </w:r>
+      <w:proofErr w:type="spellStart"/>
+      <w:r>
+        <w:t>base_data</w:t>
+      </w:r>
+      <w:proofErr w:type="spellEnd"/>
+      <w:r>
+        <w:t xml:space="preserve"> </w:t>
+      </w:r>
+      <w:proofErr w:type="spellStart"/>
+      <w:r>
+        <w:t>thành</w:t>
+      </w:r>
+      <w:proofErr w:type="spellEnd"/>
+      <w:r>
+        <w:t xml:space="preserve"> </w:t>
+      </w:r>
+      <w:proofErr w:type="spellStart"/>
+      <w:r>
+        <w:t>df</w:t>
+      </w:r>
+      <w:proofErr w:type="spellEnd"/>
+      <w:r>
+        <w:t xml:space="preserve"> </w:t>
+      </w:r>
+      <w:proofErr w:type="spellStart"/>
+      <w:r>
+        <w:t>và</w:t>
+      </w:r>
+      <w:proofErr w:type="spellEnd"/>
+      <w:r>
+        <w:t xml:space="preserve"> </w:t>
+      </w:r>
+      <w:proofErr w:type="spellStart"/>
+      <w:r>
+        <w:t>đưa</w:t>
+      </w:r>
+      <w:proofErr w:type="spellEnd"/>
+      <w:r>
+        <w:t xml:space="preserve"> </w:t>
+      </w:r>
+      <w:proofErr w:type="spellStart"/>
+      <w:r>
+        <w:t>vào</w:t>
+      </w:r>
+      <w:proofErr w:type="spellEnd"/>
+      <w:r>
+        <w:t xml:space="preserve"> list </w:t>
+      </w:r>
+      <w:proofErr w:type="spellStart"/>
+      <w:r>
+        <w:t>chưa</w:t>
+      </w:r>
+      <w:proofErr w:type="spellEnd"/>
+      <w:r>
+        <w:t xml:space="preserve">, </w:t>
+      </w:r>
+      <w:proofErr w:type="spellStart"/>
+      <w:r>
+        <w:t>những</w:t>
+      </w:r>
+      <w:proofErr w:type="spellEnd"/>
+      <w:r>
+        <w:t xml:space="preserve"> </w:t>
+      </w:r>
+      <w:proofErr w:type="spellStart"/>
+      <w:r>
+        <w:t>hàm</w:t>
+      </w:r>
+      <w:proofErr w:type="spellEnd"/>
+      <w:r>
+        <w:t xml:space="preserve"> </w:t>
+      </w:r>
+      <w:proofErr w:type="spellStart"/>
+      <w:r>
+        <w:t>khác</w:t>
+      </w:r>
+      <w:proofErr w:type="spellEnd"/>
+      <w:r>
+        <w:t xml:space="preserve"> </w:t>
+      </w:r>
+      <w:proofErr w:type="spellStart"/>
+      <w:r>
+        <w:t>tương</w:t>
+      </w:r>
+      <w:proofErr w:type="spellEnd"/>
+      <w:r>
+        <w:t xml:space="preserve"> </w:t>
+      </w:r>
+      <w:proofErr w:type="spellStart"/>
+      <w:r>
+        <w:t>tự</w:t>
+      </w:r>
+      <w:proofErr w:type="spellEnd"/>
+      <w:r>
+        <w:t xml:space="preserve"> </w:t>
+      </w:r>
+      <w:r>
+        <w:t>(</w:t>
+      </w:r>
+      <w:proofErr w:type="spellStart"/>
+      <w:r>
+        <w:t>HÌnh</w:t>
+      </w:r>
+      <w:proofErr w:type="spellEnd"/>
+      <w:r>
+        <w:t xml:space="preserve"> 1.4)</w:t>
       </w:r>
     </w:p>
     <w:p>
@@ -923,6 +2655,7 @@
         <w:rPr>
           <w:noProof/>
         </w:rPr>
+        <w:lastRenderedPageBreak/>
         <w:drawing>
           <wp:inline distT="0" distB="0" distL="0" distR="0" wp14:anchorId="2F02946C" wp14:editId="1F51958C">
             <wp:extent cx="5285509" cy="1045243"/>
@@ -1008,11 +2741,229 @@
         </w:numPr>
         <w:jc w:val="both"/>
       </w:pPr>
-      <w:r>
-        <w:t xml:space="preserve">Cuối cùng , ta lấy tổng hợp tất cả các df bằng outer join đòng thời loại bỏ trùng lặp và them điều kiện số phút thi đấu phải lớn hơn </w:t>
-      </w:r>
-      <w:r>
-        <w:t>90 (Hình 1.5)</w:t>
+      <w:proofErr w:type="spellStart"/>
+      <w:r>
+        <w:t>Cuối</w:t>
+      </w:r>
+      <w:proofErr w:type="spellEnd"/>
+      <w:r>
+        <w:t xml:space="preserve"> </w:t>
+      </w:r>
+      <w:proofErr w:type="spellStart"/>
+      <w:proofErr w:type="gramStart"/>
+      <w:r>
+        <w:t>cùng</w:t>
+      </w:r>
+      <w:proofErr w:type="spellEnd"/>
+      <w:r>
+        <w:t xml:space="preserve"> ,</w:t>
+      </w:r>
+      <w:proofErr w:type="gramEnd"/>
+      <w:r>
+        <w:t xml:space="preserve"> ta </w:t>
+      </w:r>
+      <w:proofErr w:type="spellStart"/>
+      <w:r>
+        <w:t>lấy</w:t>
+      </w:r>
+      <w:proofErr w:type="spellEnd"/>
+      <w:r>
+        <w:t xml:space="preserve"> </w:t>
+      </w:r>
+      <w:proofErr w:type="spellStart"/>
+      <w:r>
+        <w:t>tổng</w:t>
+      </w:r>
+      <w:proofErr w:type="spellEnd"/>
+      <w:r>
+        <w:t xml:space="preserve"> </w:t>
+      </w:r>
+      <w:proofErr w:type="spellStart"/>
+      <w:r>
+        <w:t>hợp</w:t>
+      </w:r>
+      <w:proofErr w:type="spellEnd"/>
+      <w:r>
+        <w:t xml:space="preserve"> </w:t>
+      </w:r>
+      <w:proofErr w:type="spellStart"/>
+      <w:r>
+        <w:t>tất</w:t>
+      </w:r>
+      <w:proofErr w:type="spellEnd"/>
+      <w:r>
+        <w:t xml:space="preserve"> </w:t>
+      </w:r>
+      <w:proofErr w:type="spellStart"/>
+      <w:r>
+        <w:t>cả</w:t>
+      </w:r>
+      <w:proofErr w:type="spellEnd"/>
+      <w:r>
+        <w:t xml:space="preserve"> </w:t>
+      </w:r>
+      <w:proofErr w:type="spellStart"/>
+      <w:r>
+        <w:t>các</w:t>
+      </w:r>
+      <w:proofErr w:type="spellEnd"/>
+      <w:r>
+        <w:t xml:space="preserve"> </w:t>
+      </w:r>
+      <w:proofErr w:type="spellStart"/>
+      <w:r>
+        <w:t>df</w:t>
+      </w:r>
+      <w:proofErr w:type="spellEnd"/>
+      <w:r>
+        <w:t xml:space="preserve"> </w:t>
+      </w:r>
+      <w:proofErr w:type="spellStart"/>
+      <w:r>
+        <w:t>bằng</w:t>
+      </w:r>
+      <w:proofErr w:type="spellEnd"/>
+      <w:r>
+        <w:t xml:space="preserve"> outer join </w:t>
+      </w:r>
+      <w:proofErr w:type="spellStart"/>
+      <w:r>
+        <w:t>đòng</w:t>
+      </w:r>
+      <w:proofErr w:type="spellEnd"/>
+      <w:r>
+        <w:t xml:space="preserve"> </w:t>
+      </w:r>
+      <w:proofErr w:type="spellStart"/>
+      <w:r>
+        <w:t>thời</w:t>
+      </w:r>
+      <w:proofErr w:type="spellEnd"/>
+      <w:r>
+        <w:t xml:space="preserve"> </w:t>
+      </w:r>
+      <w:proofErr w:type="spellStart"/>
+      <w:r>
+        <w:t>loại</w:t>
+      </w:r>
+      <w:proofErr w:type="spellEnd"/>
+      <w:r>
+        <w:t xml:space="preserve"> </w:t>
+      </w:r>
+      <w:proofErr w:type="spellStart"/>
+      <w:r>
+        <w:t>bỏ</w:t>
+      </w:r>
+      <w:proofErr w:type="spellEnd"/>
+      <w:r>
+        <w:t xml:space="preserve"> </w:t>
+      </w:r>
+      <w:proofErr w:type="spellStart"/>
+      <w:r>
+        <w:t>trùng</w:t>
+      </w:r>
+      <w:proofErr w:type="spellEnd"/>
+      <w:r>
+        <w:t xml:space="preserve"> </w:t>
+      </w:r>
+      <w:proofErr w:type="spellStart"/>
+      <w:r>
+        <w:t>lặp</w:t>
+      </w:r>
+      <w:proofErr w:type="spellEnd"/>
+      <w:r>
+        <w:t xml:space="preserve"> </w:t>
+      </w:r>
+      <w:proofErr w:type="spellStart"/>
+      <w:r>
+        <w:t>và</w:t>
+      </w:r>
+      <w:proofErr w:type="spellEnd"/>
+      <w:r>
+        <w:t xml:space="preserve"> them </w:t>
+      </w:r>
+      <w:proofErr w:type="spellStart"/>
+      <w:r>
+        <w:t>điều</w:t>
+      </w:r>
+      <w:proofErr w:type="spellEnd"/>
+      <w:r>
+        <w:t xml:space="preserve"> </w:t>
+      </w:r>
+      <w:proofErr w:type="spellStart"/>
+      <w:r>
+        <w:t>kiện</w:t>
+      </w:r>
+      <w:proofErr w:type="spellEnd"/>
+      <w:r>
+        <w:t xml:space="preserve"> </w:t>
+      </w:r>
+      <w:proofErr w:type="spellStart"/>
+      <w:r>
+        <w:t>số</w:t>
+      </w:r>
+      <w:proofErr w:type="spellEnd"/>
+      <w:r>
+        <w:t xml:space="preserve"> </w:t>
+      </w:r>
+      <w:proofErr w:type="spellStart"/>
+      <w:r>
+        <w:t>phút</w:t>
+      </w:r>
+      <w:proofErr w:type="spellEnd"/>
+      <w:r>
+        <w:t xml:space="preserve"> </w:t>
+      </w:r>
+      <w:proofErr w:type="spellStart"/>
+      <w:r>
+        <w:t>thi</w:t>
+      </w:r>
+      <w:proofErr w:type="spellEnd"/>
+      <w:r>
+        <w:t xml:space="preserve"> </w:t>
+      </w:r>
+      <w:proofErr w:type="spellStart"/>
+      <w:r>
+        <w:t>đấu</w:t>
+      </w:r>
+      <w:proofErr w:type="spellEnd"/>
+      <w:r>
+        <w:t xml:space="preserve"> </w:t>
+      </w:r>
+      <w:proofErr w:type="spellStart"/>
+      <w:r>
+        <w:t>phải</w:t>
+      </w:r>
+      <w:proofErr w:type="spellEnd"/>
+      <w:r>
+        <w:t xml:space="preserve"> </w:t>
+      </w:r>
+      <w:proofErr w:type="spellStart"/>
+      <w:r>
+        <w:t>lớn</w:t>
+      </w:r>
+      <w:proofErr w:type="spellEnd"/>
+      <w:r>
+        <w:t xml:space="preserve"> </w:t>
+      </w:r>
+      <w:proofErr w:type="spellStart"/>
+      <w:r>
+        <w:t>hơn</w:t>
+      </w:r>
+      <w:proofErr w:type="spellEnd"/>
+      <w:r>
+        <w:t xml:space="preserve"> </w:t>
+      </w:r>
+      <w:r>
+        <w:t>90 (</w:t>
+      </w:r>
+      <w:proofErr w:type="spellStart"/>
+      <w:r>
+        <w:t>Hình</w:t>
+      </w:r>
+      <w:proofErr w:type="spellEnd"/>
+      <w:r>
+        <w:t xml:space="preserve"> 1.5)</w:t>
       </w:r>
     </w:p>
     <w:p>
@@ -1069,7 +3020,15 @@
         <w:jc w:val="center"/>
       </w:pPr>
       <w:r>
-        <w:t>(Hình 1.5)</w:t>
+        <w:t>(</w:t>
+      </w:r>
+      <w:proofErr w:type="spellStart"/>
+      <w:r>
+        <w:t>Hình</w:t>
+      </w:r>
+      <w:proofErr w:type="spellEnd"/>
+      <w:r>
+        <w:t xml:space="preserve"> 1.5)</w:t>
       </w:r>
     </w:p>
     <w:p>
@@ -1088,11 +3047,104 @@
         </w:numPr>
         <w:jc w:val="both"/>
       </w:pPr>
-      <w:r>
-        <w:t>Câu 2</w:t>
-      </w:r>
-      <w:r>
-        <w:t xml:space="preserve"> : Từ những thông tin từ file results.cvs , thực hiện các yêu cầu </w:t>
+      <w:proofErr w:type="spellStart"/>
+      <w:r>
+        <w:t>Câu</w:t>
+      </w:r>
+      <w:proofErr w:type="spellEnd"/>
+      <w:r>
+        <w:t xml:space="preserve"> </w:t>
+      </w:r>
+      <w:proofErr w:type="gramStart"/>
+      <w:r>
+        <w:t>2</w:t>
+      </w:r>
+      <w:r>
+        <w:t xml:space="preserve"> :</w:t>
+      </w:r>
+      <w:proofErr w:type="gramEnd"/>
+      <w:r>
+        <w:t xml:space="preserve"> </w:t>
+      </w:r>
+      <w:proofErr w:type="spellStart"/>
+      <w:r>
+        <w:t>Từ</w:t>
+      </w:r>
+      <w:proofErr w:type="spellEnd"/>
+      <w:r>
+        <w:t xml:space="preserve"> </w:t>
+      </w:r>
+      <w:proofErr w:type="spellStart"/>
+      <w:r>
+        <w:t>những</w:t>
+      </w:r>
+      <w:proofErr w:type="spellEnd"/>
+      <w:r>
+        <w:t xml:space="preserve"> </w:t>
+      </w:r>
+      <w:proofErr w:type="spellStart"/>
+      <w:r>
+        <w:t>thông</w:t>
+      </w:r>
+      <w:proofErr w:type="spellEnd"/>
+      <w:r>
+        <w:t xml:space="preserve"> tin </w:t>
+      </w:r>
+      <w:proofErr w:type="spellStart"/>
+      <w:r>
+        <w:t>từ</w:t>
+      </w:r>
+      <w:proofErr w:type="spellEnd"/>
+      <w:r>
+        <w:t xml:space="preserve"> file </w:t>
+      </w:r>
+      <w:proofErr w:type="spellStart"/>
+      <w:r>
+        <w:t>results.cvs</w:t>
+      </w:r>
+      <w:proofErr w:type="spellEnd"/>
+      <w:r>
+        <w:t xml:space="preserve"> , </w:t>
+      </w:r>
+      <w:proofErr w:type="spellStart"/>
+      <w:r>
+        <w:t>thực</w:t>
+      </w:r>
+      <w:proofErr w:type="spellEnd"/>
+      <w:r>
+        <w:t xml:space="preserve"> </w:t>
+      </w:r>
+      <w:proofErr w:type="spellStart"/>
+      <w:r>
+        <w:t>hiện</w:t>
+      </w:r>
+      <w:proofErr w:type="spellEnd"/>
+      <w:r>
+        <w:t xml:space="preserve"> </w:t>
+      </w:r>
+      <w:proofErr w:type="spellStart"/>
+      <w:r>
+        <w:t>các</w:t>
+      </w:r>
+      <w:proofErr w:type="spellEnd"/>
+      <w:r>
+        <w:t xml:space="preserve"> </w:t>
+      </w:r>
+      <w:proofErr w:type="spellStart"/>
+      <w:r>
+        <w:t>yêu</w:t>
+      </w:r>
+      <w:proofErr w:type="spellEnd"/>
+      <w:r>
+        <w:t xml:space="preserve"> </w:t>
+      </w:r>
+      <w:proofErr w:type="spellStart"/>
+      <w:r>
+        <w:t>cầu</w:t>
+      </w:r>
+      <w:proofErr w:type="spellEnd"/>
+      <w:r>
+        <w:t xml:space="preserve"> </w:t>
       </w:r>
     </w:p>
     <w:p>
@@ -1104,17 +3156,128 @@
         </w:numPr>
         <w:jc w:val="both"/>
       </w:pPr>
-      <w:r>
-        <w:t>TÌm t</w:t>
+      <w:proofErr w:type="spellStart"/>
+      <w:r>
+        <w:t>TÌm</w:t>
+      </w:r>
+      <w:proofErr w:type="spellEnd"/>
+      <w:r>
+        <w:t xml:space="preserve"> t</w:t>
       </w:r>
       <w:r>
         <w:t>op</w:t>
       </w:r>
       <w:r>
-        <w:t xml:space="preserve"> 3 cầu thủ có điểm cao nhất và thấp nhất ở mỗi chỉ số </w:t>
-      </w:r>
-      <w:r>
-        <w:t xml:space="preserve"> (Hình 2.1)</w:t>
+        <w:t xml:space="preserve"> 3 </w:t>
+      </w:r>
+      <w:proofErr w:type="spellStart"/>
+      <w:r>
+        <w:t>cầu</w:t>
+      </w:r>
+      <w:proofErr w:type="spellEnd"/>
+      <w:r>
+        <w:t xml:space="preserve"> </w:t>
+      </w:r>
+      <w:proofErr w:type="spellStart"/>
+      <w:r>
+        <w:t>thủ</w:t>
+      </w:r>
+      <w:proofErr w:type="spellEnd"/>
+      <w:r>
+        <w:t xml:space="preserve"> </w:t>
+      </w:r>
+      <w:proofErr w:type="spellStart"/>
+      <w:r>
+        <w:t>có</w:t>
+      </w:r>
+      <w:proofErr w:type="spellEnd"/>
+      <w:r>
+        <w:t xml:space="preserve"> </w:t>
+      </w:r>
+      <w:proofErr w:type="spellStart"/>
+      <w:r>
+        <w:t>điểm</w:t>
+      </w:r>
+      <w:proofErr w:type="spellEnd"/>
+      <w:r>
+        <w:t xml:space="preserve"> </w:t>
+      </w:r>
+      <w:proofErr w:type="spellStart"/>
+      <w:r>
+        <w:t>cao</w:t>
+      </w:r>
+      <w:proofErr w:type="spellEnd"/>
+      <w:r>
+        <w:t xml:space="preserve"> </w:t>
+      </w:r>
+      <w:proofErr w:type="spellStart"/>
+      <w:r>
+        <w:t>nhất</w:t>
+      </w:r>
+      <w:proofErr w:type="spellEnd"/>
+      <w:r>
+        <w:t xml:space="preserve"> </w:t>
+      </w:r>
+      <w:proofErr w:type="spellStart"/>
+      <w:r>
+        <w:t>và</w:t>
+      </w:r>
+      <w:proofErr w:type="spellEnd"/>
+      <w:r>
+        <w:t xml:space="preserve"> </w:t>
+      </w:r>
+      <w:proofErr w:type="spellStart"/>
+      <w:r>
+        <w:t>thấp</w:t>
+      </w:r>
+      <w:proofErr w:type="spellEnd"/>
+      <w:r>
+        <w:t xml:space="preserve"> </w:t>
+      </w:r>
+      <w:proofErr w:type="spellStart"/>
+      <w:r>
+        <w:t>nhất</w:t>
+      </w:r>
+      <w:proofErr w:type="spellEnd"/>
+      <w:r>
+        <w:t xml:space="preserve"> ở </w:t>
+      </w:r>
+      <w:proofErr w:type="spellStart"/>
+      <w:r>
+        <w:t>mỗi</w:t>
+      </w:r>
+      <w:proofErr w:type="spellEnd"/>
+      <w:r>
+        <w:t xml:space="preserve"> </w:t>
+      </w:r>
+      <w:proofErr w:type="spellStart"/>
+      <w:r>
+        <w:t>chỉ</w:t>
+      </w:r>
+      <w:proofErr w:type="spellEnd"/>
+      <w:r>
+        <w:t xml:space="preserve"> </w:t>
+      </w:r>
+      <w:proofErr w:type="spellStart"/>
+      <w:proofErr w:type="gramStart"/>
+      <w:r>
+        <w:t>số</w:t>
+      </w:r>
+      <w:proofErr w:type="spellEnd"/>
+      <w:r>
+        <w:t xml:space="preserve"> </w:t>
+      </w:r>
+      <w:r>
+        <w:t xml:space="preserve"> (</w:t>
+      </w:r>
+      <w:proofErr w:type="spellStart"/>
+      <w:proofErr w:type="gramEnd"/>
+      <w:r>
+        <w:t>Hình</w:t>
+      </w:r>
+      <w:proofErr w:type="spellEnd"/>
+      <w:r>
+        <w:t xml:space="preserve"> 2.1)</w:t>
       </w:r>
     </w:p>
     <w:p>
@@ -1123,7 +3286,20 @@
         <w:jc w:val="both"/>
       </w:pPr>
       <w:r>
-        <w:t xml:space="preserve">+ Ý tưởng : </w:t>
+        <w:t xml:space="preserve">+ Ý </w:t>
+      </w:r>
+      <w:proofErr w:type="spellStart"/>
+      <w:proofErr w:type="gramStart"/>
+      <w:r>
+        <w:t>tưởng</w:t>
+      </w:r>
+      <w:proofErr w:type="spellEnd"/>
+      <w:r>
+        <w:t xml:space="preserve"> :</w:t>
+      </w:r>
+      <w:proofErr w:type="gramEnd"/>
+      <w:r>
+        <w:t xml:space="preserve"> </w:t>
       </w:r>
     </w:p>
     <w:p>
@@ -1133,13 +3309,69 @@
       </w:pPr>
       <w:r>
         <w:tab/>
-        <w:t xml:space="preserve">_ Đầu tiên </w:t>
-      </w:r>
-      <w:r>
-        <w:t>ta lọc ra các c</w:t>
-      </w:r>
-      <w:r>
-        <w:t xml:space="preserve">olumn có kiểu số </w:t>
+        <w:t xml:space="preserve">_ Đầu </w:t>
+      </w:r>
+      <w:proofErr w:type="spellStart"/>
+      <w:r>
+        <w:t>tiên</w:t>
+      </w:r>
+      <w:proofErr w:type="spellEnd"/>
+      <w:r>
+        <w:t xml:space="preserve"> </w:t>
+      </w:r>
+      <w:r>
+        <w:t xml:space="preserve">ta </w:t>
+      </w:r>
+      <w:proofErr w:type="spellStart"/>
+      <w:r>
+        <w:t>lọc</w:t>
+      </w:r>
+      <w:proofErr w:type="spellEnd"/>
+      <w:r>
+        <w:t xml:space="preserve"> </w:t>
+      </w:r>
+      <w:proofErr w:type="spellStart"/>
+      <w:r>
+        <w:t>ra</w:t>
+      </w:r>
+      <w:proofErr w:type="spellEnd"/>
+      <w:r>
+        <w:t xml:space="preserve"> </w:t>
+      </w:r>
+      <w:proofErr w:type="spellStart"/>
+      <w:r>
+        <w:t>các</w:t>
+      </w:r>
+      <w:proofErr w:type="spellEnd"/>
+      <w:r>
+        <w:t xml:space="preserve"> c</w:t>
+      </w:r>
+      <w:r>
+        <w:t xml:space="preserve">olumn </w:t>
+      </w:r>
+      <w:proofErr w:type="spellStart"/>
+      <w:r>
+        <w:t>có</w:t>
+      </w:r>
+      <w:proofErr w:type="spellEnd"/>
+      <w:r>
+        <w:t xml:space="preserve"> </w:t>
+      </w:r>
+      <w:proofErr w:type="spellStart"/>
+      <w:r>
+        <w:t>kiểu</w:t>
+      </w:r>
+      <w:proofErr w:type="spellEnd"/>
+      <w:r>
+        <w:t xml:space="preserve"> </w:t>
+      </w:r>
+      <w:proofErr w:type="spellStart"/>
+      <w:r>
+        <w:t>số</w:t>
+      </w:r>
+      <w:proofErr w:type="spellEnd"/>
+      <w:r>
+        <w:t xml:space="preserve"> </w:t>
       </w:r>
     </w:p>
     <w:p>
@@ -1149,11 +3381,168 @@
       </w:pPr>
       <w:r>
         <w:tab/>
-        <w:t>_ TIếp đó tìm ra 3 cầu thủ có chỉ số cao nhất và thấp nhất ứng với tùng column và đưa vào list</w:t>
+        <w:t xml:space="preserve">_ TIếp </w:t>
+      </w:r>
+      <w:proofErr w:type="spellStart"/>
+      <w:r>
+        <w:t>đó</w:t>
+      </w:r>
+      <w:proofErr w:type="spellEnd"/>
+      <w:r>
+        <w:t xml:space="preserve"> </w:t>
+      </w:r>
+      <w:proofErr w:type="spellStart"/>
+      <w:r>
+        <w:t>tìm</w:t>
+      </w:r>
+      <w:proofErr w:type="spellEnd"/>
+      <w:r>
+        <w:t xml:space="preserve"> </w:t>
+      </w:r>
+      <w:proofErr w:type="spellStart"/>
+      <w:r>
+        <w:t>ra</w:t>
+      </w:r>
+      <w:proofErr w:type="spellEnd"/>
+      <w:r>
+        <w:t xml:space="preserve"> 3 </w:t>
+      </w:r>
+      <w:proofErr w:type="spellStart"/>
+      <w:r>
+        <w:t>cầu</w:t>
+      </w:r>
+      <w:proofErr w:type="spellEnd"/>
+      <w:r>
+        <w:t xml:space="preserve"> </w:t>
+      </w:r>
+      <w:proofErr w:type="spellStart"/>
+      <w:r>
+        <w:t>thủ</w:t>
+      </w:r>
+      <w:proofErr w:type="spellEnd"/>
+      <w:r>
+        <w:t xml:space="preserve"> </w:t>
+      </w:r>
+      <w:proofErr w:type="spellStart"/>
+      <w:r>
+        <w:t>có</w:t>
+      </w:r>
+      <w:proofErr w:type="spellEnd"/>
+      <w:r>
+        <w:t xml:space="preserve"> </w:t>
+      </w:r>
+      <w:proofErr w:type="spellStart"/>
+      <w:r>
+        <w:t>chỉ</w:t>
+      </w:r>
+      <w:proofErr w:type="spellEnd"/>
+      <w:r>
+        <w:t xml:space="preserve"> </w:t>
+      </w:r>
+      <w:proofErr w:type="spellStart"/>
+      <w:r>
+        <w:t>số</w:t>
+      </w:r>
+      <w:proofErr w:type="spellEnd"/>
+      <w:r>
+        <w:t xml:space="preserve"> </w:t>
+      </w:r>
+      <w:proofErr w:type="spellStart"/>
+      <w:r>
+        <w:t>cao</w:t>
+      </w:r>
+      <w:proofErr w:type="spellEnd"/>
+      <w:r>
+        <w:t xml:space="preserve"> </w:t>
+      </w:r>
+      <w:proofErr w:type="spellStart"/>
+      <w:r>
+        <w:t>nhất</w:t>
+      </w:r>
+      <w:proofErr w:type="spellEnd"/>
+      <w:r>
+        <w:t xml:space="preserve"> </w:t>
+      </w:r>
+      <w:proofErr w:type="spellStart"/>
+      <w:r>
+        <w:t>và</w:t>
+      </w:r>
+      <w:proofErr w:type="spellEnd"/>
+      <w:r>
+        <w:t xml:space="preserve"> </w:t>
+      </w:r>
+      <w:proofErr w:type="spellStart"/>
+      <w:r>
+        <w:t>thấp</w:t>
+      </w:r>
+      <w:proofErr w:type="spellEnd"/>
+      <w:r>
+        <w:t xml:space="preserve"> </w:t>
+      </w:r>
+      <w:proofErr w:type="spellStart"/>
+      <w:r>
+        <w:t>nhất</w:t>
+      </w:r>
+      <w:proofErr w:type="spellEnd"/>
+      <w:r>
+        <w:t xml:space="preserve"> </w:t>
+      </w:r>
+      <w:proofErr w:type="spellStart"/>
+      <w:r>
+        <w:t>ứng</w:t>
+      </w:r>
+      <w:proofErr w:type="spellEnd"/>
+      <w:r>
+        <w:t xml:space="preserve"> </w:t>
+      </w:r>
+      <w:proofErr w:type="spellStart"/>
+      <w:r>
+        <w:t>với</w:t>
+      </w:r>
+      <w:proofErr w:type="spellEnd"/>
+      <w:r>
+        <w:t xml:space="preserve"> </w:t>
+      </w:r>
+      <w:proofErr w:type="spellStart"/>
+      <w:r>
+        <w:t>tùng</w:t>
+      </w:r>
+      <w:proofErr w:type="spellEnd"/>
+      <w:r>
+        <w:t xml:space="preserve"> column </w:t>
+      </w:r>
+      <w:proofErr w:type="spellStart"/>
+      <w:r>
+        <w:t>và</w:t>
+      </w:r>
+      <w:proofErr w:type="spellEnd"/>
+      <w:r>
+        <w:t xml:space="preserve"> </w:t>
+      </w:r>
+      <w:proofErr w:type="spellStart"/>
+      <w:r>
+        <w:t>đưa</w:t>
+      </w:r>
+      <w:proofErr w:type="spellEnd"/>
+      <w:r>
+        <w:t xml:space="preserve"> </w:t>
+      </w:r>
+      <w:proofErr w:type="spellStart"/>
+      <w:r>
+        <w:t>vào</w:t>
+      </w:r>
+      <w:proofErr w:type="spellEnd"/>
+      <w:r>
+        <w:t xml:space="preserve"> </w:t>
+      </w:r>
+      <w:proofErr w:type="spellStart"/>
+      <w:r>
+        <w:t>list</w:t>
       </w:r>
       <w:r>
         <w:t>_column</w:t>
       </w:r>
+      <w:proofErr w:type="spellEnd"/>
     </w:p>
     <w:p>
       <w:pPr>
@@ -1162,7 +3551,63 @@
       </w:pPr>
       <w:r>
         <w:tab/>
-        <w:t>_tạo 1 dataframe được tạo nên từ các list column</w:t>
+        <w:t>_</w:t>
+      </w:r>
+      <w:proofErr w:type="spellStart"/>
+      <w:r>
+        <w:t>tạo</w:t>
+      </w:r>
+      <w:proofErr w:type="spellEnd"/>
+      <w:r>
+        <w:t xml:space="preserve"> 1 </w:t>
+      </w:r>
+      <w:proofErr w:type="spellStart"/>
+      <w:r>
+        <w:t>dataframe</w:t>
+      </w:r>
+      <w:proofErr w:type="spellEnd"/>
+      <w:r>
+        <w:t xml:space="preserve"> </w:t>
+      </w:r>
+      <w:proofErr w:type="spellStart"/>
+      <w:r>
+        <w:t>được</w:t>
+      </w:r>
+      <w:proofErr w:type="spellEnd"/>
+      <w:r>
+        <w:t xml:space="preserve"> </w:t>
+      </w:r>
+      <w:proofErr w:type="spellStart"/>
+      <w:r>
+        <w:t>tạo</w:t>
+      </w:r>
+      <w:proofErr w:type="spellEnd"/>
+      <w:r>
+        <w:t xml:space="preserve"> </w:t>
+      </w:r>
+      <w:proofErr w:type="spellStart"/>
+      <w:r>
+        <w:t>nên</w:t>
+      </w:r>
+      <w:proofErr w:type="spellEnd"/>
+      <w:r>
+        <w:t xml:space="preserve"> </w:t>
+      </w:r>
+      <w:proofErr w:type="spellStart"/>
+      <w:r>
+        <w:t>từ</w:t>
+      </w:r>
+      <w:proofErr w:type="spellEnd"/>
+      <w:r>
+        <w:t xml:space="preserve"> </w:t>
+      </w:r>
+      <w:proofErr w:type="spellStart"/>
+      <w:r>
+        <w:t>các</w:t>
+      </w:r>
+      <w:proofErr w:type="spellEnd"/>
+      <w:r>
+        <w:t xml:space="preserve"> list column</w:t>
       </w:r>
     </w:p>
     <w:p>
@@ -1224,7 +3669,15 @@
         <w:jc w:val="center"/>
       </w:pPr>
       <w:r>
-        <w:t>(Hình 2.1)</w:t>
+        <w:t>(</w:t>
+      </w:r>
+      <w:proofErr w:type="spellStart"/>
+      <w:r>
+        <w:t>Hình</w:t>
+      </w:r>
+      <w:proofErr w:type="spellEnd"/>
+      <w:r>
+        <w:t xml:space="preserve"> 2.1)</w:t>
       </w:r>
     </w:p>
     <w:p>
@@ -1233,8 +3686,53 @@
         <w:jc w:val="both"/>
       </w:pPr>
       <w:r>
-        <w:t>+ Kết quả sau khi chạy code :</w:t>
-      </w:r>
+        <w:t xml:space="preserve">+ </w:t>
+      </w:r>
+      <w:proofErr w:type="spellStart"/>
+      <w:r>
+        <w:t>Kết</w:t>
+      </w:r>
+      <w:proofErr w:type="spellEnd"/>
+      <w:r>
+        <w:t xml:space="preserve"> </w:t>
+      </w:r>
+      <w:proofErr w:type="spellStart"/>
+      <w:r>
+        <w:t>quả</w:t>
+      </w:r>
+      <w:proofErr w:type="spellEnd"/>
+      <w:r>
+        <w:t xml:space="preserve"> </w:t>
+      </w:r>
+      <w:proofErr w:type="spellStart"/>
+      <w:r>
+        <w:t>sau</w:t>
+      </w:r>
+      <w:proofErr w:type="spellEnd"/>
+      <w:r>
+        <w:t xml:space="preserve"> </w:t>
+      </w:r>
+      <w:proofErr w:type="spellStart"/>
+      <w:r>
+        <w:t>khi</w:t>
+      </w:r>
+      <w:proofErr w:type="spellEnd"/>
+      <w:r>
+        <w:t xml:space="preserve"> </w:t>
+      </w:r>
+      <w:proofErr w:type="spellStart"/>
+      <w:r>
+        <w:t>chạy</w:t>
+      </w:r>
+      <w:proofErr w:type="spellEnd"/>
+      <w:r>
+        <w:t xml:space="preserve"> </w:t>
+      </w:r>
+      <w:proofErr w:type="gramStart"/>
+      <w:r>
+        <w:t>code :</w:t>
+      </w:r>
+      <w:proofErr w:type="gramEnd"/>
     </w:p>
     <w:p>
       <w:pPr>
@@ -1309,9 +3807,235 @@
         </w:numPr>
         <w:jc w:val="both"/>
       </w:pPr>
-      <w:r>
-        <w:t>Tìm trung vị của mỗi chỉ số. Tìm trung bình và độ lệch chuẩn của mỗi chỉ số cho các cầu thủ trong toàn giải và của mỗi đội</w:t>
-      </w:r>
+      <w:proofErr w:type="spellStart"/>
+      <w:r>
+        <w:t>Tìm</w:t>
+      </w:r>
+      <w:proofErr w:type="spellEnd"/>
+      <w:r>
+        <w:t xml:space="preserve"> </w:t>
+      </w:r>
+      <w:proofErr w:type="spellStart"/>
+      <w:r>
+        <w:t>trung</w:t>
+      </w:r>
+      <w:proofErr w:type="spellEnd"/>
+      <w:r>
+        <w:t xml:space="preserve"> </w:t>
+      </w:r>
+      <w:proofErr w:type="spellStart"/>
+      <w:r>
+        <w:t>vị</w:t>
+      </w:r>
+      <w:proofErr w:type="spellEnd"/>
+      <w:r>
+        <w:t xml:space="preserve"> </w:t>
+      </w:r>
+      <w:proofErr w:type="spellStart"/>
+      <w:r>
+        <w:t>của</w:t>
+      </w:r>
+      <w:proofErr w:type="spellEnd"/>
+      <w:r>
+        <w:t xml:space="preserve"> </w:t>
+      </w:r>
+      <w:proofErr w:type="spellStart"/>
+      <w:r>
+        <w:t>mỗi</w:t>
+      </w:r>
+      <w:proofErr w:type="spellEnd"/>
+      <w:r>
+        <w:t xml:space="preserve"> </w:t>
+      </w:r>
+      <w:proofErr w:type="spellStart"/>
+      <w:r>
+        <w:t>chỉ</w:t>
+      </w:r>
+      <w:proofErr w:type="spellEnd"/>
+      <w:r>
+        <w:t xml:space="preserve"> </w:t>
+      </w:r>
+      <w:proofErr w:type="spellStart"/>
+      <w:r>
+        <w:t>số</w:t>
+      </w:r>
+      <w:proofErr w:type="spellEnd"/>
+      <w:r>
+        <w:t xml:space="preserve">. </w:t>
+      </w:r>
+      <w:proofErr w:type="spellStart"/>
+      <w:r>
+        <w:t>Tìm</w:t>
+      </w:r>
+      <w:proofErr w:type="spellEnd"/>
+      <w:r>
+        <w:t xml:space="preserve"> </w:t>
+      </w:r>
+      <w:proofErr w:type="spellStart"/>
+      <w:r>
+        <w:t>trung</w:t>
+      </w:r>
+      <w:proofErr w:type="spellEnd"/>
+      <w:r>
+        <w:t xml:space="preserve"> </w:t>
+      </w:r>
+      <w:proofErr w:type="spellStart"/>
+      <w:r>
+        <w:t>bình</w:t>
+      </w:r>
+      <w:proofErr w:type="spellEnd"/>
+      <w:r>
+        <w:t xml:space="preserve"> </w:t>
+      </w:r>
+      <w:proofErr w:type="spellStart"/>
+      <w:r>
+        <w:t>và</w:t>
+      </w:r>
+      <w:proofErr w:type="spellEnd"/>
+      <w:r>
+        <w:t xml:space="preserve"> </w:t>
+      </w:r>
+      <w:proofErr w:type="spellStart"/>
+      <w:r>
+        <w:t>độ</w:t>
+      </w:r>
+      <w:proofErr w:type="spellEnd"/>
+      <w:r>
+        <w:t xml:space="preserve"> </w:t>
+      </w:r>
+      <w:proofErr w:type="spellStart"/>
+      <w:r>
+        <w:t>lệch</w:t>
+      </w:r>
+      <w:proofErr w:type="spellEnd"/>
+      <w:r>
+        <w:t xml:space="preserve"> </w:t>
+      </w:r>
+      <w:proofErr w:type="spellStart"/>
+      <w:r>
+        <w:t>chuẩn</w:t>
+      </w:r>
+      <w:proofErr w:type="spellEnd"/>
+      <w:r>
+        <w:t xml:space="preserve"> </w:t>
+      </w:r>
+      <w:proofErr w:type="spellStart"/>
+      <w:r>
+        <w:t>của</w:t>
+      </w:r>
+      <w:proofErr w:type="spellEnd"/>
+      <w:r>
+        <w:t xml:space="preserve"> </w:t>
+      </w:r>
+      <w:proofErr w:type="spellStart"/>
+      <w:r>
+        <w:t>mỗi</w:t>
+      </w:r>
+      <w:proofErr w:type="spellEnd"/>
+      <w:r>
+        <w:t xml:space="preserve"> </w:t>
+      </w:r>
+      <w:proofErr w:type="spellStart"/>
+      <w:r>
+        <w:t>chỉ</w:t>
+      </w:r>
+      <w:proofErr w:type="spellEnd"/>
+      <w:r>
+        <w:t xml:space="preserve"> </w:t>
+      </w:r>
+      <w:proofErr w:type="spellStart"/>
+      <w:r>
+        <w:t>số</w:t>
+      </w:r>
+      <w:proofErr w:type="spellEnd"/>
+      <w:r>
+        <w:t xml:space="preserve"> </w:t>
+      </w:r>
+      <w:proofErr w:type="spellStart"/>
+      <w:r>
+        <w:t>cho</w:t>
+      </w:r>
+      <w:proofErr w:type="spellEnd"/>
+      <w:r>
+        <w:t xml:space="preserve"> </w:t>
+      </w:r>
+      <w:proofErr w:type="spellStart"/>
+      <w:r>
+        <w:t>các</w:t>
+      </w:r>
+      <w:proofErr w:type="spellEnd"/>
+      <w:r>
+        <w:t xml:space="preserve"> </w:t>
+      </w:r>
+      <w:proofErr w:type="spellStart"/>
+      <w:r>
+        <w:t>cầu</w:t>
+      </w:r>
+      <w:proofErr w:type="spellEnd"/>
+      <w:r>
+        <w:t xml:space="preserve"> </w:t>
+      </w:r>
+      <w:proofErr w:type="spellStart"/>
+      <w:r>
+        <w:t>thủ</w:t>
+      </w:r>
+      <w:proofErr w:type="spellEnd"/>
+      <w:r>
+        <w:t xml:space="preserve"> </w:t>
+      </w:r>
+      <w:proofErr w:type="spellStart"/>
+      <w:r>
+        <w:t>trong</w:t>
+      </w:r>
+      <w:proofErr w:type="spellEnd"/>
+      <w:r>
+        <w:t xml:space="preserve"> </w:t>
+      </w:r>
+      <w:proofErr w:type="spellStart"/>
+      <w:r>
+        <w:t>toàn</w:t>
+      </w:r>
+      <w:proofErr w:type="spellEnd"/>
+      <w:r>
+        <w:t xml:space="preserve"> </w:t>
+      </w:r>
+      <w:proofErr w:type="spellStart"/>
+      <w:r>
+        <w:t>giải</w:t>
+      </w:r>
+      <w:proofErr w:type="spellEnd"/>
+      <w:r>
+        <w:t xml:space="preserve"> </w:t>
+      </w:r>
+      <w:proofErr w:type="spellStart"/>
+      <w:r>
+        <w:t>và</w:t>
+      </w:r>
+      <w:proofErr w:type="spellEnd"/>
+      <w:r>
+        <w:t xml:space="preserve"> </w:t>
+      </w:r>
+      <w:proofErr w:type="spellStart"/>
+      <w:r>
+        <w:t>của</w:t>
+      </w:r>
+      <w:proofErr w:type="spellEnd"/>
+      <w:r>
+        <w:t xml:space="preserve"> </w:t>
+      </w:r>
+      <w:proofErr w:type="spellStart"/>
+      <w:r>
+        <w:t>mỗi</w:t>
+      </w:r>
+      <w:proofErr w:type="spellEnd"/>
+      <w:r>
+        <w:t xml:space="preserve"> </w:t>
+      </w:r>
+      <w:proofErr w:type="spellStart"/>
+      <w:r>
+        <w:t>đội</w:t>
+      </w:r>
+      <w:proofErr w:type="spellEnd"/>
       <w:r>
         <w:t xml:space="preserve"> </w:t>
       </w:r>
@@ -1322,8 +4046,18 @@
         <w:jc w:val="both"/>
       </w:pPr>
       <w:r>
-        <w:t>+ Ý tưởng :</w:t>
-      </w:r>
+        <w:t xml:space="preserve">+ Ý </w:t>
+      </w:r>
+      <w:proofErr w:type="spellStart"/>
+      <w:proofErr w:type="gramStart"/>
+      <w:r>
+        <w:t>tưởng</w:t>
+      </w:r>
+      <w:proofErr w:type="spellEnd"/>
+      <w:r>
+        <w:t xml:space="preserve"> :</w:t>
+      </w:r>
+      <w:proofErr w:type="gramEnd"/>
     </w:p>
     <w:p>
       <w:pPr>
@@ -1334,10 +4068,263 @@
         <w:t>_</w:t>
       </w:r>
       <w:r>
-        <w:t xml:space="preserve"> Đối với toàn bộ các cầu thủ thì ta có 3 bảng tìm về me</w:t>
-      </w:r>
-      <w:r>
-        <w:t>dian,mean,std đối với mỗi chỉ số, sau khi tìm được thì t chỉ cần nối column của chúng lại tạo thành 1 data</w:t>
+        <w:t xml:space="preserve"> </w:t>
+      </w:r>
+      <w:proofErr w:type="spellStart"/>
+      <w:r>
+        <w:t>Đối</w:t>
+      </w:r>
+      <w:proofErr w:type="spellEnd"/>
+      <w:r>
+        <w:t xml:space="preserve"> </w:t>
+      </w:r>
+      <w:proofErr w:type="spellStart"/>
+      <w:r>
+        <w:t>với</w:t>
+      </w:r>
+      <w:proofErr w:type="spellEnd"/>
+      <w:r>
+        <w:t xml:space="preserve"> </w:t>
+      </w:r>
+      <w:proofErr w:type="spellStart"/>
+      <w:r>
+        <w:t>toàn</w:t>
+      </w:r>
+      <w:proofErr w:type="spellEnd"/>
+      <w:r>
+        <w:t xml:space="preserve"> </w:t>
+      </w:r>
+      <w:proofErr w:type="spellStart"/>
+      <w:r>
+        <w:t>bộ</w:t>
+      </w:r>
+      <w:proofErr w:type="spellEnd"/>
+      <w:r>
+        <w:t xml:space="preserve"> </w:t>
+      </w:r>
+      <w:proofErr w:type="spellStart"/>
+      <w:r>
+        <w:t>các</w:t>
+      </w:r>
+      <w:proofErr w:type="spellEnd"/>
+      <w:r>
+        <w:t xml:space="preserve"> </w:t>
+      </w:r>
+      <w:proofErr w:type="spellStart"/>
+      <w:r>
+        <w:t>cầu</w:t>
+      </w:r>
+      <w:proofErr w:type="spellEnd"/>
+      <w:r>
+        <w:t xml:space="preserve"> </w:t>
+      </w:r>
+      <w:proofErr w:type="spellStart"/>
+      <w:r>
+        <w:t>thủ</w:t>
+      </w:r>
+      <w:proofErr w:type="spellEnd"/>
+      <w:r>
+        <w:t xml:space="preserve"> </w:t>
+      </w:r>
+      <w:proofErr w:type="spellStart"/>
+      <w:r>
+        <w:t>thì</w:t>
+      </w:r>
+      <w:proofErr w:type="spellEnd"/>
+      <w:r>
+        <w:t xml:space="preserve"> ta </w:t>
+      </w:r>
+      <w:proofErr w:type="spellStart"/>
+      <w:r>
+        <w:t>có</w:t>
+      </w:r>
+      <w:proofErr w:type="spellEnd"/>
+      <w:r>
+        <w:t xml:space="preserve"> 3 </w:t>
+      </w:r>
+      <w:proofErr w:type="spellStart"/>
+      <w:r>
+        <w:t>bảng</w:t>
+      </w:r>
+      <w:proofErr w:type="spellEnd"/>
+      <w:r>
+        <w:t xml:space="preserve"> </w:t>
+      </w:r>
+      <w:proofErr w:type="spellStart"/>
+      <w:r>
+        <w:t>tìm</w:t>
+      </w:r>
+      <w:proofErr w:type="spellEnd"/>
+      <w:r>
+        <w:t xml:space="preserve"> </w:t>
+      </w:r>
+      <w:proofErr w:type="spellStart"/>
+      <w:r>
+        <w:t>về</w:t>
+      </w:r>
+      <w:proofErr w:type="spellEnd"/>
+      <w:r>
+        <w:t xml:space="preserve"> </w:t>
+      </w:r>
+      <w:proofErr w:type="spellStart"/>
+      <w:proofErr w:type="gramStart"/>
+      <w:r>
+        <w:t>me</w:t>
+      </w:r>
+      <w:r>
+        <w:t>dian,mean</w:t>
+      </w:r>
+      <w:proofErr w:type="gramEnd"/>
+      <w:r>
+        <w:t>,std</w:t>
+      </w:r>
+      <w:proofErr w:type="spellEnd"/>
+      <w:r>
+        <w:t xml:space="preserve"> </w:t>
+      </w:r>
+      <w:proofErr w:type="spellStart"/>
+      <w:r>
+        <w:t>đối</w:t>
+      </w:r>
+      <w:proofErr w:type="spellEnd"/>
+      <w:r>
+        <w:t xml:space="preserve"> </w:t>
+      </w:r>
+      <w:proofErr w:type="spellStart"/>
+      <w:r>
+        <w:t>với</w:t>
+      </w:r>
+      <w:proofErr w:type="spellEnd"/>
+      <w:r>
+        <w:t xml:space="preserve"> </w:t>
+      </w:r>
+      <w:proofErr w:type="spellStart"/>
+      <w:r>
+        <w:t>mỗi</w:t>
+      </w:r>
+      <w:proofErr w:type="spellEnd"/>
+      <w:r>
+        <w:t xml:space="preserve"> </w:t>
+      </w:r>
+      <w:proofErr w:type="spellStart"/>
+      <w:r>
+        <w:t>chỉ</w:t>
+      </w:r>
+      <w:proofErr w:type="spellEnd"/>
+      <w:r>
+        <w:t xml:space="preserve"> </w:t>
+      </w:r>
+      <w:proofErr w:type="spellStart"/>
+      <w:r>
+        <w:t>số</w:t>
+      </w:r>
+      <w:proofErr w:type="spellEnd"/>
+      <w:r>
+        <w:t xml:space="preserve">, </w:t>
+      </w:r>
+      <w:proofErr w:type="spellStart"/>
+      <w:r>
+        <w:t>sau</w:t>
+      </w:r>
+      <w:proofErr w:type="spellEnd"/>
+      <w:r>
+        <w:t xml:space="preserve"> </w:t>
+      </w:r>
+      <w:proofErr w:type="spellStart"/>
+      <w:r>
+        <w:t>khi</w:t>
+      </w:r>
+      <w:proofErr w:type="spellEnd"/>
+      <w:r>
+        <w:t xml:space="preserve"> </w:t>
+      </w:r>
+      <w:proofErr w:type="spellStart"/>
+      <w:r>
+        <w:t>tìm</w:t>
+      </w:r>
+      <w:proofErr w:type="spellEnd"/>
+      <w:r>
+        <w:t xml:space="preserve"> </w:t>
+      </w:r>
+      <w:proofErr w:type="spellStart"/>
+      <w:r>
+        <w:t>được</w:t>
+      </w:r>
+      <w:proofErr w:type="spellEnd"/>
+      <w:r>
+        <w:t xml:space="preserve"> </w:t>
+      </w:r>
+      <w:proofErr w:type="spellStart"/>
+      <w:r>
+        <w:t>thì</w:t>
+      </w:r>
+      <w:proofErr w:type="spellEnd"/>
+      <w:r>
+        <w:t xml:space="preserve"> t </w:t>
+      </w:r>
+      <w:proofErr w:type="spellStart"/>
+      <w:r>
+        <w:t>chỉ</w:t>
+      </w:r>
+      <w:proofErr w:type="spellEnd"/>
+      <w:r>
+        <w:t xml:space="preserve"> </w:t>
+      </w:r>
+      <w:proofErr w:type="spellStart"/>
+      <w:r>
+        <w:t>cần</w:t>
+      </w:r>
+      <w:proofErr w:type="spellEnd"/>
+      <w:r>
+        <w:t xml:space="preserve"> </w:t>
+      </w:r>
+      <w:proofErr w:type="spellStart"/>
+      <w:r>
+        <w:t>nối</w:t>
+      </w:r>
+      <w:proofErr w:type="spellEnd"/>
+      <w:r>
+        <w:t xml:space="preserve"> column </w:t>
+      </w:r>
+      <w:proofErr w:type="spellStart"/>
+      <w:r>
+        <w:t>của</w:t>
+      </w:r>
+      <w:proofErr w:type="spellEnd"/>
+      <w:r>
+        <w:t xml:space="preserve"> </w:t>
+      </w:r>
+      <w:proofErr w:type="spellStart"/>
+      <w:r>
+        <w:t>chúng</w:t>
+      </w:r>
+      <w:proofErr w:type="spellEnd"/>
+      <w:r>
+        <w:t xml:space="preserve"> </w:t>
+      </w:r>
+      <w:proofErr w:type="spellStart"/>
+      <w:r>
+        <w:t>lại</w:t>
+      </w:r>
+      <w:proofErr w:type="spellEnd"/>
+      <w:r>
+        <w:t xml:space="preserve"> </w:t>
+      </w:r>
+      <w:proofErr w:type="spellStart"/>
+      <w:r>
+        <w:t>tạo</w:t>
+      </w:r>
+      <w:proofErr w:type="spellEnd"/>
+      <w:r>
+        <w:t xml:space="preserve"> </w:t>
+      </w:r>
+      <w:proofErr w:type="spellStart"/>
+      <w:r>
+        <w:t>thành</w:t>
+      </w:r>
+      <w:proofErr w:type="spellEnd"/>
+      <w:r>
+        <w:t xml:space="preserve"> 1 data</w:t>
       </w:r>
       <w:r>
         <w:t>frame</w:t>
@@ -1346,13 +4333,26 @@
         <w:t>1</w:t>
       </w:r>
       <w:r>
-        <w:t xml:space="preserve"> mới</w:t>
-      </w:r>
-      <w:r>
-        <w:t xml:space="preserve"> </w:t>
-      </w:r>
-      <w:r>
-        <w:t>(Hình 2.2)</w:t>
+        <w:t xml:space="preserve"> </w:t>
+      </w:r>
+      <w:proofErr w:type="spellStart"/>
+      <w:r>
+        <w:t>mới</w:t>
+      </w:r>
+      <w:proofErr w:type="spellEnd"/>
+      <w:r>
+        <w:t xml:space="preserve"> </w:t>
+      </w:r>
+      <w:r>
+        <w:t>(</w:t>
+      </w:r>
+      <w:proofErr w:type="spellStart"/>
+      <w:r>
+        <w:t>Hình</w:t>
+      </w:r>
+      <w:proofErr w:type="spellEnd"/>
+      <w:r>
+        <w:t xml:space="preserve"> 2.2)</w:t>
       </w:r>
     </w:p>
     <w:p>
@@ -1407,7 +4407,15 @@
         <w:jc w:val="center"/>
       </w:pPr>
       <w:r>
-        <w:t>(Hình 2.2)</w:t>
+        <w:t>(</w:t>
+      </w:r>
+      <w:proofErr w:type="spellStart"/>
+      <w:r>
+        <w:t>Hình</w:t>
+      </w:r>
+      <w:proofErr w:type="spellEnd"/>
+      <w:r>
+        <w:t xml:space="preserve"> 2.2)</w:t>
       </w:r>
     </w:p>
     <w:p>
@@ -1416,16 +4424,226 @@
         <w:jc w:val="both"/>
       </w:pPr>
       <w:r>
-        <w:t xml:space="preserve">_ Còn đối vs đội cũng vậy , ta cũng có 3 bảng về median,mean,std đối </w:t>
-      </w:r>
-      <w:r>
-        <w:t>vs mỗi chỉ số được group theo “team”</w:t>
-      </w:r>
-      <w:r>
-        <w:t xml:space="preserve"> , từ đó ra nối column chúng lại tạo thành 1 dataframe2 mới</w:t>
-      </w:r>
-      <w:r>
-        <w:t xml:space="preserve"> (Hình 2.3)</w:t>
+        <w:t xml:space="preserve">_ </w:t>
+      </w:r>
+      <w:proofErr w:type="spellStart"/>
+      <w:r>
+        <w:t>Còn</w:t>
+      </w:r>
+      <w:proofErr w:type="spellEnd"/>
+      <w:r>
+        <w:t xml:space="preserve"> </w:t>
+      </w:r>
+      <w:proofErr w:type="spellStart"/>
+      <w:r>
+        <w:t>đối</w:t>
+      </w:r>
+      <w:proofErr w:type="spellEnd"/>
+      <w:r>
+        <w:t xml:space="preserve"> vs </w:t>
+      </w:r>
+      <w:proofErr w:type="spellStart"/>
+      <w:r>
+        <w:t>đội</w:t>
+      </w:r>
+      <w:proofErr w:type="spellEnd"/>
+      <w:r>
+        <w:t xml:space="preserve"> </w:t>
+      </w:r>
+      <w:proofErr w:type="spellStart"/>
+      <w:r>
+        <w:t>cũng</w:t>
+      </w:r>
+      <w:proofErr w:type="spellEnd"/>
+      <w:r>
+        <w:t xml:space="preserve"> </w:t>
+      </w:r>
+      <w:proofErr w:type="spellStart"/>
+      <w:proofErr w:type="gramStart"/>
+      <w:r>
+        <w:t>vậy</w:t>
+      </w:r>
+      <w:proofErr w:type="spellEnd"/>
+      <w:r>
+        <w:t xml:space="preserve"> ,</w:t>
+      </w:r>
+      <w:proofErr w:type="gramEnd"/>
+      <w:r>
+        <w:t xml:space="preserve"> ta </w:t>
+      </w:r>
+      <w:proofErr w:type="spellStart"/>
+      <w:r>
+        <w:t>cũng</w:t>
+      </w:r>
+      <w:proofErr w:type="spellEnd"/>
+      <w:r>
+        <w:t xml:space="preserve"> </w:t>
+      </w:r>
+      <w:proofErr w:type="spellStart"/>
+      <w:r>
+        <w:t>có</w:t>
+      </w:r>
+      <w:proofErr w:type="spellEnd"/>
+      <w:r>
+        <w:t xml:space="preserve"> 3 </w:t>
+      </w:r>
+      <w:proofErr w:type="spellStart"/>
+      <w:r>
+        <w:t>bảng</w:t>
+      </w:r>
+      <w:proofErr w:type="spellEnd"/>
+      <w:r>
+        <w:t xml:space="preserve"> </w:t>
+      </w:r>
+      <w:proofErr w:type="spellStart"/>
+      <w:r>
+        <w:t>về</w:t>
+      </w:r>
+      <w:proofErr w:type="spellEnd"/>
+      <w:r>
+        <w:t xml:space="preserve"> </w:t>
+      </w:r>
+      <w:proofErr w:type="spellStart"/>
+      <w:r>
+        <w:t>median,mean,std</w:t>
+      </w:r>
+      <w:proofErr w:type="spellEnd"/>
+      <w:r>
+        <w:t xml:space="preserve"> </w:t>
+      </w:r>
+      <w:proofErr w:type="spellStart"/>
+      <w:r>
+        <w:t>đối</w:t>
+      </w:r>
+      <w:proofErr w:type="spellEnd"/>
+      <w:r>
+        <w:t xml:space="preserve"> </w:t>
+      </w:r>
+      <w:r>
+        <w:t xml:space="preserve">vs </w:t>
+      </w:r>
+      <w:proofErr w:type="spellStart"/>
+      <w:r>
+        <w:t>mỗi</w:t>
+      </w:r>
+      <w:proofErr w:type="spellEnd"/>
+      <w:r>
+        <w:t xml:space="preserve"> </w:t>
+      </w:r>
+      <w:proofErr w:type="spellStart"/>
+      <w:r>
+        <w:t>chỉ</w:t>
+      </w:r>
+      <w:proofErr w:type="spellEnd"/>
+      <w:r>
+        <w:t xml:space="preserve"> </w:t>
+      </w:r>
+      <w:proofErr w:type="spellStart"/>
+      <w:r>
+        <w:t>số</w:t>
+      </w:r>
+      <w:proofErr w:type="spellEnd"/>
+      <w:r>
+        <w:t xml:space="preserve"> </w:t>
+      </w:r>
+      <w:proofErr w:type="spellStart"/>
+      <w:r>
+        <w:t>được</w:t>
+      </w:r>
+      <w:proofErr w:type="spellEnd"/>
+      <w:r>
+        <w:t xml:space="preserve"> group </w:t>
+      </w:r>
+      <w:proofErr w:type="spellStart"/>
+      <w:r>
+        <w:t>theo</w:t>
+      </w:r>
+      <w:proofErr w:type="spellEnd"/>
+      <w:r>
+        <w:t xml:space="preserve"> “team”</w:t>
+      </w:r>
+      <w:r>
+        <w:t xml:space="preserve"> , </w:t>
+      </w:r>
+      <w:proofErr w:type="spellStart"/>
+      <w:r>
+        <w:t>từ</w:t>
+      </w:r>
+      <w:proofErr w:type="spellEnd"/>
+      <w:r>
+        <w:t xml:space="preserve"> </w:t>
+      </w:r>
+      <w:proofErr w:type="spellStart"/>
+      <w:r>
+        <w:t>đó</w:t>
+      </w:r>
+      <w:proofErr w:type="spellEnd"/>
+      <w:r>
+        <w:t xml:space="preserve"> </w:t>
+      </w:r>
+      <w:proofErr w:type="spellStart"/>
+      <w:r>
+        <w:t>ra</w:t>
+      </w:r>
+      <w:proofErr w:type="spellEnd"/>
+      <w:r>
+        <w:t xml:space="preserve"> </w:t>
+      </w:r>
+      <w:proofErr w:type="spellStart"/>
+      <w:r>
+        <w:t>nối</w:t>
+      </w:r>
+      <w:proofErr w:type="spellEnd"/>
+      <w:r>
+        <w:t xml:space="preserve"> column </w:t>
+      </w:r>
+      <w:proofErr w:type="spellStart"/>
+      <w:r>
+        <w:t>chúng</w:t>
+      </w:r>
+      <w:proofErr w:type="spellEnd"/>
+      <w:r>
+        <w:t xml:space="preserve"> </w:t>
+      </w:r>
+      <w:proofErr w:type="spellStart"/>
+      <w:r>
+        <w:t>lại</w:t>
+      </w:r>
+      <w:proofErr w:type="spellEnd"/>
+      <w:r>
+        <w:t xml:space="preserve"> </w:t>
+      </w:r>
+      <w:proofErr w:type="spellStart"/>
+      <w:r>
+        <w:t>tạo</w:t>
+      </w:r>
+      <w:proofErr w:type="spellEnd"/>
+      <w:r>
+        <w:t xml:space="preserve"> </w:t>
+      </w:r>
+      <w:proofErr w:type="spellStart"/>
+      <w:r>
+        <w:t>thành</w:t>
+      </w:r>
+      <w:proofErr w:type="spellEnd"/>
+      <w:r>
+        <w:t xml:space="preserve"> 1 dataframe2 </w:t>
+      </w:r>
+      <w:proofErr w:type="spellStart"/>
+      <w:r>
+        <w:t>mới</w:t>
+      </w:r>
+      <w:proofErr w:type="spellEnd"/>
+      <w:r>
+        <w:t xml:space="preserve"> (</w:t>
+      </w:r>
+      <w:proofErr w:type="spellStart"/>
+      <w:r>
+        <w:t>Hình</w:t>
+      </w:r>
+      <w:proofErr w:type="spellEnd"/>
+      <w:r>
+        <w:t xml:space="preserve"> 2.3)</w:t>
       </w:r>
     </w:p>
     <w:p>
@@ -1480,7 +4698,15 @@
         <w:jc w:val="center"/>
       </w:pPr>
       <w:r>
-        <w:t>(Hình 2.</w:t>
+        <w:t>(</w:t>
+      </w:r>
+      <w:proofErr w:type="spellStart"/>
+      <w:r>
+        <w:t>Hình</w:t>
+      </w:r>
+      <w:proofErr w:type="spellEnd"/>
+      <w:r>
+        <w:t xml:space="preserve"> 2.</w:t>
       </w:r>
       <w:r>
         <w:t>3</w:t>
@@ -1496,10 +4722,111 @@
       </w:pPr>
       <w:r>
         <w:lastRenderedPageBreak/>
-        <w:t>_Cuối cùng ta nối df1 và df2 theo hang bằng hàm concat</w:t>
-      </w:r>
-      <w:r>
-        <w:t xml:space="preserve"> và them dữ liệu vào file result2.csv (Hình 2.4)</w:t>
+        <w:t>_</w:t>
+      </w:r>
+      <w:proofErr w:type="spellStart"/>
+      <w:r>
+        <w:t>Cuối</w:t>
+      </w:r>
+      <w:proofErr w:type="spellEnd"/>
+      <w:r>
+        <w:t xml:space="preserve"> </w:t>
+      </w:r>
+      <w:proofErr w:type="spellStart"/>
+      <w:r>
+        <w:t>cùng</w:t>
+      </w:r>
+      <w:proofErr w:type="spellEnd"/>
+      <w:r>
+        <w:t xml:space="preserve"> ta </w:t>
+      </w:r>
+      <w:proofErr w:type="spellStart"/>
+      <w:r>
+        <w:t>nối</w:t>
+      </w:r>
+      <w:proofErr w:type="spellEnd"/>
+      <w:r>
+        <w:t xml:space="preserve"> df1 </w:t>
+      </w:r>
+      <w:proofErr w:type="spellStart"/>
+      <w:r>
+        <w:t>và</w:t>
+      </w:r>
+      <w:proofErr w:type="spellEnd"/>
+      <w:r>
+        <w:t xml:space="preserve"> df2 </w:t>
+      </w:r>
+      <w:proofErr w:type="spellStart"/>
+      <w:r>
+        <w:t>theo</w:t>
+      </w:r>
+      <w:proofErr w:type="spellEnd"/>
+      <w:r>
+        <w:t xml:space="preserve"> hang </w:t>
+      </w:r>
+      <w:proofErr w:type="spellStart"/>
+      <w:r>
+        <w:t>bằng</w:t>
+      </w:r>
+      <w:proofErr w:type="spellEnd"/>
+      <w:r>
+        <w:t xml:space="preserve"> </w:t>
+      </w:r>
+      <w:proofErr w:type="spellStart"/>
+      <w:r>
+        <w:t>hàm</w:t>
+      </w:r>
+      <w:proofErr w:type="spellEnd"/>
+      <w:r>
+        <w:t xml:space="preserve"> </w:t>
+      </w:r>
+      <w:proofErr w:type="spellStart"/>
+      <w:r>
+        <w:t>concat</w:t>
+      </w:r>
+      <w:proofErr w:type="spellEnd"/>
+      <w:r>
+        <w:t xml:space="preserve"> </w:t>
+      </w:r>
+      <w:proofErr w:type="spellStart"/>
+      <w:r>
+        <w:t>và</w:t>
+      </w:r>
+      <w:proofErr w:type="spellEnd"/>
+      <w:r>
+        <w:t xml:space="preserve"> them </w:t>
+      </w:r>
+      <w:proofErr w:type="spellStart"/>
+      <w:r>
+        <w:t>dữ</w:t>
+      </w:r>
+      <w:proofErr w:type="spellEnd"/>
+      <w:r>
+        <w:t xml:space="preserve"> </w:t>
+      </w:r>
+      <w:proofErr w:type="spellStart"/>
+      <w:r>
+        <w:t>liệu</w:t>
+      </w:r>
+      <w:proofErr w:type="spellEnd"/>
+      <w:r>
+        <w:t xml:space="preserve"> </w:t>
+      </w:r>
+      <w:proofErr w:type="spellStart"/>
+      <w:r>
+        <w:t>vào</w:t>
+      </w:r>
+      <w:proofErr w:type="spellEnd"/>
+      <w:r>
+        <w:t xml:space="preserve"> file result2.csv (</w:t>
+      </w:r>
+      <w:proofErr w:type="spellStart"/>
+      <w:r>
+        <w:t>Hình</w:t>
+      </w:r>
+      <w:proofErr w:type="spellEnd"/>
+      <w:r>
+        <w:t xml:space="preserve"> 2.4)</w:t>
       </w:r>
     </w:p>
     <w:p>
@@ -1556,7 +4883,15 @@
         <w:jc w:val="center"/>
       </w:pPr>
       <w:r>
-        <w:t>(Hình 2.4)</w:t>
+        <w:t>(</w:t>
+      </w:r>
+      <w:proofErr w:type="spellStart"/>
+      <w:r>
+        <w:t>Hình</w:t>
+      </w:r>
+      <w:proofErr w:type="spellEnd"/>
+      <w:r>
+        <w:t xml:space="preserve"> 2.4)</w:t>
       </w:r>
     </w:p>
     <w:p>
@@ -1574,11 +4909,157 @@
         </w:numPr>
         <w:jc w:val="both"/>
       </w:pPr>
-      <w:r>
-        <w:t>Vẽ historgram phân bố của mỗi chỉ số của các cầu thủ trong toàn giải và mỗi đội</w:t>
-      </w:r>
-      <w:r>
-        <w:t xml:space="preserve"> (Hình 2.5)</w:t>
+      <w:proofErr w:type="spellStart"/>
+      <w:r>
+        <w:t>Vẽ</w:t>
+      </w:r>
+      <w:proofErr w:type="spellEnd"/>
+      <w:r>
+        <w:t xml:space="preserve"> </w:t>
+      </w:r>
+      <w:proofErr w:type="spellStart"/>
+      <w:r>
+        <w:t>historgram</w:t>
+      </w:r>
+      <w:proofErr w:type="spellEnd"/>
+      <w:r>
+        <w:t xml:space="preserve"> </w:t>
+      </w:r>
+      <w:proofErr w:type="spellStart"/>
+      <w:r>
+        <w:t>phân</w:t>
+      </w:r>
+      <w:proofErr w:type="spellEnd"/>
+      <w:r>
+        <w:t xml:space="preserve"> </w:t>
+      </w:r>
+      <w:proofErr w:type="spellStart"/>
+      <w:r>
+        <w:t>bố</w:t>
+      </w:r>
+      <w:proofErr w:type="spellEnd"/>
+      <w:r>
+        <w:t xml:space="preserve"> </w:t>
+      </w:r>
+      <w:proofErr w:type="spellStart"/>
+      <w:r>
+        <w:t>của</w:t>
+      </w:r>
+      <w:proofErr w:type="spellEnd"/>
+      <w:r>
+        <w:t xml:space="preserve"> </w:t>
+      </w:r>
+      <w:proofErr w:type="spellStart"/>
+      <w:r>
+        <w:t>mỗi</w:t>
+      </w:r>
+      <w:proofErr w:type="spellEnd"/>
+      <w:r>
+        <w:t xml:space="preserve"> </w:t>
+      </w:r>
+      <w:proofErr w:type="spellStart"/>
+      <w:r>
+        <w:t>chỉ</w:t>
+      </w:r>
+      <w:proofErr w:type="spellEnd"/>
+      <w:r>
+        <w:t xml:space="preserve"> </w:t>
+      </w:r>
+      <w:proofErr w:type="spellStart"/>
+      <w:r>
+        <w:t>số</w:t>
+      </w:r>
+      <w:proofErr w:type="spellEnd"/>
+      <w:r>
+        <w:t xml:space="preserve"> </w:t>
+      </w:r>
+      <w:proofErr w:type="spellStart"/>
+      <w:r>
+        <w:t>của</w:t>
+      </w:r>
+      <w:proofErr w:type="spellEnd"/>
+      <w:r>
+        <w:t xml:space="preserve"> </w:t>
+      </w:r>
+      <w:proofErr w:type="spellStart"/>
+      <w:r>
+        <w:t>các</w:t>
+      </w:r>
+      <w:proofErr w:type="spellEnd"/>
+      <w:r>
+        <w:t xml:space="preserve"> </w:t>
+      </w:r>
+      <w:proofErr w:type="spellStart"/>
+      <w:r>
+        <w:t>cầu</w:t>
+      </w:r>
+      <w:proofErr w:type="spellEnd"/>
+      <w:r>
+        <w:t xml:space="preserve"> </w:t>
+      </w:r>
+      <w:proofErr w:type="spellStart"/>
+      <w:r>
+        <w:t>thủ</w:t>
+      </w:r>
+      <w:proofErr w:type="spellEnd"/>
+      <w:r>
+        <w:t xml:space="preserve"> </w:t>
+      </w:r>
+      <w:proofErr w:type="spellStart"/>
+      <w:r>
+        <w:t>trong</w:t>
+      </w:r>
+      <w:proofErr w:type="spellEnd"/>
+      <w:r>
+        <w:t xml:space="preserve"> </w:t>
+      </w:r>
+      <w:proofErr w:type="spellStart"/>
+      <w:r>
+        <w:t>toàn</w:t>
+      </w:r>
+      <w:proofErr w:type="spellEnd"/>
+      <w:r>
+        <w:t xml:space="preserve"> </w:t>
+      </w:r>
+      <w:proofErr w:type="spellStart"/>
+      <w:r>
+        <w:t>giải</w:t>
+      </w:r>
+      <w:proofErr w:type="spellEnd"/>
+      <w:r>
+        <w:t xml:space="preserve"> </w:t>
+      </w:r>
+      <w:proofErr w:type="spellStart"/>
+      <w:r>
+        <w:t>và</w:t>
+      </w:r>
+      <w:proofErr w:type="spellEnd"/>
+      <w:r>
+        <w:t xml:space="preserve"> </w:t>
+      </w:r>
+      <w:proofErr w:type="spellStart"/>
+      <w:r>
+        <w:t>mỗi</w:t>
+      </w:r>
+      <w:proofErr w:type="spellEnd"/>
+      <w:r>
+        <w:t xml:space="preserve"> </w:t>
+      </w:r>
+      <w:proofErr w:type="spellStart"/>
+      <w:r>
+        <w:t>đội</w:t>
+      </w:r>
+      <w:proofErr w:type="spellEnd"/>
+      <w:r>
+        <w:t xml:space="preserve"> (</w:t>
+      </w:r>
+      <w:proofErr w:type="spellStart"/>
+      <w:r>
+        <w:t>Hình</w:t>
+      </w:r>
+      <w:proofErr w:type="spellEnd"/>
+      <w:r>
+        <w:t xml:space="preserve"> 2.5)</w:t>
       </w:r>
     </w:p>
     <w:p>
@@ -1587,13 +5068,194 @@
         <w:jc w:val="both"/>
       </w:pPr>
       <w:r>
-        <w:t xml:space="preserve">+ Dầu tiên ta vẽ biểu đồ cho toàn giải (Hình 2.5) , sau đó </w:t>
-      </w:r>
-      <w:r>
-        <w:t xml:space="preserve">ta tạo them thư mục để lưu trữ từng biểu đồ </w:t>
-      </w:r>
-      <w:r>
-        <w:t>một (HÌnh 2.5)</w:t>
+        <w:t xml:space="preserve">+ </w:t>
+      </w:r>
+      <w:proofErr w:type="spellStart"/>
+      <w:r>
+        <w:t>Dầu</w:t>
+      </w:r>
+      <w:proofErr w:type="spellEnd"/>
+      <w:r>
+        <w:t xml:space="preserve"> </w:t>
+      </w:r>
+      <w:proofErr w:type="spellStart"/>
+      <w:r>
+        <w:t>tiên</w:t>
+      </w:r>
+      <w:proofErr w:type="spellEnd"/>
+      <w:r>
+        <w:t xml:space="preserve"> ta </w:t>
+      </w:r>
+      <w:proofErr w:type="spellStart"/>
+      <w:r>
+        <w:t>vẽ</w:t>
+      </w:r>
+      <w:proofErr w:type="spellEnd"/>
+      <w:r>
+        <w:t xml:space="preserve"> </w:t>
+      </w:r>
+      <w:proofErr w:type="spellStart"/>
+      <w:r>
+        <w:t>biểu</w:t>
+      </w:r>
+      <w:proofErr w:type="spellEnd"/>
+      <w:r>
+        <w:t xml:space="preserve"> </w:t>
+      </w:r>
+      <w:proofErr w:type="spellStart"/>
+      <w:r>
+        <w:t>đồ</w:t>
+      </w:r>
+      <w:proofErr w:type="spellEnd"/>
+      <w:r>
+        <w:t xml:space="preserve"> </w:t>
+      </w:r>
+      <w:proofErr w:type="spellStart"/>
+      <w:r>
+        <w:t>cho</w:t>
+      </w:r>
+      <w:proofErr w:type="spellEnd"/>
+      <w:r>
+        <w:t xml:space="preserve"> </w:t>
+      </w:r>
+      <w:proofErr w:type="spellStart"/>
+      <w:r>
+        <w:t>toàn</w:t>
+      </w:r>
+      <w:proofErr w:type="spellEnd"/>
+      <w:r>
+        <w:t xml:space="preserve"> </w:t>
+      </w:r>
+      <w:proofErr w:type="spellStart"/>
+      <w:r>
+        <w:t>giải</w:t>
+      </w:r>
+      <w:proofErr w:type="spellEnd"/>
+      <w:r>
+        <w:t xml:space="preserve"> (</w:t>
+      </w:r>
+      <w:proofErr w:type="spellStart"/>
+      <w:r>
+        <w:t>Hình</w:t>
+      </w:r>
+      <w:proofErr w:type="spellEnd"/>
+      <w:r>
+        <w:t xml:space="preserve"> 2.5</w:t>
+      </w:r>
+      <w:proofErr w:type="gramStart"/>
+      <w:r>
+        <w:t>) ,</w:t>
+      </w:r>
+      <w:proofErr w:type="gramEnd"/>
+      <w:r>
+        <w:t xml:space="preserve"> </w:t>
+      </w:r>
+      <w:proofErr w:type="spellStart"/>
+      <w:r>
+        <w:t>sau</w:t>
+      </w:r>
+      <w:proofErr w:type="spellEnd"/>
+      <w:r>
+        <w:t xml:space="preserve"> </w:t>
+      </w:r>
+      <w:proofErr w:type="spellStart"/>
+      <w:r>
+        <w:t>đó</w:t>
+      </w:r>
+      <w:proofErr w:type="spellEnd"/>
+      <w:r>
+        <w:t xml:space="preserve"> </w:t>
+      </w:r>
+      <w:r>
+        <w:t xml:space="preserve">ta </w:t>
+      </w:r>
+      <w:proofErr w:type="spellStart"/>
+      <w:r>
+        <w:t>tạo</w:t>
+      </w:r>
+      <w:proofErr w:type="spellEnd"/>
+      <w:r>
+        <w:t xml:space="preserve"> them </w:t>
+      </w:r>
+      <w:proofErr w:type="spellStart"/>
+      <w:r>
+        <w:t>thư</w:t>
+      </w:r>
+      <w:proofErr w:type="spellEnd"/>
+      <w:r>
+        <w:t xml:space="preserve"> </w:t>
+      </w:r>
+      <w:proofErr w:type="spellStart"/>
+      <w:r>
+        <w:t>mục</w:t>
+      </w:r>
+      <w:proofErr w:type="spellEnd"/>
+      <w:r>
+        <w:t xml:space="preserve"> </w:t>
+      </w:r>
+      <w:proofErr w:type="spellStart"/>
+      <w:r>
+        <w:t>để</w:t>
+      </w:r>
+      <w:proofErr w:type="spellEnd"/>
+      <w:r>
+        <w:t xml:space="preserve"> </w:t>
+      </w:r>
+      <w:proofErr w:type="spellStart"/>
+      <w:r>
+        <w:t>lưu</w:t>
+      </w:r>
+      <w:proofErr w:type="spellEnd"/>
+      <w:r>
+        <w:t xml:space="preserve"> </w:t>
+      </w:r>
+      <w:proofErr w:type="spellStart"/>
+      <w:r>
+        <w:t>trữ</w:t>
+      </w:r>
+      <w:proofErr w:type="spellEnd"/>
+      <w:r>
+        <w:t xml:space="preserve"> </w:t>
+      </w:r>
+      <w:proofErr w:type="spellStart"/>
+      <w:r>
+        <w:t>từng</w:t>
+      </w:r>
+      <w:proofErr w:type="spellEnd"/>
+      <w:r>
+        <w:t xml:space="preserve"> </w:t>
+      </w:r>
+      <w:proofErr w:type="spellStart"/>
+      <w:r>
+        <w:t>biểu</w:t>
+      </w:r>
+      <w:proofErr w:type="spellEnd"/>
+      <w:r>
+        <w:t xml:space="preserve"> </w:t>
+      </w:r>
+      <w:proofErr w:type="spellStart"/>
+      <w:r>
+        <w:t>đồ</w:t>
+      </w:r>
+      <w:proofErr w:type="spellEnd"/>
+      <w:r>
+        <w:t xml:space="preserve"> </w:t>
+      </w:r>
+      <w:proofErr w:type="spellStart"/>
+      <w:r>
+        <w:t>một</w:t>
+      </w:r>
+      <w:proofErr w:type="spellEnd"/>
+      <w:r>
+        <w:t xml:space="preserve"> (</w:t>
+      </w:r>
+      <w:proofErr w:type="spellStart"/>
+      <w:r>
+        <w:t>HÌnh</w:t>
+      </w:r>
+      <w:proofErr w:type="spellEnd"/>
+      <w:r>
+        <w:t xml:space="preserve"> 2.5)</w:t>
       </w:r>
     </w:p>
     <w:p>
@@ -1648,7 +5310,15 @@
         <w:jc w:val="center"/>
       </w:pPr>
       <w:r>
-        <w:t>(Hình 2.5)</w:t>
+        <w:t>(</w:t>
+      </w:r>
+      <w:proofErr w:type="spellStart"/>
+      <w:r>
+        <w:t>Hình</w:t>
+      </w:r>
+      <w:proofErr w:type="spellEnd"/>
+      <w:r>
+        <w:t xml:space="preserve"> 2.5)</w:t>
       </w:r>
     </w:p>
     <w:p>
@@ -1666,9 +5336,99 @@
         </w:numPr>
         <w:jc w:val="both"/>
       </w:pPr>
-      <w:r>
-        <w:t>Tìm các đội bóng có chỉ số cao nhất ở mỗi chỉ số</w:t>
-      </w:r>
+      <w:proofErr w:type="spellStart"/>
+      <w:r>
+        <w:t>Tìm</w:t>
+      </w:r>
+      <w:proofErr w:type="spellEnd"/>
+      <w:r>
+        <w:t xml:space="preserve"> </w:t>
+      </w:r>
+      <w:proofErr w:type="spellStart"/>
+      <w:r>
+        <w:t>các</w:t>
+      </w:r>
+      <w:proofErr w:type="spellEnd"/>
+      <w:r>
+        <w:t xml:space="preserve"> </w:t>
+      </w:r>
+      <w:proofErr w:type="spellStart"/>
+      <w:r>
+        <w:t>đội</w:t>
+      </w:r>
+      <w:proofErr w:type="spellEnd"/>
+      <w:r>
+        <w:t xml:space="preserve"> </w:t>
+      </w:r>
+      <w:proofErr w:type="spellStart"/>
+      <w:r>
+        <w:t>bóng</w:t>
+      </w:r>
+      <w:proofErr w:type="spellEnd"/>
+      <w:r>
+        <w:t xml:space="preserve"> </w:t>
+      </w:r>
+      <w:proofErr w:type="spellStart"/>
+      <w:r>
+        <w:t>có</w:t>
+      </w:r>
+      <w:proofErr w:type="spellEnd"/>
+      <w:r>
+        <w:t xml:space="preserve"> </w:t>
+      </w:r>
+      <w:proofErr w:type="spellStart"/>
+      <w:r>
+        <w:t>chỉ</w:t>
+      </w:r>
+      <w:proofErr w:type="spellEnd"/>
+      <w:r>
+        <w:t xml:space="preserve"> </w:t>
+      </w:r>
+      <w:proofErr w:type="spellStart"/>
+      <w:r>
+        <w:t>số</w:t>
+      </w:r>
+      <w:proofErr w:type="spellEnd"/>
+      <w:r>
+        <w:t xml:space="preserve"> </w:t>
+      </w:r>
+      <w:proofErr w:type="spellStart"/>
+      <w:r>
+        <w:t>cao</w:t>
+      </w:r>
+      <w:proofErr w:type="spellEnd"/>
+      <w:r>
+        <w:t xml:space="preserve"> </w:t>
+      </w:r>
+      <w:proofErr w:type="spellStart"/>
+      <w:r>
+        <w:t>nhất</w:t>
+      </w:r>
+      <w:proofErr w:type="spellEnd"/>
+      <w:r>
+        <w:t xml:space="preserve"> ở </w:t>
+      </w:r>
+      <w:proofErr w:type="spellStart"/>
+      <w:r>
+        <w:t>mỗi</w:t>
+      </w:r>
+      <w:proofErr w:type="spellEnd"/>
+      <w:r>
+        <w:t xml:space="preserve"> </w:t>
+      </w:r>
+      <w:proofErr w:type="spellStart"/>
+      <w:r>
+        <w:t>chỉ</w:t>
+      </w:r>
+      <w:proofErr w:type="spellEnd"/>
+      <w:r>
+        <w:t xml:space="preserve"> </w:t>
+      </w:r>
+      <w:proofErr w:type="spellStart"/>
+      <w:r>
+        <w:t>số</w:t>
+      </w:r>
+      <w:proofErr w:type="spellEnd"/>
     </w:p>
     <w:p>
       <w:pPr>
@@ -1676,19 +5436,258 @@
         <w:jc w:val="both"/>
       </w:pPr>
       <w:r>
-        <w:t>+ Ý tưởng t duyêt qua từng chỉ số của df1 (được tạo ra từ vc grouby</w:t>
-      </w:r>
-      <w:r>
-        <w:t xml:space="preserve"> ”team” với phương thức mean</w:t>
+        <w:t xml:space="preserve">+ Ý </w:t>
+      </w:r>
+      <w:proofErr w:type="spellStart"/>
+      <w:r>
+        <w:t>tưởng</w:t>
+      </w:r>
+      <w:proofErr w:type="spellEnd"/>
+      <w:r>
+        <w:t xml:space="preserve"> t </w:t>
+      </w:r>
+      <w:proofErr w:type="spellStart"/>
+      <w:r>
+        <w:t>duyêt</w:t>
+      </w:r>
+      <w:proofErr w:type="spellEnd"/>
+      <w:r>
+        <w:t xml:space="preserve"> qua </w:t>
+      </w:r>
+      <w:proofErr w:type="spellStart"/>
+      <w:r>
+        <w:t>từng</w:t>
+      </w:r>
+      <w:proofErr w:type="spellEnd"/>
+      <w:r>
+        <w:t xml:space="preserve"> </w:t>
+      </w:r>
+      <w:proofErr w:type="spellStart"/>
+      <w:r>
+        <w:t>chỉ</w:t>
+      </w:r>
+      <w:proofErr w:type="spellEnd"/>
+      <w:r>
+        <w:t xml:space="preserve"> </w:t>
+      </w:r>
+      <w:proofErr w:type="spellStart"/>
+      <w:r>
+        <w:t>số</w:t>
+      </w:r>
+      <w:proofErr w:type="spellEnd"/>
+      <w:r>
+        <w:t xml:space="preserve"> </w:t>
+      </w:r>
+      <w:proofErr w:type="spellStart"/>
+      <w:r>
+        <w:t>của</w:t>
+      </w:r>
+      <w:proofErr w:type="spellEnd"/>
+      <w:r>
+        <w:t xml:space="preserve"> df1 (</w:t>
+      </w:r>
+      <w:proofErr w:type="spellStart"/>
+      <w:r>
+        <w:t>được</w:t>
+      </w:r>
+      <w:proofErr w:type="spellEnd"/>
+      <w:r>
+        <w:t xml:space="preserve"> </w:t>
+      </w:r>
+      <w:proofErr w:type="spellStart"/>
+      <w:r>
+        <w:t>tạo</w:t>
+      </w:r>
+      <w:proofErr w:type="spellEnd"/>
+      <w:r>
+        <w:t xml:space="preserve"> </w:t>
+      </w:r>
+      <w:proofErr w:type="spellStart"/>
+      <w:r>
+        <w:t>ra</w:t>
+      </w:r>
+      <w:proofErr w:type="spellEnd"/>
+      <w:r>
+        <w:t xml:space="preserve"> </w:t>
+      </w:r>
+      <w:proofErr w:type="spellStart"/>
+      <w:r>
+        <w:t>từ</w:t>
+      </w:r>
+      <w:proofErr w:type="spellEnd"/>
+      <w:r>
+        <w:t xml:space="preserve"> </w:t>
+      </w:r>
+      <w:proofErr w:type="spellStart"/>
+      <w:r>
+        <w:t>vc</w:t>
+      </w:r>
+      <w:proofErr w:type="spellEnd"/>
+      <w:r>
+        <w:t xml:space="preserve"> </w:t>
+      </w:r>
+      <w:proofErr w:type="spellStart"/>
+      <w:proofErr w:type="gramStart"/>
+      <w:r>
+        <w:t>grouby</w:t>
+      </w:r>
+      <w:proofErr w:type="spellEnd"/>
+      <w:r>
+        <w:t xml:space="preserve"> ”team</w:t>
+      </w:r>
+      <w:proofErr w:type="gramEnd"/>
+      <w:r>
+        <w:t xml:space="preserve">” </w:t>
+      </w:r>
+      <w:proofErr w:type="spellStart"/>
+      <w:r>
+        <w:t>với</w:t>
+      </w:r>
+      <w:proofErr w:type="spellEnd"/>
+      <w:r>
+        <w:t xml:space="preserve"> </w:t>
+      </w:r>
+      <w:proofErr w:type="spellStart"/>
+      <w:r>
+        <w:t>phương</w:t>
+      </w:r>
+      <w:proofErr w:type="spellEnd"/>
+      <w:r>
+        <w:t xml:space="preserve"> </w:t>
+      </w:r>
+      <w:proofErr w:type="spellStart"/>
+      <w:r>
+        <w:t>thức</w:t>
+      </w:r>
+      <w:proofErr w:type="spellEnd"/>
+      <w:r>
+        <w:t xml:space="preserve"> mean</w:t>
       </w:r>
       <w:r>
         <w:t>)</w:t>
       </w:r>
       <w:r>
-        <w:t xml:space="preserve"> và lưu lại vào trong list </w:t>
-      </w:r>
-      <w:r>
-        <w:t xml:space="preserve">tên đội , chỉ số, giá trị max của chỉ số đó </w:t>
+        <w:t xml:space="preserve"> </w:t>
+      </w:r>
+      <w:proofErr w:type="spellStart"/>
+      <w:r>
+        <w:t>và</w:t>
+      </w:r>
+      <w:proofErr w:type="spellEnd"/>
+      <w:r>
+        <w:t xml:space="preserve"> </w:t>
+      </w:r>
+      <w:proofErr w:type="spellStart"/>
+      <w:r>
+        <w:t>lưu</w:t>
+      </w:r>
+      <w:proofErr w:type="spellEnd"/>
+      <w:r>
+        <w:t xml:space="preserve"> </w:t>
+      </w:r>
+      <w:proofErr w:type="spellStart"/>
+      <w:r>
+        <w:t>lại</w:t>
+      </w:r>
+      <w:proofErr w:type="spellEnd"/>
+      <w:r>
+        <w:t xml:space="preserve"> </w:t>
+      </w:r>
+      <w:proofErr w:type="spellStart"/>
+      <w:r>
+        <w:t>vào</w:t>
+      </w:r>
+      <w:proofErr w:type="spellEnd"/>
+      <w:r>
+        <w:t xml:space="preserve"> </w:t>
+      </w:r>
+      <w:proofErr w:type="spellStart"/>
+      <w:r>
+        <w:t>trong</w:t>
+      </w:r>
+      <w:proofErr w:type="spellEnd"/>
+      <w:r>
+        <w:t xml:space="preserve"> list </w:t>
+      </w:r>
+      <w:proofErr w:type="spellStart"/>
+      <w:r>
+        <w:t>tên</w:t>
+      </w:r>
+      <w:proofErr w:type="spellEnd"/>
+      <w:r>
+        <w:t xml:space="preserve"> </w:t>
+      </w:r>
+      <w:proofErr w:type="spellStart"/>
+      <w:r>
+        <w:t>đội</w:t>
+      </w:r>
+      <w:proofErr w:type="spellEnd"/>
+      <w:r>
+        <w:t xml:space="preserve"> , </w:t>
+      </w:r>
+      <w:proofErr w:type="spellStart"/>
+      <w:r>
+        <w:t>chỉ</w:t>
+      </w:r>
+      <w:proofErr w:type="spellEnd"/>
+      <w:r>
+        <w:t xml:space="preserve"> </w:t>
+      </w:r>
+      <w:proofErr w:type="spellStart"/>
+      <w:r>
+        <w:t>số</w:t>
+      </w:r>
+      <w:proofErr w:type="spellEnd"/>
+      <w:r>
+        <w:t xml:space="preserve">, </w:t>
+      </w:r>
+      <w:proofErr w:type="spellStart"/>
+      <w:r>
+        <w:t>giá</w:t>
+      </w:r>
+      <w:proofErr w:type="spellEnd"/>
+      <w:r>
+        <w:t xml:space="preserve"> </w:t>
+      </w:r>
+      <w:proofErr w:type="spellStart"/>
+      <w:r>
+        <w:t>trị</w:t>
+      </w:r>
+      <w:proofErr w:type="spellEnd"/>
+      <w:r>
+        <w:t xml:space="preserve"> max </w:t>
+      </w:r>
+      <w:proofErr w:type="spellStart"/>
+      <w:r>
+        <w:t>của</w:t>
+      </w:r>
+      <w:proofErr w:type="spellEnd"/>
+      <w:r>
+        <w:t xml:space="preserve"> </w:t>
+      </w:r>
+      <w:proofErr w:type="spellStart"/>
+      <w:r>
+        <w:t>chỉ</w:t>
+      </w:r>
+      <w:proofErr w:type="spellEnd"/>
+      <w:r>
+        <w:t xml:space="preserve"> </w:t>
+      </w:r>
+      <w:proofErr w:type="spellStart"/>
+      <w:r>
+        <w:t>số</w:t>
+      </w:r>
+      <w:proofErr w:type="spellEnd"/>
+      <w:r>
+        <w:t xml:space="preserve"> </w:t>
+      </w:r>
+      <w:proofErr w:type="spellStart"/>
+      <w:r>
+        <w:t>đó</w:t>
+      </w:r>
+      <w:proofErr w:type="spellEnd"/>
+      <w:r>
+        <w:t xml:space="preserve"> </w:t>
       </w:r>
     </w:p>
     <w:p>
@@ -1743,7 +5742,15 @@
         <w:jc w:val="center"/>
       </w:pPr>
       <w:r>
-        <w:t>(Hình 2.6)</w:t>
+        <w:t>(</w:t>
+      </w:r>
+      <w:proofErr w:type="spellStart"/>
+      <w:r>
+        <w:t>Hình</w:t>
+      </w:r>
+      <w:proofErr w:type="spellEnd"/>
+      <w:r>
+        <w:t xml:space="preserve"> 2.6)</w:t>
       </w:r>
     </w:p>
     <w:p>
@@ -1812,7 +5819,39 @@
         <w:jc w:val="center"/>
       </w:pPr>
       <w:r>
-        <w:t>(HÌnh 2.7 : bảng df_results)</w:t>
+        <w:t>(</w:t>
+      </w:r>
+      <w:proofErr w:type="spellStart"/>
+      <w:r>
+        <w:t>HÌnh</w:t>
+      </w:r>
+      <w:proofErr w:type="spellEnd"/>
+      <w:r>
+        <w:t xml:space="preserve"> </w:t>
+      </w:r>
+      <w:proofErr w:type="gramStart"/>
+      <w:r>
+        <w:t>2.7 :</w:t>
+      </w:r>
+      <w:proofErr w:type="gramEnd"/>
+      <w:r>
+        <w:t xml:space="preserve"> </w:t>
+      </w:r>
+      <w:proofErr w:type="spellStart"/>
+      <w:r>
+        <w:t>bảng</w:t>
+      </w:r>
+      <w:proofErr w:type="spellEnd"/>
+      <w:r>
+        <w:t xml:space="preserve"> </w:t>
+      </w:r>
+      <w:proofErr w:type="spellStart"/>
+      <w:r>
+        <w:t>df_results</w:t>
+      </w:r>
+      <w:proofErr w:type="spellEnd"/>
+      <w:r>
+        <w:t>)</w:t>
       </w:r>
     </w:p>
     <w:p>
@@ -1824,11 +5863,253 @@
         </w:numPr>
         <w:jc w:val="both"/>
       </w:pPr>
-      <w:r>
-        <w:t xml:space="preserve">Từ hình 2.6 , ta thấy rằng việc tiếp theo là tìm tần xuất </w:t>
-      </w:r>
-      <w:r>
-        <w:t xml:space="preserve">điểm của các đội bằng cách dung hàm couter để đếm tần xuất và sort để tìm giá trị lớn nhất </w:t>
+      <w:proofErr w:type="spellStart"/>
+      <w:r>
+        <w:t>Từ</w:t>
+      </w:r>
+      <w:proofErr w:type="spellEnd"/>
+      <w:r>
+        <w:t xml:space="preserve"> </w:t>
+      </w:r>
+      <w:proofErr w:type="spellStart"/>
+      <w:r>
+        <w:t>hình</w:t>
+      </w:r>
+      <w:proofErr w:type="spellEnd"/>
+      <w:r>
+        <w:t xml:space="preserve"> </w:t>
+      </w:r>
+      <w:proofErr w:type="gramStart"/>
+      <w:r>
+        <w:t>2.6 ,</w:t>
+      </w:r>
+      <w:proofErr w:type="gramEnd"/>
+      <w:r>
+        <w:t xml:space="preserve"> ta </w:t>
+      </w:r>
+      <w:proofErr w:type="spellStart"/>
+      <w:r>
+        <w:t>thấy</w:t>
+      </w:r>
+      <w:proofErr w:type="spellEnd"/>
+      <w:r>
+        <w:t xml:space="preserve"> </w:t>
+      </w:r>
+      <w:proofErr w:type="spellStart"/>
+      <w:r>
+        <w:t>rằng</w:t>
+      </w:r>
+      <w:proofErr w:type="spellEnd"/>
+      <w:r>
+        <w:t xml:space="preserve"> </w:t>
+      </w:r>
+      <w:proofErr w:type="spellStart"/>
+      <w:r>
+        <w:t>việc</w:t>
+      </w:r>
+      <w:proofErr w:type="spellEnd"/>
+      <w:r>
+        <w:t xml:space="preserve"> </w:t>
+      </w:r>
+      <w:proofErr w:type="spellStart"/>
+      <w:r>
+        <w:t>tiếp</w:t>
+      </w:r>
+      <w:proofErr w:type="spellEnd"/>
+      <w:r>
+        <w:t xml:space="preserve"> </w:t>
+      </w:r>
+      <w:proofErr w:type="spellStart"/>
+      <w:r>
+        <w:t>theo</w:t>
+      </w:r>
+      <w:proofErr w:type="spellEnd"/>
+      <w:r>
+        <w:t xml:space="preserve"> </w:t>
+      </w:r>
+      <w:proofErr w:type="spellStart"/>
+      <w:r>
+        <w:t>là</w:t>
+      </w:r>
+      <w:proofErr w:type="spellEnd"/>
+      <w:r>
+        <w:t xml:space="preserve"> </w:t>
+      </w:r>
+      <w:proofErr w:type="spellStart"/>
+      <w:r>
+        <w:t>tìm</w:t>
+      </w:r>
+      <w:proofErr w:type="spellEnd"/>
+      <w:r>
+        <w:t xml:space="preserve"> </w:t>
+      </w:r>
+      <w:proofErr w:type="spellStart"/>
+      <w:r>
+        <w:t>tần</w:t>
+      </w:r>
+      <w:proofErr w:type="spellEnd"/>
+      <w:r>
+        <w:t xml:space="preserve"> </w:t>
+      </w:r>
+      <w:proofErr w:type="spellStart"/>
+      <w:r>
+        <w:t>xuất</w:t>
+      </w:r>
+      <w:proofErr w:type="spellEnd"/>
+      <w:r>
+        <w:t xml:space="preserve"> </w:t>
+      </w:r>
+      <w:proofErr w:type="spellStart"/>
+      <w:r>
+        <w:t>điểm</w:t>
+      </w:r>
+      <w:proofErr w:type="spellEnd"/>
+      <w:r>
+        <w:t xml:space="preserve"> </w:t>
+      </w:r>
+      <w:proofErr w:type="spellStart"/>
+      <w:r>
+        <w:t>của</w:t>
+      </w:r>
+      <w:proofErr w:type="spellEnd"/>
+      <w:r>
+        <w:t xml:space="preserve"> </w:t>
+      </w:r>
+      <w:proofErr w:type="spellStart"/>
+      <w:r>
+        <w:t>các</w:t>
+      </w:r>
+      <w:proofErr w:type="spellEnd"/>
+      <w:r>
+        <w:t xml:space="preserve"> </w:t>
+      </w:r>
+      <w:proofErr w:type="spellStart"/>
+      <w:r>
+        <w:t>đội</w:t>
+      </w:r>
+      <w:proofErr w:type="spellEnd"/>
+      <w:r>
+        <w:t xml:space="preserve"> </w:t>
+      </w:r>
+      <w:proofErr w:type="spellStart"/>
+      <w:r>
+        <w:t>bằng</w:t>
+      </w:r>
+      <w:proofErr w:type="spellEnd"/>
+      <w:r>
+        <w:t xml:space="preserve"> </w:t>
+      </w:r>
+      <w:proofErr w:type="spellStart"/>
+      <w:r>
+        <w:t>cách</w:t>
+      </w:r>
+      <w:proofErr w:type="spellEnd"/>
+      <w:r>
+        <w:t xml:space="preserve"> dung </w:t>
+      </w:r>
+      <w:proofErr w:type="spellStart"/>
+      <w:r>
+        <w:t>hàm</w:t>
+      </w:r>
+      <w:proofErr w:type="spellEnd"/>
+      <w:r>
+        <w:t xml:space="preserve"> </w:t>
+      </w:r>
+      <w:proofErr w:type="spellStart"/>
+      <w:r>
+        <w:t>couter</w:t>
+      </w:r>
+      <w:proofErr w:type="spellEnd"/>
+      <w:r>
+        <w:t xml:space="preserve"> </w:t>
+      </w:r>
+      <w:proofErr w:type="spellStart"/>
+      <w:r>
+        <w:t>để</w:t>
+      </w:r>
+      <w:proofErr w:type="spellEnd"/>
+      <w:r>
+        <w:t xml:space="preserve"> </w:t>
+      </w:r>
+      <w:proofErr w:type="spellStart"/>
+      <w:r>
+        <w:t>đếm</w:t>
+      </w:r>
+      <w:proofErr w:type="spellEnd"/>
+      <w:r>
+        <w:t xml:space="preserve"> </w:t>
+      </w:r>
+      <w:proofErr w:type="spellStart"/>
+      <w:r>
+        <w:t>tần</w:t>
+      </w:r>
+      <w:proofErr w:type="spellEnd"/>
+      <w:r>
+        <w:t xml:space="preserve"> </w:t>
+      </w:r>
+      <w:proofErr w:type="spellStart"/>
+      <w:r>
+        <w:t>xuất</w:t>
+      </w:r>
+      <w:proofErr w:type="spellEnd"/>
+      <w:r>
+        <w:t xml:space="preserve"> </w:t>
+      </w:r>
+      <w:proofErr w:type="spellStart"/>
+      <w:r>
+        <w:t>và</w:t>
+      </w:r>
+      <w:proofErr w:type="spellEnd"/>
+      <w:r>
+        <w:t xml:space="preserve"> sort </w:t>
+      </w:r>
+      <w:proofErr w:type="spellStart"/>
+      <w:r>
+        <w:t>để</w:t>
+      </w:r>
+      <w:proofErr w:type="spellEnd"/>
+      <w:r>
+        <w:t xml:space="preserve"> </w:t>
+      </w:r>
+      <w:proofErr w:type="spellStart"/>
+      <w:r>
+        <w:t>tìm</w:t>
+      </w:r>
+      <w:proofErr w:type="spellEnd"/>
+      <w:r>
+        <w:t xml:space="preserve"> </w:t>
+      </w:r>
+      <w:proofErr w:type="spellStart"/>
+      <w:r>
+        <w:t>giá</w:t>
+      </w:r>
+      <w:proofErr w:type="spellEnd"/>
+      <w:r>
+        <w:t xml:space="preserve"> </w:t>
+      </w:r>
+      <w:proofErr w:type="spellStart"/>
+      <w:r>
+        <w:t>trị</w:t>
+      </w:r>
+      <w:proofErr w:type="spellEnd"/>
+      <w:r>
+        <w:t xml:space="preserve"> </w:t>
+      </w:r>
+      <w:proofErr w:type="spellStart"/>
+      <w:r>
+        <w:t>lớn</w:t>
+      </w:r>
+      <w:proofErr w:type="spellEnd"/>
+      <w:r>
+        <w:t xml:space="preserve"> </w:t>
+      </w:r>
+      <w:proofErr w:type="spellStart"/>
+      <w:r>
+        <w:t>nhất</w:t>
+      </w:r>
+      <w:proofErr w:type="spellEnd"/>
+      <w:r>
+        <w:t xml:space="preserve"> </w:t>
       </w:r>
     </w:p>
     <w:p>
@@ -1837,7 +6118,79 @@
         <w:jc w:val="both"/>
       </w:pPr>
       <w:r>
-        <w:t xml:space="preserve">+ Kết quả của thu được sau khi chạy code : </w:t>
+        <w:t xml:space="preserve">+ </w:t>
+      </w:r>
+      <w:proofErr w:type="spellStart"/>
+      <w:r>
+        <w:t>Kết</w:t>
+      </w:r>
+      <w:proofErr w:type="spellEnd"/>
+      <w:r>
+        <w:t xml:space="preserve"> </w:t>
+      </w:r>
+      <w:proofErr w:type="spellStart"/>
+      <w:r>
+        <w:t>quả</w:t>
+      </w:r>
+      <w:proofErr w:type="spellEnd"/>
+      <w:r>
+        <w:t xml:space="preserve"> </w:t>
+      </w:r>
+      <w:proofErr w:type="spellStart"/>
+      <w:r>
+        <w:t>của</w:t>
+      </w:r>
+      <w:proofErr w:type="spellEnd"/>
+      <w:r>
+        <w:t xml:space="preserve"> </w:t>
+      </w:r>
+      <w:proofErr w:type="spellStart"/>
+      <w:r>
+        <w:t>thu</w:t>
+      </w:r>
+      <w:proofErr w:type="spellEnd"/>
+      <w:r>
+        <w:t xml:space="preserve"> </w:t>
+      </w:r>
+      <w:proofErr w:type="spellStart"/>
+      <w:r>
+        <w:t>được</w:t>
+      </w:r>
+      <w:proofErr w:type="spellEnd"/>
+      <w:r>
+        <w:t xml:space="preserve"> </w:t>
+      </w:r>
+      <w:proofErr w:type="spellStart"/>
+      <w:r>
+        <w:t>sau</w:t>
+      </w:r>
+      <w:proofErr w:type="spellEnd"/>
+      <w:r>
+        <w:t xml:space="preserve"> </w:t>
+      </w:r>
+      <w:proofErr w:type="spellStart"/>
+      <w:r>
+        <w:t>khi</w:t>
+      </w:r>
+      <w:proofErr w:type="spellEnd"/>
+      <w:r>
+        <w:t xml:space="preserve"> </w:t>
+      </w:r>
+      <w:proofErr w:type="spellStart"/>
+      <w:r>
+        <w:t>chạy</w:t>
+      </w:r>
+      <w:proofErr w:type="spellEnd"/>
+      <w:r>
+        <w:t xml:space="preserve"> </w:t>
+      </w:r>
+      <w:proofErr w:type="gramStart"/>
+      <w:r>
+        <w:t>code :</w:t>
+      </w:r>
+      <w:proofErr w:type="gramEnd"/>
+      <w:r>
+        <w:t xml:space="preserve"> </w:t>
       </w:r>
       <w:r>
         <w:rPr>
@@ -1890,7 +6243,95 @@
         <w:jc w:val="both"/>
       </w:pPr>
       <w:r>
-        <w:t>Manchester City là đội có phong độ tốt nhất trong giải ngoại hạng Anh</w:t>
+        <w:t xml:space="preserve">Manchester City </w:t>
+      </w:r>
+      <w:proofErr w:type="spellStart"/>
+      <w:r>
+        <w:t>là</w:t>
+      </w:r>
+      <w:proofErr w:type="spellEnd"/>
+      <w:r>
+        <w:t xml:space="preserve"> </w:t>
+      </w:r>
+      <w:proofErr w:type="spellStart"/>
+      <w:r>
+        <w:t>đội</w:t>
+      </w:r>
+      <w:proofErr w:type="spellEnd"/>
+      <w:r>
+        <w:t xml:space="preserve"> </w:t>
+      </w:r>
+      <w:proofErr w:type="spellStart"/>
+      <w:r>
+        <w:t>có</w:t>
+      </w:r>
+      <w:proofErr w:type="spellEnd"/>
+      <w:r>
+        <w:t xml:space="preserve"> </w:t>
+      </w:r>
+      <w:proofErr w:type="spellStart"/>
+      <w:r>
+        <w:t>phong</w:t>
+      </w:r>
+      <w:proofErr w:type="spellEnd"/>
+      <w:r>
+        <w:t xml:space="preserve"> </w:t>
+      </w:r>
+      <w:proofErr w:type="spellStart"/>
+      <w:r>
+        <w:t>độ</w:t>
+      </w:r>
+      <w:proofErr w:type="spellEnd"/>
+      <w:r>
+        <w:t xml:space="preserve"> </w:t>
+      </w:r>
+      <w:proofErr w:type="spellStart"/>
+      <w:r>
+        <w:t>tốt</w:t>
+      </w:r>
+      <w:proofErr w:type="spellEnd"/>
+      <w:r>
+        <w:t xml:space="preserve"> </w:t>
+      </w:r>
+      <w:proofErr w:type="spellStart"/>
+      <w:r>
+        <w:t>nhất</w:t>
+      </w:r>
+      <w:proofErr w:type="spellEnd"/>
+      <w:r>
+        <w:t xml:space="preserve"> </w:t>
+      </w:r>
+      <w:proofErr w:type="spellStart"/>
+      <w:r>
+        <w:t>trong</w:t>
+      </w:r>
+      <w:proofErr w:type="spellEnd"/>
+      <w:r>
+        <w:t xml:space="preserve"> </w:t>
+      </w:r>
+      <w:proofErr w:type="spellStart"/>
+      <w:r>
+        <w:t>giải</w:t>
+      </w:r>
+      <w:proofErr w:type="spellEnd"/>
+      <w:r>
+        <w:t xml:space="preserve"> </w:t>
+      </w:r>
+      <w:proofErr w:type="spellStart"/>
+      <w:r>
+        <w:t>ngoại</w:t>
+      </w:r>
+      <w:proofErr w:type="spellEnd"/>
+      <w:r>
+        <w:t xml:space="preserve"> </w:t>
+      </w:r>
+      <w:proofErr w:type="spellStart"/>
+      <w:r>
+        <w:t>hạng</w:t>
+      </w:r>
+      <w:proofErr w:type="spellEnd"/>
+      <w:r>
+        <w:t xml:space="preserve"> Anh</w:t>
       </w:r>
     </w:p>
     <w:p>
@@ -1903,7 +6344,55 @@
         <w:jc w:val="both"/>
       </w:pPr>
       <w:r>
-        <w:t xml:space="preserve">Trong hàm main , ta vt lại các hàm </w:t>
+        <w:t xml:space="preserve">Trong </w:t>
+      </w:r>
+      <w:proofErr w:type="spellStart"/>
+      <w:r>
+        <w:t>hàm</w:t>
+      </w:r>
+      <w:proofErr w:type="spellEnd"/>
+      <w:r>
+        <w:t xml:space="preserve"> </w:t>
+      </w:r>
+      <w:proofErr w:type="gramStart"/>
+      <w:r>
+        <w:t>main ,</w:t>
+      </w:r>
+      <w:proofErr w:type="gramEnd"/>
+      <w:r>
+        <w:t xml:space="preserve"> ta </w:t>
+      </w:r>
+      <w:proofErr w:type="spellStart"/>
+      <w:r>
+        <w:t>vt</w:t>
+      </w:r>
+      <w:proofErr w:type="spellEnd"/>
+      <w:r>
+        <w:t xml:space="preserve"> </w:t>
+      </w:r>
+      <w:proofErr w:type="spellStart"/>
+      <w:r>
+        <w:t>lại</w:t>
+      </w:r>
+      <w:proofErr w:type="spellEnd"/>
+      <w:r>
+        <w:t xml:space="preserve"> </w:t>
+      </w:r>
+      <w:proofErr w:type="spellStart"/>
+      <w:r>
+        <w:t>các</w:t>
+      </w:r>
+      <w:proofErr w:type="spellEnd"/>
+      <w:r>
+        <w:t xml:space="preserve"> </w:t>
+      </w:r>
+      <w:proofErr w:type="spellStart"/>
+      <w:r>
+        <w:t>hàm</w:t>
+      </w:r>
+      <w:proofErr w:type="spellEnd"/>
+      <w:r>
+        <w:t xml:space="preserve"> </w:t>
       </w:r>
       <w:r>
         <w:t>(Hinh 2.8)</w:t>
@@ -1961,7 +6450,15 @@
         <w:jc w:val="center"/>
       </w:pPr>
       <w:r>
-        <w:t>(Hình 2.8)</w:t>
+        <w:t>(</w:t>
+      </w:r>
+      <w:proofErr w:type="spellStart"/>
+      <w:r>
+        <w:t>Hình</w:t>
+      </w:r>
+      <w:proofErr w:type="spellEnd"/>
+      <w:r>
+        <w:t xml:space="preserve"> 2.8)</w:t>
       </w:r>
     </w:p>
     <w:p>
@@ -1973,8 +6470,13 @@
         </w:numPr>
         <w:jc w:val="both"/>
       </w:pPr>
-      <w:r>
-        <w:t>Câu 3:</w:t>
+      <w:proofErr w:type="spellStart"/>
+      <w:r>
+        <w:t>Câu</w:t>
+      </w:r>
+      <w:proofErr w:type="spellEnd"/>
+      <w:r>
+        <w:t xml:space="preserve"> 3:</w:t>
       </w:r>
     </w:p>
     <w:p>
@@ -1986,8 +6488,149 @@
         </w:numPr>
         <w:jc w:val="both"/>
       </w:pPr>
-      <w:r>
-        <w:t>Sử dụng thuật toán K-means để phân loại các cầu thủ thành các nhóm có chỉ số giống nhau.</w:t>
+      <w:proofErr w:type="spellStart"/>
+      <w:r>
+        <w:t>Sử</w:t>
+      </w:r>
+      <w:proofErr w:type="spellEnd"/>
+      <w:r>
+        <w:t xml:space="preserve"> </w:t>
+      </w:r>
+      <w:proofErr w:type="spellStart"/>
+      <w:r>
+        <w:t>dụng</w:t>
+      </w:r>
+      <w:proofErr w:type="spellEnd"/>
+      <w:r>
+        <w:t xml:space="preserve"> </w:t>
+      </w:r>
+      <w:proofErr w:type="spellStart"/>
+      <w:r>
+        <w:t>thuật</w:t>
+      </w:r>
+      <w:proofErr w:type="spellEnd"/>
+      <w:r>
+        <w:t xml:space="preserve"> </w:t>
+      </w:r>
+      <w:proofErr w:type="spellStart"/>
+      <w:r>
+        <w:t>toán</w:t>
+      </w:r>
+      <w:proofErr w:type="spellEnd"/>
+      <w:r>
+        <w:t xml:space="preserve"> K-means </w:t>
+      </w:r>
+      <w:proofErr w:type="spellStart"/>
+      <w:r>
+        <w:t>để</w:t>
+      </w:r>
+      <w:proofErr w:type="spellEnd"/>
+      <w:r>
+        <w:t xml:space="preserve"> </w:t>
+      </w:r>
+      <w:proofErr w:type="spellStart"/>
+      <w:r>
+        <w:t>phân</w:t>
+      </w:r>
+      <w:proofErr w:type="spellEnd"/>
+      <w:r>
+        <w:t xml:space="preserve"> </w:t>
+      </w:r>
+      <w:proofErr w:type="spellStart"/>
+      <w:r>
+        <w:t>loại</w:t>
+      </w:r>
+      <w:proofErr w:type="spellEnd"/>
+      <w:r>
+        <w:t xml:space="preserve"> </w:t>
+      </w:r>
+      <w:proofErr w:type="spellStart"/>
+      <w:r>
+        <w:t>các</w:t>
+      </w:r>
+      <w:proofErr w:type="spellEnd"/>
+      <w:r>
+        <w:t xml:space="preserve"> </w:t>
+      </w:r>
+      <w:proofErr w:type="spellStart"/>
+      <w:r>
+        <w:t>cầu</w:t>
+      </w:r>
+      <w:proofErr w:type="spellEnd"/>
+      <w:r>
+        <w:t xml:space="preserve"> </w:t>
+      </w:r>
+      <w:proofErr w:type="spellStart"/>
+      <w:r>
+        <w:t>thủ</w:t>
+      </w:r>
+      <w:proofErr w:type="spellEnd"/>
+      <w:r>
+        <w:t xml:space="preserve"> </w:t>
+      </w:r>
+      <w:proofErr w:type="spellStart"/>
+      <w:r>
+        <w:t>thành</w:t>
+      </w:r>
+      <w:proofErr w:type="spellEnd"/>
+      <w:r>
+        <w:t xml:space="preserve"> </w:t>
+      </w:r>
+      <w:proofErr w:type="spellStart"/>
+      <w:r>
+        <w:t>các</w:t>
+      </w:r>
+      <w:proofErr w:type="spellEnd"/>
+      <w:r>
+        <w:t xml:space="preserve"> </w:t>
+      </w:r>
+      <w:proofErr w:type="spellStart"/>
+      <w:r>
+        <w:t>nhóm</w:t>
+      </w:r>
+      <w:proofErr w:type="spellEnd"/>
+      <w:r>
+        <w:t xml:space="preserve"> </w:t>
+      </w:r>
+      <w:proofErr w:type="spellStart"/>
+      <w:r>
+        <w:t>có</w:t>
+      </w:r>
+      <w:proofErr w:type="spellEnd"/>
+      <w:r>
+        <w:t xml:space="preserve"> </w:t>
+      </w:r>
+      <w:proofErr w:type="spellStart"/>
+      <w:r>
+        <w:t>chỉ</w:t>
+      </w:r>
+      <w:proofErr w:type="spellEnd"/>
+      <w:r>
+        <w:t xml:space="preserve"> </w:t>
+      </w:r>
+      <w:proofErr w:type="spellStart"/>
+      <w:r>
+        <w:t>số</w:t>
+      </w:r>
+      <w:proofErr w:type="spellEnd"/>
+      <w:r>
+        <w:t xml:space="preserve"> </w:t>
+      </w:r>
+      <w:proofErr w:type="spellStart"/>
+      <w:r>
+        <w:t>giống</w:t>
+      </w:r>
+      <w:proofErr w:type="spellEnd"/>
+      <w:r>
+        <w:t xml:space="preserve"> </w:t>
+      </w:r>
+      <w:proofErr w:type="spellStart"/>
+      <w:r>
+        <w:t>nhau</w:t>
+      </w:r>
+      <w:proofErr w:type="spellEnd"/>
+      <w:r>
+        <w:t>.</w:t>
       </w:r>
     </w:p>
     <w:p>
@@ -1999,8 +6642,173 @@
         </w:numPr>
         <w:jc w:val="both"/>
       </w:pPr>
-      <w:r>
-        <w:t>Sử dụng thuật toán PCA, giảm số chiều dữ liệu xuống 2 chiều, vẽ hình phân cụm các điểm dữ liệu trên mặt 2D.</w:t>
+      <w:proofErr w:type="spellStart"/>
+      <w:r>
+        <w:t>Sử</w:t>
+      </w:r>
+      <w:proofErr w:type="spellEnd"/>
+      <w:r>
+        <w:t xml:space="preserve"> </w:t>
+      </w:r>
+      <w:proofErr w:type="spellStart"/>
+      <w:r>
+        <w:t>dụng</w:t>
+      </w:r>
+      <w:proofErr w:type="spellEnd"/>
+      <w:r>
+        <w:t xml:space="preserve"> </w:t>
+      </w:r>
+      <w:proofErr w:type="spellStart"/>
+      <w:r>
+        <w:t>thuật</w:t>
+      </w:r>
+      <w:proofErr w:type="spellEnd"/>
+      <w:r>
+        <w:t xml:space="preserve"> </w:t>
+      </w:r>
+      <w:proofErr w:type="spellStart"/>
+      <w:r>
+        <w:t>toán</w:t>
+      </w:r>
+      <w:proofErr w:type="spellEnd"/>
+      <w:r>
+        <w:t xml:space="preserve"> PCA, </w:t>
+      </w:r>
+      <w:proofErr w:type="spellStart"/>
+      <w:r>
+        <w:t>giảm</w:t>
+      </w:r>
+      <w:proofErr w:type="spellEnd"/>
+      <w:r>
+        <w:t xml:space="preserve"> </w:t>
+      </w:r>
+      <w:proofErr w:type="spellStart"/>
+      <w:r>
+        <w:t>số</w:t>
+      </w:r>
+      <w:proofErr w:type="spellEnd"/>
+      <w:r>
+        <w:t xml:space="preserve"> </w:t>
+      </w:r>
+      <w:proofErr w:type="spellStart"/>
+      <w:r>
+        <w:t>chiều</w:t>
+      </w:r>
+      <w:proofErr w:type="spellEnd"/>
+      <w:r>
+        <w:t xml:space="preserve"> </w:t>
+      </w:r>
+      <w:proofErr w:type="spellStart"/>
+      <w:r>
+        <w:t>dữ</w:t>
+      </w:r>
+      <w:proofErr w:type="spellEnd"/>
+      <w:r>
+        <w:t xml:space="preserve"> </w:t>
+      </w:r>
+      <w:proofErr w:type="spellStart"/>
+      <w:r>
+        <w:t>liệu</w:t>
+      </w:r>
+      <w:proofErr w:type="spellEnd"/>
+      <w:r>
+        <w:t xml:space="preserve"> </w:t>
+      </w:r>
+      <w:proofErr w:type="spellStart"/>
+      <w:r>
+        <w:t>xuống</w:t>
+      </w:r>
+      <w:proofErr w:type="spellEnd"/>
+      <w:r>
+        <w:t xml:space="preserve"> 2 </w:t>
+      </w:r>
+      <w:proofErr w:type="spellStart"/>
+      <w:r>
+        <w:t>chiều</w:t>
+      </w:r>
+      <w:proofErr w:type="spellEnd"/>
+      <w:r>
+        <w:t xml:space="preserve">, </w:t>
+      </w:r>
+      <w:proofErr w:type="spellStart"/>
+      <w:r>
+        <w:t>vẽ</w:t>
+      </w:r>
+      <w:proofErr w:type="spellEnd"/>
+      <w:r>
+        <w:t xml:space="preserve"> </w:t>
+      </w:r>
+      <w:proofErr w:type="spellStart"/>
+      <w:r>
+        <w:t>hình</w:t>
+      </w:r>
+      <w:proofErr w:type="spellEnd"/>
+      <w:r>
+        <w:t xml:space="preserve"> </w:t>
+      </w:r>
+      <w:proofErr w:type="spellStart"/>
+      <w:r>
+        <w:t>phân</w:t>
+      </w:r>
+      <w:proofErr w:type="spellEnd"/>
+      <w:r>
+        <w:t xml:space="preserve"> </w:t>
+      </w:r>
+      <w:proofErr w:type="spellStart"/>
+      <w:r>
+        <w:t>cụm</w:t>
+      </w:r>
+      <w:proofErr w:type="spellEnd"/>
+      <w:r>
+        <w:t xml:space="preserve"> </w:t>
+      </w:r>
+      <w:proofErr w:type="spellStart"/>
+      <w:r>
+        <w:t>các</w:t>
+      </w:r>
+      <w:proofErr w:type="spellEnd"/>
+      <w:r>
+        <w:t xml:space="preserve"> </w:t>
+      </w:r>
+      <w:proofErr w:type="spellStart"/>
+      <w:r>
+        <w:t>điểm</w:t>
+      </w:r>
+      <w:proofErr w:type="spellEnd"/>
+      <w:r>
+        <w:t xml:space="preserve"> </w:t>
+      </w:r>
+      <w:proofErr w:type="spellStart"/>
+      <w:r>
+        <w:t>dữ</w:t>
+      </w:r>
+      <w:proofErr w:type="spellEnd"/>
+      <w:r>
+        <w:t xml:space="preserve"> </w:t>
+      </w:r>
+      <w:proofErr w:type="spellStart"/>
+      <w:r>
+        <w:t>liệu</w:t>
+      </w:r>
+      <w:proofErr w:type="spellEnd"/>
+      <w:r>
+        <w:t xml:space="preserve"> </w:t>
+      </w:r>
+      <w:proofErr w:type="spellStart"/>
+      <w:r>
+        <w:t>trên</w:t>
+      </w:r>
+      <w:proofErr w:type="spellEnd"/>
+      <w:r>
+        <w:t xml:space="preserve"> </w:t>
+      </w:r>
+      <w:proofErr w:type="spellStart"/>
+      <w:r>
+        <w:t>mặt</w:t>
+      </w:r>
+      <w:proofErr w:type="spellEnd"/>
+      <w:r>
+        <w:t xml:space="preserve"> 2D.</w:t>
       </w:r>
     </w:p>
     <w:p>
@@ -2009,7 +6817,39 @@
         <w:jc w:val="both"/>
       </w:pPr>
       <w:r>
-        <w:t>+ Hàm vẽ biểu đồ (H</w:t>
+        <w:t xml:space="preserve">+ </w:t>
+      </w:r>
+      <w:proofErr w:type="spellStart"/>
+      <w:r>
+        <w:t>Hàm</w:t>
+      </w:r>
+      <w:proofErr w:type="spellEnd"/>
+      <w:r>
+        <w:t xml:space="preserve"> </w:t>
+      </w:r>
+      <w:proofErr w:type="spellStart"/>
+      <w:r>
+        <w:t>vẽ</w:t>
+      </w:r>
+      <w:proofErr w:type="spellEnd"/>
+      <w:r>
+        <w:t xml:space="preserve"> </w:t>
+      </w:r>
+      <w:proofErr w:type="spellStart"/>
+      <w:r>
+        <w:t>biểu</w:t>
+      </w:r>
+      <w:proofErr w:type="spellEnd"/>
+      <w:r>
+        <w:t xml:space="preserve"> </w:t>
+      </w:r>
+      <w:proofErr w:type="spellStart"/>
+      <w:r>
+        <w:t>đồ</w:t>
+      </w:r>
+      <w:proofErr w:type="spellEnd"/>
+      <w:r>
+        <w:t xml:space="preserve"> (H</w:t>
       </w:r>
       <w:r>
         <w:t>i</w:t>
@@ -2069,7 +6909,15 @@
         <w:jc w:val="center"/>
       </w:pPr>
       <w:r>
-        <w:t>(HÌnh 3.1.1)</w:t>
+        <w:t>(</w:t>
+      </w:r>
+      <w:proofErr w:type="spellStart"/>
+      <w:r>
+        <w:t>HÌnh</w:t>
+      </w:r>
+      <w:proofErr w:type="spellEnd"/>
+      <w:r>
+        <w:t xml:space="preserve"> 3.1.1)</w:t>
       </w:r>
     </w:p>
     <w:p>
@@ -2094,8 +6942,55 @@
       <w:r>
         <w:t xml:space="preserve">+ </w:t>
       </w:r>
-      <w:r>
-        <w:t>Hàm  chuẩn bị dữ liệu (HÌnh 3.1.2)</w:t>
+      <w:proofErr w:type="spellStart"/>
+      <w:proofErr w:type="gramStart"/>
+      <w:r>
+        <w:t>Hàm</w:t>
+      </w:r>
+      <w:proofErr w:type="spellEnd"/>
+      <w:r>
+        <w:t xml:space="preserve">  </w:t>
+      </w:r>
+      <w:proofErr w:type="spellStart"/>
+      <w:r>
+        <w:t>chuẩn</w:t>
+      </w:r>
+      <w:proofErr w:type="spellEnd"/>
+      <w:proofErr w:type="gramEnd"/>
+      <w:r>
+        <w:t xml:space="preserve"> </w:t>
+      </w:r>
+      <w:proofErr w:type="spellStart"/>
+      <w:r>
+        <w:t>bị</w:t>
+      </w:r>
+      <w:proofErr w:type="spellEnd"/>
+      <w:r>
+        <w:t xml:space="preserve"> </w:t>
+      </w:r>
+      <w:proofErr w:type="spellStart"/>
+      <w:r>
+        <w:t>dữ</w:t>
+      </w:r>
+      <w:proofErr w:type="spellEnd"/>
+      <w:r>
+        <w:t xml:space="preserve"> </w:t>
+      </w:r>
+      <w:proofErr w:type="spellStart"/>
+      <w:r>
+        <w:t>liệu</w:t>
+      </w:r>
+      <w:proofErr w:type="spellEnd"/>
+      <w:r>
+        <w:t xml:space="preserve"> (</w:t>
+      </w:r>
+      <w:proofErr w:type="spellStart"/>
+      <w:r>
+        <w:t>HÌnh</w:t>
+      </w:r>
+      <w:proofErr w:type="spellEnd"/>
+      <w:r>
+        <w:t xml:space="preserve"> 3.1.2)</w:t>
       </w:r>
     </w:p>
     <w:p>
@@ -2150,7 +7045,15 @@
         <w:jc w:val="center"/>
       </w:pPr>
       <w:r>
-        <w:t>(Hình 3.1.2)</w:t>
+        <w:t>(</w:t>
+      </w:r>
+      <w:proofErr w:type="spellStart"/>
+      <w:r>
+        <w:t>Hình</w:t>
+      </w:r>
+      <w:proofErr w:type="spellEnd"/>
+      <w:r>
+        <w:t xml:space="preserve"> 3.1.2)</w:t>
       </w:r>
     </w:p>
     <w:p>
@@ -2161,11 +7064,45 @@
       <w:r>
         <w:t xml:space="preserve">+ </w:t>
       </w:r>
-      <w:r>
-        <w:t>Hàm chạy K-means tùy chỉnh</w:t>
-      </w:r>
-      <w:r>
-        <w:t xml:space="preserve"> (HÌnh 3.1.3)</w:t>
+      <w:proofErr w:type="spellStart"/>
+      <w:r>
+        <w:t>Hàm</w:t>
+      </w:r>
+      <w:proofErr w:type="spellEnd"/>
+      <w:r>
+        <w:t xml:space="preserve"> </w:t>
+      </w:r>
+      <w:proofErr w:type="spellStart"/>
+      <w:r>
+        <w:t>chạy</w:t>
+      </w:r>
+      <w:proofErr w:type="spellEnd"/>
+      <w:r>
+        <w:t xml:space="preserve"> K-means </w:t>
+      </w:r>
+      <w:proofErr w:type="spellStart"/>
+      <w:r>
+        <w:t>tùy</w:t>
+      </w:r>
+      <w:proofErr w:type="spellEnd"/>
+      <w:r>
+        <w:t xml:space="preserve"> </w:t>
+      </w:r>
+      <w:proofErr w:type="spellStart"/>
+      <w:r>
+        <w:t>chỉnh</w:t>
+      </w:r>
+      <w:proofErr w:type="spellEnd"/>
+      <w:r>
+        <w:t xml:space="preserve"> (</w:t>
+      </w:r>
+      <w:proofErr w:type="spellStart"/>
+      <w:r>
+        <w:t>HÌnh</w:t>
+      </w:r>
+      <w:proofErr w:type="spellEnd"/>
+      <w:r>
+        <w:t xml:space="preserve"> 3.1.3)</w:t>
       </w:r>
     </w:p>
     <w:p>
@@ -2220,7 +7157,15 @@
         <w:jc w:val="center"/>
       </w:pPr>
       <w:r>
-        <w:t>(Hình 3</w:t>
+        <w:t>(</w:t>
+      </w:r>
+      <w:proofErr w:type="spellStart"/>
+      <w:r>
+        <w:t>Hình</w:t>
+      </w:r>
+      <w:proofErr w:type="spellEnd"/>
+      <w:r>
+        <w:t xml:space="preserve"> 3</w:t>
       </w:r>
       <w:r>
         <w:t>.</w:t>
@@ -2242,7 +7187,23 @@
       </w:pPr>
       <w:r>
         <w:lastRenderedPageBreak/>
-        <w:t>+ Trong hàm main (Hình 3.1.4)</w:t>
+        <w:t xml:space="preserve">+ Trong </w:t>
+      </w:r>
+      <w:proofErr w:type="spellStart"/>
+      <w:r>
+        <w:t>hàm</w:t>
+      </w:r>
+      <w:proofErr w:type="spellEnd"/>
+      <w:r>
+        <w:t xml:space="preserve"> main (</w:t>
+      </w:r>
+      <w:proofErr w:type="spellStart"/>
+      <w:r>
+        <w:t>Hình</w:t>
+      </w:r>
+      <w:proofErr w:type="spellEnd"/>
+      <w:r>
+        <w:t xml:space="preserve"> 3.1.4)</w:t>
       </w:r>
     </w:p>
     <w:p>
@@ -2297,7 +7258,15 @@
         <w:jc w:val="center"/>
       </w:pPr>
       <w:r>
-        <w:t>(Hình 3.1.4)</w:t>
+        <w:t>(</w:t>
+      </w:r>
+      <w:proofErr w:type="spellStart"/>
+      <w:r>
+        <w:t>Hình</w:t>
+      </w:r>
+      <w:proofErr w:type="spellEnd"/>
+      <w:r>
+        <w:t xml:space="preserve"> 3.1.4)</w:t>
       </w:r>
     </w:p>
     <w:p>
@@ -2306,7 +7275,47 @@
         <w:jc w:val="both"/>
       </w:pPr>
       <w:r>
-        <w:t>+ Sau khi chạy trương trình (Hình 3.1.5)</w:t>
+        <w:t xml:space="preserve">+ Sau </w:t>
+      </w:r>
+      <w:proofErr w:type="spellStart"/>
+      <w:r>
+        <w:t>khi</w:t>
+      </w:r>
+      <w:proofErr w:type="spellEnd"/>
+      <w:r>
+        <w:t xml:space="preserve"> </w:t>
+      </w:r>
+      <w:proofErr w:type="spellStart"/>
+      <w:r>
+        <w:t>chạy</w:t>
+      </w:r>
+      <w:proofErr w:type="spellEnd"/>
+      <w:r>
+        <w:t xml:space="preserve"> </w:t>
+      </w:r>
+      <w:proofErr w:type="spellStart"/>
+      <w:r>
+        <w:t>trương</w:t>
+      </w:r>
+      <w:proofErr w:type="spellEnd"/>
+      <w:r>
+        <w:t xml:space="preserve"> </w:t>
+      </w:r>
+      <w:proofErr w:type="spellStart"/>
+      <w:r>
+        <w:t>trình</w:t>
+      </w:r>
+      <w:proofErr w:type="spellEnd"/>
+      <w:r>
+        <w:t xml:space="preserve"> (</w:t>
+      </w:r>
+      <w:proofErr w:type="spellStart"/>
+      <w:r>
+        <w:t>Hình</w:t>
+      </w:r>
+      <w:proofErr w:type="spellEnd"/>
+      <w:r>
+        <w:t xml:space="preserve"> 3.1.5)</w:t>
       </w:r>
     </w:p>
     <w:p>
@@ -2361,7 +7370,15 @@
         <w:jc w:val="center"/>
       </w:pPr>
       <w:r>
-        <w:t>(Hình 3.1.5)</w:t>
+        <w:t>(</w:t>
+      </w:r>
+      <w:proofErr w:type="spellStart"/>
+      <w:r>
+        <w:t>Hình</w:t>
+      </w:r>
+      <w:proofErr w:type="spellEnd"/>
+      <w:r>
+        <w:t xml:space="preserve"> 3.1.5)</w:t>
       </w:r>
     </w:p>
     <w:p>
@@ -2373,12 +7390,91 @@
         </w:numPr>
         <w:jc w:val="both"/>
       </w:pPr>
-      <w:r>
-        <w:t xml:space="preserve">Viết chương trình python vẽ biểu đồ rada (radar chart) so sánh cầu thủ </w:t>
+      <w:proofErr w:type="spellStart"/>
+      <w:r>
+        <w:t>Viết</w:t>
+      </w:r>
+      <w:proofErr w:type="spellEnd"/>
+      <w:r>
+        <w:t xml:space="preserve"> </w:t>
+      </w:r>
+      <w:proofErr w:type="spellStart"/>
+      <w:r>
+        <w:t>chương</w:t>
+      </w:r>
+      <w:proofErr w:type="spellEnd"/>
+      <w:r>
+        <w:t xml:space="preserve"> </w:t>
+      </w:r>
+      <w:proofErr w:type="spellStart"/>
+      <w:r>
+        <w:t>trình</w:t>
+      </w:r>
+      <w:proofErr w:type="spellEnd"/>
+      <w:r>
+        <w:t xml:space="preserve"> python </w:t>
+      </w:r>
+      <w:proofErr w:type="spellStart"/>
+      <w:r>
+        <w:t>vẽ</w:t>
+      </w:r>
+      <w:proofErr w:type="spellEnd"/>
+      <w:r>
+        <w:t xml:space="preserve"> </w:t>
+      </w:r>
+      <w:proofErr w:type="spellStart"/>
+      <w:r>
+        <w:t>biểu</w:t>
+      </w:r>
+      <w:proofErr w:type="spellEnd"/>
+      <w:r>
+        <w:t xml:space="preserve"> </w:t>
+      </w:r>
+      <w:proofErr w:type="spellStart"/>
+      <w:r>
+        <w:t>đồ</w:t>
+      </w:r>
+      <w:proofErr w:type="spellEnd"/>
+      <w:r>
+        <w:t xml:space="preserve"> </w:t>
+      </w:r>
+      <w:proofErr w:type="spellStart"/>
+      <w:r>
+        <w:t>rada</w:t>
+      </w:r>
+      <w:proofErr w:type="spellEnd"/>
+      <w:r>
+        <w:t xml:space="preserve"> (radar chart) so </w:t>
+      </w:r>
+      <w:proofErr w:type="spellStart"/>
+      <w:r>
+        <w:t>sánh</w:t>
+      </w:r>
+      <w:proofErr w:type="spellEnd"/>
+      <w:r>
+        <w:t xml:space="preserve"> </w:t>
+      </w:r>
+      <w:proofErr w:type="spellStart"/>
+      <w:r>
+        <w:t>cầu</w:t>
+      </w:r>
+      <w:proofErr w:type="spellEnd"/>
+      <w:r>
+        <w:t xml:space="preserve"> </w:t>
+      </w:r>
+      <w:proofErr w:type="spellStart"/>
+      <w:proofErr w:type="gramStart"/>
+      <w:r>
+        <w:t>thủ</w:t>
+      </w:r>
+      <w:proofErr w:type="spellEnd"/>
+      <w:r>
+        <w:t xml:space="preserve"> </w:t>
       </w:r>
       <w:r>
         <w:t>:</w:t>
       </w:r>
+      <w:proofErr w:type="gramEnd"/>
     </w:p>
     <w:p>
       <w:pPr>
@@ -2386,10 +7482,47 @@
         <w:jc w:val="both"/>
       </w:pPr>
       <w:r>
-        <w:t xml:space="preserve">+ hàm vẽ </w:t>
-      </w:r>
-      <w:r>
-        <w:t>biểu đồ (Hình 3.2.1)</w:t>
+        <w:t xml:space="preserve">+ </w:t>
+      </w:r>
+      <w:proofErr w:type="spellStart"/>
+      <w:r>
+        <w:t>hàm</w:t>
+      </w:r>
+      <w:proofErr w:type="spellEnd"/>
+      <w:r>
+        <w:t xml:space="preserve"> </w:t>
+      </w:r>
+      <w:proofErr w:type="spellStart"/>
+      <w:r>
+        <w:t>vẽ</w:t>
+      </w:r>
+      <w:proofErr w:type="spellEnd"/>
+      <w:r>
+        <w:t xml:space="preserve"> </w:t>
+      </w:r>
+      <w:proofErr w:type="spellStart"/>
+      <w:r>
+        <w:t>biểu</w:t>
+      </w:r>
+      <w:proofErr w:type="spellEnd"/>
+      <w:r>
+        <w:t xml:space="preserve"> </w:t>
+      </w:r>
+      <w:proofErr w:type="spellStart"/>
+      <w:r>
+        <w:t>đồ</w:t>
+      </w:r>
+      <w:proofErr w:type="spellEnd"/>
+      <w:r>
+        <w:t xml:space="preserve"> (</w:t>
+      </w:r>
+      <w:proofErr w:type="spellStart"/>
+      <w:r>
+        <w:t>Hình</w:t>
+      </w:r>
+      <w:proofErr w:type="spellEnd"/>
+      <w:r>
+        <w:t xml:space="preserve"> 3.2.1)</w:t>
       </w:r>
     </w:p>
     <w:p>
@@ -2445,7 +7578,15 @@
         <w:jc w:val="center"/>
       </w:pPr>
       <w:r>
-        <w:t>(Hình 3.2.1)</w:t>
+        <w:t>(</w:t>
+      </w:r>
+      <w:proofErr w:type="spellStart"/>
+      <w:r>
+        <w:t>Hình</w:t>
+      </w:r>
+      <w:proofErr w:type="spellEnd"/>
+      <w:r>
+        <w:t xml:space="preserve"> 3.2.1)</w:t>
       </w:r>
     </w:p>
     <w:p>
@@ -2454,7 +7595,23 @@
         <w:jc w:val="both"/>
       </w:pPr>
       <w:r>
-        <w:t>+ Hàm main (Hình 3.2.2)</w:t>
+        <w:t xml:space="preserve">+ </w:t>
+      </w:r>
+      <w:proofErr w:type="spellStart"/>
+      <w:r>
+        <w:t>Hàm</w:t>
+      </w:r>
+      <w:proofErr w:type="spellEnd"/>
+      <w:r>
+        <w:t xml:space="preserve"> main (</w:t>
+      </w:r>
+      <w:proofErr w:type="spellStart"/>
+      <w:r>
+        <w:t>Hình</w:t>
+      </w:r>
+      <w:proofErr w:type="spellEnd"/>
+      <w:r>
+        <w:t xml:space="preserve"> 3.2.2)</w:t>
       </w:r>
     </w:p>
     <w:p>
@@ -2509,7 +7666,15 @@
         <w:jc w:val="center"/>
       </w:pPr>
       <w:r>
-        <w:t>(Hình 3.2.2)</w:t>
+        <w:t>(</w:t>
+      </w:r>
+      <w:proofErr w:type="spellStart"/>
+      <w:r>
+        <w:t>Hình</w:t>
+      </w:r>
+      <w:proofErr w:type="spellEnd"/>
+      <w:r>
+        <w:t xml:space="preserve"> 3.2.2)</w:t>
       </w:r>
     </w:p>
     <w:p>
@@ -2522,16 +7687,133 @@
         <w:jc w:val="both"/>
       </w:pPr>
       <w:r>
-        <w:t xml:space="preserve">Sau khi chạy lệnh ta dung </w:t>
-      </w:r>
-      <w:r>
-        <w:t xml:space="preserve">lệnh </w:t>
-      </w:r>
-      <w:r>
-        <w:t xml:space="preserve">&lt;Đường dần file&gt; &lt;tên file&gt; </w:t>
-      </w:r>
-      <w:r>
-        <w:t>--p1 "Tên Cầu Thủ 1" --p2 "Tên Cầu Thủ 2" --Attribute "ChỉSố1,ChỉSố2,...,ChỉSốN"</w:t>
+        <w:t xml:space="preserve">Sau </w:t>
+      </w:r>
+      <w:proofErr w:type="spellStart"/>
+      <w:r>
+        <w:t>khi</w:t>
+      </w:r>
+      <w:proofErr w:type="spellEnd"/>
+      <w:r>
+        <w:t xml:space="preserve"> </w:t>
+      </w:r>
+      <w:proofErr w:type="spellStart"/>
+      <w:r>
+        <w:t>chạy</w:t>
+      </w:r>
+      <w:proofErr w:type="spellEnd"/>
+      <w:r>
+        <w:t xml:space="preserve"> </w:t>
+      </w:r>
+      <w:proofErr w:type="spellStart"/>
+      <w:r>
+        <w:t>lệnh</w:t>
+      </w:r>
+      <w:proofErr w:type="spellEnd"/>
+      <w:r>
+        <w:t xml:space="preserve"> ta dung </w:t>
+      </w:r>
+      <w:proofErr w:type="spellStart"/>
+      <w:r>
+        <w:t>lệnh</w:t>
+      </w:r>
+      <w:proofErr w:type="spellEnd"/>
+      <w:r>
+        <w:t xml:space="preserve"> </w:t>
+      </w:r>
+      <w:r>
+        <w:t>&lt;</w:t>
+      </w:r>
+      <w:proofErr w:type="spellStart"/>
+      <w:r>
+        <w:t>Đường</w:t>
+      </w:r>
+      <w:proofErr w:type="spellEnd"/>
+      <w:r>
+        <w:t xml:space="preserve"> </w:t>
+      </w:r>
+      <w:proofErr w:type="spellStart"/>
+      <w:r>
+        <w:t>dần</w:t>
+      </w:r>
+      <w:proofErr w:type="spellEnd"/>
+      <w:r>
+        <w:t xml:space="preserve"> file&gt; &lt;</w:t>
+      </w:r>
+      <w:proofErr w:type="spellStart"/>
+      <w:r>
+        <w:t>tên</w:t>
+      </w:r>
+      <w:proofErr w:type="spellEnd"/>
+      <w:r>
+        <w:t xml:space="preserve"> file&gt; </w:t>
+      </w:r>
+      <w:r>
+        <w:t>--p1 "</w:t>
+      </w:r>
+      <w:proofErr w:type="spellStart"/>
+      <w:r>
+        <w:t>Tên</w:t>
+      </w:r>
+      <w:proofErr w:type="spellEnd"/>
+      <w:r>
+        <w:t xml:space="preserve"> </w:t>
+      </w:r>
+      <w:proofErr w:type="spellStart"/>
+      <w:r>
+        <w:t>Cầu</w:t>
+      </w:r>
+      <w:proofErr w:type="spellEnd"/>
+      <w:r>
+        <w:t xml:space="preserve"> </w:t>
+      </w:r>
+      <w:proofErr w:type="spellStart"/>
+      <w:r>
+        <w:t>Thủ</w:t>
+      </w:r>
+      <w:proofErr w:type="spellEnd"/>
+      <w:r>
+        <w:t xml:space="preserve"> 1" --p2 "</w:t>
+      </w:r>
+      <w:proofErr w:type="spellStart"/>
+      <w:r>
+        <w:t>Tên</w:t>
+      </w:r>
+      <w:proofErr w:type="spellEnd"/>
+      <w:r>
+        <w:t xml:space="preserve"> </w:t>
+      </w:r>
+      <w:proofErr w:type="spellStart"/>
+      <w:r>
+        <w:t>Cầu</w:t>
+      </w:r>
+      <w:proofErr w:type="spellEnd"/>
+      <w:r>
+        <w:t xml:space="preserve"> </w:t>
+      </w:r>
+      <w:proofErr w:type="spellStart"/>
+      <w:r>
+        <w:t>Thủ</w:t>
+      </w:r>
+      <w:proofErr w:type="spellEnd"/>
+      <w:r>
+        <w:t xml:space="preserve"> 2" --Attribute "ChỉSố</w:t>
+      </w:r>
+      <w:proofErr w:type="gramStart"/>
+      <w:r>
+        <w:t>1,ChỉSố</w:t>
+      </w:r>
+      <w:proofErr w:type="gramEnd"/>
+      <w:r>
+        <w:t>2,...,</w:t>
+      </w:r>
+      <w:proofErr w:type="spellStart"/>
+      <w:r>
+        <w:t>ChỉSốN</w:t>
+      </w:r>
+      <w:proofErr w:type="spellEnd"/>
+      <w:r>
+        <w:t>"</w:t>
       </w:r>
     </w:p>
     <w:p>
@@ -2543,15 +7825,51 @@
       <w:r>
         <w:t xml:space="preserve">_ </w:t>
       </w:r>
-      <w:r>
-        <w:t xml:space="preserve">Cụ </w:t>
-      </w:r>
-      <w:r>
-        <w:t xml:space="preserve">thể sau khi dung lệnh </w:t>
+      <w:proofErr w:type="spellStart"/>
+      <w:r>
+        <w:t>Cụ</w:t>
+      </w:r>
+      <w:proofErr w:type="spellEnd"/>
+      <w:r>
+        <w:t xml:space="preserve"> </w:t>
+      </w:r>
+      <w:proofErr w:type="spellStart"/>
+      <w:r>
+        <w:t>thể</w:t>
+      </w:r>
+      <w:proofErr w:type="spellEnd"/>
+      <w:r>
+        <w:t xml:space="preserve"> </w:t>
+      </w:r>
+      <w:proofErr w:type="spellStart"/>
+      <w:r>
+        <w:t>sau</w:t>
+      </w:r>
+      <w:proofErr w:type="spellEnd"/>
+      <w:r>
+        <w:t xml:space="preserve"> </w:t>
+      </w:r>
+      <w:proofErr w:type="spellStart"/>
+      <w:r>
+        <w:t>khi</w:t>
+      </w:r>
+      <w:proofErr w:type="spellEnd"/>
+      <w:r>
+        <w:t xml:space="preserve"> dung </w:t>
+      </w:r>
+      <w:proofErr w:type="spellStart"/>
+      <w:proofErr w:type="gramStart"/>
+      <w:r>
+        <w:t>lệnh</w:t>
+      </w:r>
+      <w:proofErr w:type="spellEnd"/>
+      <w:r>
+        <w:t xml:space="preserve"> </w:t>
       </w:r>
       <w:r>
         <w:t>:</w:t>
       </w:r>
+      <w:proofErr w:type="gramEnd"/>
     </w:p>
     <w:p>
       <w:pPr>
@@ -2567,10 +7885,82 @@
         <w:t xml:space="preserve"> </w:t>
       </w:r>
       <w:r>
-        <w:t xml:space="preserve">(đã được bôi xanh dòng cuối cùng) trên terminal </w:t>
-      </w:r>
-      <w:r>
-        <w:t>(Hình 3.3.3)</w:t>
+        <w:t>(</w:t>
+      </w:r>
+      <w:proofErr w:type="spellStart"/>
+      <w:r>
+        <w:t>đã</w:t>
+      </w:r>
+      <w:proofErr w:type="spellEnd"/>
+      <w:r>
+        <w:t xml:space="preserve"> </w:t>
+      </w:r>
+      <w:proofErr w:type="spellStart"/>
+      <w:r>
+        <w:t>được</w:t>
+      </w:r>
+      <w:proofErr w:type="spellEnd"/>
+      <w:r>
+        <w:t xml:space="preserve"> </w:t>
+      </w:r>
+      <w:proofErr w:type="spellStart"/>
+      <w:r>
+        <w:t>bôi</w:t>
+      </w:r>
+      <w:proofErr w:type="spellEnd"/>
+      <w:r>
+        <w:t xml:space="preserve"> </w:t>
+      </w:r>
+      <w:proofErr w:type="spellStart"/>
+      <w:r>
+        <w:t>xanh</w:t>
+      </w:r>
+      <w:proofErr w:type="spellEnd"/>
+      <w:r>
+        <w:t xml:space="preserve"> </w:t>
+      </w:r>
+      <w:proofErr w:type="spellStart"/>
+      <w:r>
+        <w:t>dòng</w:t>
+      </w:r>
+      <w:proofErr w:type="spellEnd"/>
+      <w:r>
+        <w:t xml:space="preserve"> </w:t>
+      </w:r>
+      <w:proofErr w:type="spellStart"/>
+      <w:r>
+        <w:t>cuối</w:t>
+      </w:r>
+      <w:proofErr w:type="spellEnd"/>
+      <w:r>
+        <w:t xml:space="preserve"> </w:t>
+      </w:r>
+      <w:proofErr w:type="spellStart"/>
+      <w:r>
+        <w:t>cùng</w:t>
+      </w:r>
+      <w:proofErr w:type="spellEnd"/>
+      <w:r>
+        <w:t xml:space="preserve">) </w:t>
+      </w:r>
+      <w:proofErr w:type="spellStart"/>
+      <w:r>
+        <w:t>trên</w:t>
+      </w:r>
+      <w:proofErr w:type="spellEnd"/>
+      <w:r>
+        <w:t xml:space="preserve"> terminal </w:t>
+      </w:r>
+      <w:r>
+        <w:t>(</w:t>
+      </w:r>
+      <w:proofErr w:type="spellStart"/>
+      <w:r>
+        <w:t>Hình</w:t>
+      </w:r>
+      <w:proofErr w:type="spellEnd"/>
+      <w:r>
+        <w:t xml:space="preserve"> 3.3.3)</w:t>
       </w:r>
     </w:p>
     <w:p>
@@ -2627,7 +8017,15 @@
         <w:jc w:val="center"/>
       </w:pPr>
       <w:r>
-        <w:t>(Hình 3.3.3)</w:t>
+        <w:t>(</w:t>
+      </w:r>
+      <w:proofErr w:type="spellStart"/>
+      <w:r>
+        <w:t>Hình</w:t>
+      </w:r>
+      <w:proofErr w:type="spellEnd"/>
+      <w:r>
+        <w:t xml:space="preserve"> 3.3.3)</w:t>
       </w:r>
     </w:p>
     <w:p>
@@ -2646,11 +8044,120 @@
         </w:numPr>
         <w:jc w:val="both"/>
       </w:pPr>
-      <w:r>
-        <w:t xml:space="preserve">Bài 4 : </w:t>
-      </w:r>
-      <w:r>
-        <w:t>Thu thập giá chuyển nhượng của các cầu thủ trong mùa 2023-2024 từ trang web</w:t>
+      <w:proofErr w:type="spellStart"/>
+      <w:r>
+        <w:t>Bài</w:t>
+      </w:r>
+      <w:proofErr w:type="spellEnd"/>
+      <w:r>
+        <w:t xml:space="preserve"> </w:t>
+      </w:r>
+      <w:proofErr w:type="gramStart"/>
+      <w:r>
+        <w:t>4 :</w:t>
+      </w:r>
+      <w:proofErr w:type="gramEnd"/>
+      <w:r>
+        <w:t xml:space="preserve"> </w:t>
+      </w:r>
+      <w:r>
+        <w:t xml:space="preserve">Thu </w:t>
+      </w:r>
+      <w:proofErr w:type="spellStart"/>
+      <w:r>
+        <w:t>thập</w:t>
+      </w:r>
+      <w:proofErr w:type="spellEnd"/>
+      <w:r>
+        <w:t xml:space="preserve"> </w:t>
+      </w:r>
+      <w:proofErr w:type="spellStart"/>
+      <w:r>
+        <w:t>giá</w:t>
+      </w:r>
+      <w:proofErr w:type="spellEnd"/>
+      <w:r>
+        <w:t xml:space="preserve"> </w:t>
+      </w:r>
+      <w:proofErr w:type="spellStart"/>
+      <w:r>
+        <w:t>chuyển</w:t>
+      </w:r>
+      <w:proofErr w:type="spellEnd"/>
+      <w:r>
+        <w:t xml:space="preserve"> </w:t>
+      </w:r>
+      <w:proofErr w:type="spellStart"/>
+      <w:r>
+        <w:t>nhượng</w:t>
+      </w:r>
+      <w:proofErr w:type="spellEnd"/>
+      <w:r>
+        <w:t xml:space="preserve"> </w:t>
+      </w:r>
+      <w:proofErr w:type="spellStart"/>
+      <w:r>
+        <w:t>của</w:t>
+      </w:r>
+      <w:proofErr w:type="spellEnd"/>
+      <w:r>
+        <w:t xml:space="preserve"> </w:t>
+      </w:r>
+      <w:proofErr w:type="spellStart"/>
+      <w:r>
+        <w:t>các</w:t>
+      </w:r>
+      <w:proofErr w:type="spellEnd"/>
+      <w:r>
+        <w:t xml:space="preserve"> </w:t>
+      </w:r>
+      <w:proofErr w:type="spellStart"/>
+      <w:r>
+        <w:t>cầu</w:t>
+      </w:r>
+      <w:proofErr w:type="spellEnd"/>
+      <w:r>
+        <w:t xml:space="preserve"> </w:t>
+      </w:r>
+      <w:proofErr w:type="spellStart"/>
+      <w:r>
+        <w:t>thủ</w:t>
+      </w:r>
+      <w:proofErr w:type="spellEnd"/>
+      <w:r>
+        <w:t xml:space="preserve"> </w:t>
+      </w:r>
+      <w:proofErr w:type="spellStart"/>
+      <w:r>
+        <w:t>trong</w:t>
+      </w:r>
+      <w:proofErr w:type="spellEnd"/>
+      <w:r>
+        <w:t xml:space="preserve"> </w:t>
+      </w:r>
+      <w:proofErr w:type="spellStart"/>
+      <w:r>
+        <w:t>mùa</w:t>
+      </w:r>
+      <w:proofErr w:type="spellEnd"/>
+      <w:r>
+        <w:t xml:space="preserve"> 2023-2024 </w:t>
+      </w:r>
+      <w:proofErr w:type="spellStart"/>
+      <w:r>
+        <w:t>từ</w:t>
+      </w:r>
+      <w:proofErr w:type="spellEnd"/>
+      <w:r>
+        <w:t xml:space="preserve"> </w:t>
+      </w:r>
+      <w:proofErr w:type="spellStart"/>
+      <w:r>
+        <w:t>trang</w:t>
+      </w:r>
+      <w:proofErr w:type="spellEnd"/>
+      <w:r>
+        <w:t xml:space="preserve"> web</w:t>
       </w:r>
     </w:p>
     <w:p>
@@ -2663,7 +8170,20 @@
         <w:jc w:val="both"/>
       </w:pPr>
       <w:r>
-        <w:t xml:space="preserve">Ý tưởng : </w:t>
+        <w:t xml:space="preserve">Ý </w:t>
+      </w:r>
+      <w:proofErr w:type="spellStart"/>
+      <w:proofErr w:type="gramStart"/>
+      <w:r>
+        <w:t>tưởng</w:t>
+      </w:r>
+      <w:proofErr w:type="spellEnd"/>
+      <w:r>
+        <w:t xml:space="preserve"> :</w:t>
+      </w:r>
+      <w:proofErr w:type="gramEnd"/>
+      <w:r>
+        <w:t xml:space="preserve"> </w:t>
       </w:r>
     </w:p>
     <w:p>
@@ -2675,11 +8195,149 @@
         </w:numPr>
         <w:jc w:val="both"/>
       </w:pPr>
-      <w:r>
-        <w:t xml:space="preserve">Cũng như bài 1 , ta dung hai thự viện requests và </w:t>
-      </w:r>
-      <w:r>
-        <w:t>BeautifulSoup để thu thập và làm sạch dữ liệu trên web</w:t>
+      <w:proofErr w:type="spellStart"/>
+      <w:r>
+        <w:t>Cũng</w:t>
+      </w:r>
+      <w:proofErr w:type="spellEnd"/>
+      <w:r>
+        <w:t xml:space="preserve"> </w:t>
+      </w:r>
+      <w:proofErr w:type="spellStart"/>
+      <w:r>
+        <w:t>như</w:t>
+      </w:r>
+      <w:proofErr w:type="spellEnd"/>
+      <w:r>
+        <w:t xml:space="preserve"> </w:t>
+      </w:r>
+      <w:proofErr w:type="spellStart"/>
+      <w:r>
+        <w:t>bài</w:t>
+      </w:r>
+      <w:proofErr w:type="spellEnd"/>
+      <w:r>
+        <w:t xml:space="preserve"> </w:t>
+      </w:r>
+      <w:proofErr w:type="gramStart"/>
+      <w:r>
+        <w:t>1 ,</w:t>
+      </w:r>
+      <w:proofErr w:type="gramEnd"/>
+      <w:r>
+        <w:t xml:space="preserve"> ta dung </w:t>
+      </w:r>
+      <w:proofErr w:type="spellStart"/>
+      <w:r>
+        <w:t>hai</w:t>
+      </w:r>
+      <w:proofErr w:type="spellEnd"/>
+      <w:r>
+        <w:t xml:space="preserve"> </w:t>
+      </w:r>
+      <w:proofErr w:type="spellStart"/>
+      <w:r>
+        <w:t>thự</w:t>
+      </w:r>
+      <w:proofErr w:type="spellEnd"/>
+      <w:r>
+        <w:t xml:space="preserve"> </w:t>
+      </w:r>
+      <w:proofErr w:type="spellStart"/>
+      <w:r>
+        <w:t>viện</w:t>
+      </w:r>
+      <w:proofErr w:type="spellEnd"/>
+      <w:r>
+        <w:t xml:space="preserve"> requests </w:t>
+      </w:r>
+      <w:proofErr w:type="spellStart"/>
+      <w:r>
+        <w:t>và</w:t>
+      </w:r>
+      <w:proofErr w:type="spellEnd"/>
+      <w:r>
+        <w:t xml:space="preserve"> </w:t>
+      </w:r>
+      <w:proofErr w:type="spellStart"/>
+      <w:r>
+        <w:t>BeautifulSoup</w:t>
+      </w:r>
+      <w:proofErr w:type="spellEnd"/>
+      <w:r>
+        <w:t xml:space="preserve"> </w:t>
+      </w:r>
+      <w:proofErr w:type="spellStart"/>
+      <w:r>
+        <w:t>để</w:t>
+      </w:r>
+      <w:proofErr w:type="spellEnd"/>
+      <w:r>
+        <w:t xml:space="preserve"> </w:t>
+      </w:r>
+      <w:proofErr w:type="spellStart"/>
+      <w:r>
+        <w:t>thu</w:t>
+      </w:r>
+      <w:proofErr w:type="spellEnd"/>
+      <w:r>
+        <w:t xml:space="preserve"> </w:t>
+      </w:r>
+      <w:proofErr w:type="spellStart"/>
+      <w:r>
+        <w:t>thập</w:t>
+      </w:r>
+      <w:proofErr w:type="spellEnd"/>
+      <w:r>
+        <w:t xml:space="preserve"> </w:t>
+      </w:r>
+      <w:proofErr w:type="spellStart"/>
+      <w:r>
+        <w:t>và</w:t>
+      </w:r>
+      <w:proofErr w:type="spellEnd"/>
+      <w:r>
+        <w:t xml:space="preserve"> </w:t>
+      </w:r>
+      <w:proofErr w:type="spellStart"/>
+      <w:r>
+        <w:t>làm</w:t>
+      </w:r>
+      <w:proofErr w:type="spellEnd"/>
+      <w:r>
+        <w:t xml:space="preserve"> </w:t>
+      </w:r>
+      <w:proofErr w:type="spellStart"/>
+      <w:r>
+        <w:t>sạch</w:t>
+      </w:r>
+      <w:proofErr w:type="spellEnd"/>
+      <w:r>
+        <w:t xml:space="preserve"> </w:t>
+      </w:r>
+      <w:proofErr w:type="spellStart"/>
+      <w:r>
+        <w:t>dữ</w:t>
+      </w:r>
+      <w:proofErr w:type="spellEnd"/>
+      <w:r>
+        <w:t xml:space="preserve"> </w:t>
+      </w:r>
+      <w:proofErr w:type="spellStart"/>
+      <w:r>
+        <w:t>liệu</w:t>
+      </w:r>
+      <w:proofErr w:type="spellEnd"/>
+      <w:r>
+        <w:t xml:space="preserve"> </w:t>
+      </w:r>
+      <w:proofErr w:type="spellStart"/>
+      <w:r>
+        <w:t>trên</w:t>
+      </w:r>
+      <w:proofErr w:type="spellEnd"/>
+      <w:r>
+        <w:t xml:space="preserve"> web</w:t>
       </w:r>
     </w:p>
     <w:p>
@@ -2692,7 +8350,55 @@
         <w:jc w:val="both"/>
       </w:pPr>
       <w:r>
-        <w:t xml:space="preserve">Đầu tiên ta lấy dữ liệu của các team </w:t>
+        <w:t xml:space="preserve">Đầu </w:t>
+      </w:r>
+      <w:proofErr w:type="spellStart"/>
+      <w:r>
+        <w:t>tiên</w:t>
+      </w:r>
+      <w:proofErr w:type="spellEnd"/>
+      <w:r>
+        <w:t xml:space="preserve"> ta </w:t>
+      </w:r>
+      <w:proofErr w:type="spellStart"/>
+      <w:r>
+        <w:t>lấy</w:t>
+      </w:r>
+      <w:proofErr w:type="spellEnd"/>
+      <w:r>
+        <w:t xml:space="preserve"> </w:t>
+      </w:r>
+      <w:proofErr w:type="spellStart"/>
+      <w:r>
+        <w:t>dữ</w:t>
+      </w:r>
+      <w:proofErr w:type="spellEnd"/>
+      <w:r>
+        <w:t xml:space="preserve"> </w:t>
+      </w:r>
+      <w:proofErr w:type="spellStart"/>
+      <w:r>
+        <w:t>liệu</w:t>
+      </w:r>
+      <w:proofErr w:type="spellEnd"/>
+      <w:r>
+        <w:t xml:space="preserve"> </w:t>
+      </w:r>
+      <w:proofErr w:type="spellStart"/>
+      <w:r>
+        <w:t>của</w:t>
+      </w:r>
+      <w:proofErr w:type="spellEnd"/>
+      <w:r>
+        <w:t xml:space="preserve"> </w:t>
+      </w:r>
+      <w:proofErr w:type="spellStart"/>
+      <w:r>
+        <w:t>các</w:t>
+      </w:r>
+      <w:proofErr w:type="spellEnd"/>
+      <w:r>
+        <w:t xml:space="preserve"> team </w:t>
       </w:r>
     </w:p>
     <w:p>
@@ -2705,7 +8411,132 @@
         <w:jc w:val="both"/>
       </w:pPr>
       <w:r>
-        <w:t>TIếp theo , từ từng team ta lấy dữ liệu của các cầu thủ trong team đấy (GIá chuyển nhượng)</w:t>
+        <w:t xml:space="preserve">TIếp </w:t>
+      </w:r>
+      <w:proofErr w:type="spellStart"/>
+      <w:proofErr w:type="gramStart"/>
+      <w:r>
+        <w:t>theo</w:t>
+      </w:r>
+      <w:proofErr w:type="spellEnd"/>
+      <w:r>
+        <w:t xml:space="preserve"> ,</w:t>
+      </w:r>
+      <w:proofErr w:type="gramEnd"/>
+      <w:r>
+        <w:t xml:space="preserve"> </w:t>
+      </w:r>
+      <w:proofErr w:type="spellStart"/>
+      <w:r>
+        <w:t>từ</w:t>
+      </w:r>
+      <w:proofErr w:type="spellEnd"/>
+      <w:r>
+        <w:t xml:space="preserve"> </w:t>
+      </w:r>
+      <w:proofErr w:type="spellStart"/>
+      <w:r>
+        <w:t>từng</w:t>
+      </w:r>
+      <w:proofErr w:type="spellEnd"/>
+      <w:r>
+        <w:t xml:space="preserve"> team ta </w:t>
+      </w:r>
+      <w:proofErr w:type="spellStart"/>
+      <w:r>
+        <w:t>lấy</w:t>
+      </w:r>
+      <w:proofErr w:type="spellEnd"/>
+      <w:r>
+        <w:t xml:space="preserve"> </w:t>
+      </w:r>
+      <w:proofErr w:type="spellStart"/>
+      <w:r>
+        <w:t>dữ</w:t>
+      </w:r>
+      <w:proofErr w:type="spellEnd"/>
+      <w:r>
+        <w:t xml:space="preserve"> </w:t>
+      </w:r>
+      <w:proofErr w:type="spellStart"/>
+      <w:r>
+        <w:t>liệu</w:t>
+      </w:r>
+      <w:proofErr w:type="spellEnd"/>
+      <w:r>
+        <w:t xml:space="preserve"> </w:t>
+      </w:r>
+      <w:proofErr w:type="spellStart"/>
+      <w:r>
+        <w:t>của</w:t>
+      </w:r>
+      <w:proofErr w:type="spellEnd"/>
+      <w:r>
+        <w:t xml:space="preserve"> </w:t>
+      </w:r>
+      <w:proofErr w:type="spellStart"/>
+      <w:r>
+        <w:t>các</w:t>
+      </w:r>
+      <w:proofErr w:type="spellEnd"/>
+      <w:r>
+        <w:t xml:space="preserve"> </w:t>
+      </w:r>
+      <w:proofErr w:type="spellStart"/>
+      <w:r>
+        <w:t>cầu</w:t>
+      </w:r>
+      <w:proofErr w:type="spellEnd"/>
+      <w:r>
+        <w:t xml:space="preserve"> </w:t>
+      </w:r>
+      <w:proofErr w:type="spellStart"/>
+      <w:r>
+        <w:t>thủ</w:t>
+      </w:r>
+      <w:proofErr w:type="spellEnd"/>
+      <w:r>
+        <w:t xml:space="preserve"> </w:t>
+      </w:r>
+      <w:proofErr w:type="spellStart"/>
+      <w:r>
+        <w:t>trong</w:t>
+      </w:r>
+      <w:proofErr w:type="spellEnd"/>
+      <w:r>
+        <w:t xml:space="preserve"> team </w:t>
+      </w:r>
+      <w:proofErr w:type="spellStart"/>
+      <w:r>
+        <w:t>đấy</w:t>
+      </w:r>
+      <w:proofErr w:type="spellEnd"/>
+      <w:r>
+        <w:t xml:space="preserve"> (</w:t>
+      </w:r>
+      <w:proofErr w:type="spellStart"/>
+      <w:r>
+        <w:t>GIá</w:t>
+      </w:r>
+      <w:proofErr w:type="spellEnd"/>
+      <w:r>
+        <w:t xml:space="preserve"> </w:t>
+      </w:r>
+      <w:proofErr w:type="spellStart"/>
+      <w:r>
+        <w:t>chuyển</w:t>
+      </w:r>
+      <w:proofErr w:type="spellEnd"/>
+      <w:r>
+        <w:t xml:space="preserve"> </w:t>
+      </w:r>
+      <w:proofErr w:type="spellStart"/>
+      <w:r>
+        <w:t>nhượng</w:t>
+      </w:r>
+      <w:proofErr w:type="spellEnd"/>
+      <w:r>
+        <w:t>)</w:t>
       </w:r>
     </w:p>
     <w:p>
@@ -2717,15 +8548,48 @@
         </w:numPr>
         <w:jc w:val="both"/>
       </w:pPr>
+      <w:proofErr w:type="spellStart"/>
       <w:r>
         <w:rPr>
           <w:b/>
           <w:bCs/>
         </w:rPr>
-        <w:t>fetch_teams(url)</w:t>
-      </w:r>
-      <w:r>
-        <w:t xml:space="preserve"> (Hình 4.1)</w:t>
+        <w:t>fetch_teams</w:t>
+      </w:r>
+      <w:proofErr w:type="spellEnd"/>
+      <w:r>
+        <w:rPr>
+          <w:b/>
+          <w:bCs/>
+        </w:rPr>
+        <w:t>(</w:t>
+      </w:r>
+      <w:proofErr w:type="spellStart"/>
+      <w:r>
+        <w:rPr>
+          <w:b/>
+          <w:bCs/>
+        </w:rPr>
+        <w:t>url</w:t>
+      </w:r>
+      <w:proofErr w:type="spellEnd"/>
+      <w:r>
+        <w:rPr>
+          <w:b/>
+          <w:bCs/>
+        </w:rPr>
+        <w:t>)</w:t>
+      </w:r>
+      <w:r>
+        <w:t xml:space="preserve"> (</w:t>
+      </w:r>
+      <w:proofErr w:type="spellStart"/>
+      <w:r>
+        <w:t>Hình</w:t>
+      </w:r>
+      <w:proofErr w:type="spellEnd"/>
+      <w:r>
+        <w:t xml:space="preserve"> 4.1)</w:t>
       </w:r>
     </w:p>
     <w:p>
@@ -2736,8 +8600,69 @@
       <w:r>
         <w:t xml:space="preserve">+ </w:t>
       </w:r>
-      <w:r>
-        <w:t>Lấy URL của giải đấu và tải nội dung HTML về.</w:t>
+      <w:proofErr w:type="spellStart"/>
+      <w:r>
+        <w:t>Lấy</w:t>
+      </w:r>
+      <w:proofErr w:type="spellEnd"/>
+      <w:r>
+        <w:t xml:space="preserve"> URL </w:t>
+      </w:r>
+      <w:proofErr w:type="spellStart"/>
+      <w:r>
+        <w:t>của</w:t>
+      </w:r>
+      <w:proofErr w:type="spellEnd"/>
+      <w:r>
+        <w:t xml:space="preserve"> </w:t>
+      </w:r>
+      <w:proofErr w:type="spellStart"/>
+      <w:r>
+        <w:t>giải</w:t>
+      </w:r>
+      <w:proofErr w:type="spellEnd"/>
+      <w:r>
+        <w:t xml:space="preserve"> </w:t>
+      </w:r>
+      <w:proofErr w:type="spellStart"/>
+      <w:r>
+        <w:t>đấu</w:t>
+      </w:r>
+      <w:proofErr w:type="spellEnd"/>
+      <w:r>
+        <w:t xml:space="preserve"> </w:t>
+      </w:r>
+      <w:proofErr w:type="spellStart"/>
+      <w:r>
+        <w:t>và</w:t>
+      </w:r>
+      <w:proofErr w:type="spellEnd"/>
+      <w:r>
+        <w:t xml:space="preserve"> </w:t>
+      </w:r>
+      <w:proofErr w:type="spellStart"/>
+      <w:r>
+        <w:t>tải</w:t>
+      </w:r>
+      <w:proofErr w:type="spellEnd"/>
+      <w:r>
+        <w:t xml:space="preserve"> </w:t>
+      </w:r>
+      <w:proofErr w:type="spellStart"/>
+      <w:r>
+        <w:t>nội</w:t>
+      </w:r>
+      <w:proofErr w:type="spellEnd"/>
+      <w:r>
+        <w:t xml:space="preserve"> dung HTML </w:t>
+      </w:r>
+      <w:proofErr w:type="spellStart"/>
+      <w:r>
+        <w:t>về</w:t>
+      </w:r>
+      <w:proofErr w:type="spellEnd"/>
+      <w:r>
+        <w:t>.</w:t>
       </w:r>
     </w:p>
     <w:p>
@@ -2748,8 +8673,165 @@
       <w:r>
         <w:t xml:space="preserve">+ </w:t>
       </w:r>
-      <w:r>
-        <w:t>Tìm bảng chứa danh sách các đội và lấy tên đội cùng liên kết đến trang chi tiết của mỗi đội.</w:t>
+      <w:proofErr w:type="spellStart"/>
+      <w:r>
+        <w:t>Tìm</w:t>
+      </w:r>
+      <w:proofErr w:type="spellEnd"/>
+      <w:r>
+        <w:t xml:space="preserve"> </w:t>
+      </w:r>
+      <w:proofErr w:type="spellStart"/>
+      <w:r>
+        <w:t>bảng</w:t>
+      </w:r>
+      <w:proofErr w:type="spellEnd"/>
+      <w:r>
+        <w:t xml:space="preserve"> </w:t>
+      </w:r>
+      <w:proofErr w:type="spellStart"/>
+      <w:r>
+        <w:t>chứa</w:t>
+      </w:r>
+      <w:proofErr w:type="spellEnd"/>
+      <w:r>
+        <w:t xml:space="preserve"> </w:t>
+      </w:r>
+      <w:proofErr w:type="spellStart"/>
+      <w:r>
+        <w:t>danh</w:t>
+      </w:r>
+      <w:proofErr w:type="spellEnd"/>
+      <w:r>
+        <w:t xml:space="preserve"> </w:t>
+      </w:r>
+      <w:proofErr w:type="spellStart"/>
+      <w:r>
+        <w:t>sách</w:t>
+      </w:r>
+      <w:proofErr w:type="spellEnd"/>
+      <w:r>
+        <w:t xml:space="preserve"> </w:t>
+      </w:r>
+      <w:proofErr w:type="spellStart"/>
+      <w:r>
+        <w:t>các</w:t>
+      </w:r>
+      <w:proofErr w:type="spellEnd"/>
+      <w:r>
+        <w:t xml:space="preserve"> </w:t>
+      </w:r>
+      <w:proofErr w:type="spellStart"/>
+      <w:r>
+        <w:t>đội</w:t>
+      </w:r>
+      <w:proofErr w:type="spellEnd"/>
+      <w:r>
+        <w:t xml:space="preserve"> </w:t>
+      </w:r>
+      <w:proofErr w:type="spellStart"/>
+      <w:r>
+        <w:t>và</w:t>
+      </w:r>
+      <w:proofErr w:type="spellEnd"/>
+      <w:r>
+        <w:t xml:space="preserve"> </w:t>
+      </w:r>
+      <w:proofErr w:type="spellStart"/>
+      <w:r>
+        <w:t>lấy</w:t>
+      </w:r>
+      <w:proofErr w:type="spellEnd"/>
+      <w:r>
+        <w:t xml:space="preserve"> </w:t>
+      </w:r>
+      <w:proofErr w:type="spellStart"/>
+      <w:r>
+        <w:t>tên</w:t>
+      </w:r>
+      <w:proofErr w:type="spellEnd"/>
+      <w:r>
+        <w:t xml:space="preserve"> </w:t>
+      </w:r>
+      <w:proofErr w:type="spellStart"/>
+      <w:r>
+        <w:t>đội</w:t>
+      </w:r>
+      <w:proofErr w:type="spellEnd"/>
+      <w:r>
+        <w:t xml:space="preserve"> </w:t>
+      </w:r>
+      <w:proofErr w:type="spellStart"/>
+      <w:r>
+        <w:t>cùng</w:t>
+      </w:r>
+      <w:proofErr w:type="spellEnd"/>
+      <w:r>
+        <w:t xml:space="preserve"> </w:t>
+      </w:r>
+      <w:proofErr w:type="spellStart"/>
+      <w:r>
+        <w:t>liên</w:t>
+      </w:r>
+      <w:proofErr w:type="spellEnd"/>
+      <w:r>
+        <w:t xml:space="preserve"> </w:t>
+      </w:r>
+      <w:proofErr w:type="spellStart"/>
+      <w:r>
+        <w:t>kết</w:t>
+      </w:r>
+      <w:proofErr w:type="spellEnd"/>
+      <w:r>
+        <w:t xml:space="preserve"> </w:t>
+      </w:r>
+      <w:proofErr w:type="spellStart"/>
+      <w:r>
+        <w:t>đến</w:t>
+      </w:r>
+      <w:proofErr w:type="spellEnd"/>
+      <w:r>
+        <w:t xml:space="preserve"> </w:t>
+      </w:r>
+      <w:proofErr w:type="spellStart"/>
+      <w:r>
+        <w:t>trang</w:t>
+      </w:r>
+      <w:proofErr w:type="spellEnd"/>
+      <w:r>
+        <w:t xml:space="preserve"> chi </w:t>
+      </w:r>
+      <w:proofErr w:type="spellStart"/>
+      <w:r>
+        <w:t>tiết</w:t>
+      </w:r>
+      <w:proofErr w:type="spellEnd"/>
+      <w:r>
+        <w:t xml:space="preserve"> </w:t>
+      </w:r>
+      <w:proofErr w:type="spellStart"/>
+      <w:r>
+        <w:t>của</w:t>
+      </w:r>
+      <w:proofErr w:type="spellEnd"/>
+      <w:r>
+        <w:t xml:space="preserve"> </w:t>
+      </w:r>
+      <w:proofErr w:type="spellStart"/>
+      <w:r>
+        <w:t>mỗi</w:t>
+      </w:r>
+      <w:proofErr w:type="spellEnd"/>
+      <w:r>
+        <w:t xml:space="preserve"> </w:t>
+      </w:r>
+      <w:proofErr w:type="spellStart"/>
+      <w:r>
+        <w:t>đội</w:t>
+      </w:r>
+      <w:proofErr w:type="spellEnd"/>
+      <w:r>
+        <w:t>.</w:t>
       </w:r>
     </w:p>
     <w:p>
@@ -2805,7 +8887,15 @@
         <w:jc w:val="center"/>
       </w:pPr>
       <w:r>
-        <w:t>(Hình 4.1)</w:t>
+        <w:t>(</w:t>
+      </w:r>
+      <w:proofErr w:type="spellStart"/>
+      <w:r>
+        <w:t>Hình</w:t>
+      </w:r>
+      <w:proofErr w:type="spellEnd"/>
+      <w:r>
+        <w:t xml:space="preserve"> 4.1)</w:t>
       </w:r>
     </w:p>
     <w:p>
@@ -2817,22 +8907,80 @@
         </w:numPr>
         <w:jc w:val="both"/>
       </w:pPr>
+      <w:proofErr w:type="spellStart"/>
       <w:r>
         <w:rPr>
           <w:b/>
           <w:bCs/>
         </w:rPr>
-        <w:t>fetch_players(team_name, team_url)</w:t>
-      </w:r>
+        <w:t>fetch_</w:t>
+      </w:r>
+      <w:proofErr w:type="gramStart"/>
       <w:r>
         <w:rPr>
           <w:b/>
           <w:bCs/>
         </w:rPr>
-        <w:t xml:space="preserve"> </w:t>
-      </w:r>
-      <w:r>
-        <w:t>(HÌnh 4.2)</w:t>
+        <w:t>players</w:t>
+      </w:r>
+      <w:proofErr w:type="spellEnd"/>
+      <w:r>
+        <w:rPr>
+          <w:b/>
+          <w:bCs/>
+        </w:rPr>
+        <w:t>(</w:t>
+      </w:r>
+      <w:proofErr w:type="spellStart"/>
+      <w:proofErr w:type="gramEnd"/>
+      <w:r>
+        <w:rPr>
+          <w:b/>
+          <w:bCs/>
+        </w:rPr>
+        <w:t>team_name</w:t>
+      </w:r>
+      <w:proofErr w:type="spellEnd"/>
+      <w:r>
+        <w:rPr>
+          <w:b/>
+          <w:bCs/>
+        </w:rPr>
+        <w:t xml:space="preserve">, </w:t>
+      </w:r>
+      <w:proofErr w:type="spellStart"/>
+      <w:r>
+        <w:rPr>
+          <w:b/>
+          <w:bCs/>
+        </w:rPr>
+        <w:t>team_url</w:t>
+      </w:r>
+      <w:proofErr w:type="spellEnd"/>
+      <w:r>
+        <w:rPr>
+          <w:b/>
+          <w:bCs/>
+        </w:rPr>
+        <w:t>)</w:t>
+      </w:r>
+      <w:r>
+        <w:rPr>
+          <w:b/>
+          <w:bCs/>
+        </w:rPr>
+        <w:t xml:space="preserve"> </w:t>
+      </w:r>
+      <w:r>
+        <w:t>(</w:t>
+      </w:r>
+      <w:proofErr w:type="spellStart"/>
+      <w:r>
+        <w:t>HÌnh</w:t>
+      </w:r>
+      <w:proofErr w:type="spellEnd"/>
+      <w:r>
+        <w:t xml:space="preserve"> 4.2)</w:t>
       </w:r>
     </w:p>
     <w:p>
@@ -2843,8 +8991,189 @@
       <w:r>
         <w:t xml:space="preserve">+ </w:t>
       </w:r>
-      <w:r>
-        <w:t>Với mỗi đội, hàm này tải về trang chi tiết của đội đó, tìm bảng chứa danh sách cầu thủ và giá chuyển nhượng.</w:t>
+      <w:proofErr w:type="spellStart"/>
+      <w:r>
+        <w:t>Với</w:t>
+      </w:r>
+      <w:proofErr w:type="spellEnd"/>
+      <w:r>
+        <w:t xml:space="preserve"> </w:t>
+      </w:r>
+      <w:proofErr w:type="spellStart"/>
+      <w:r>
+        <w:t>mỗi</w:t>
+      </w:r>
+      <w:proofErr w:type="spellEnd"/>
+      <w:r>
+        <w:t xml:space="preserve"> </w:t>
+      </w:r>
+      <w:proofErr w:type="spellStart"/>
+      <w:r>
+        <w:t>đội</w:t>
+      </w:r>
+      <w:proofErr w:type="spellEnd"/>
+      <w:r>
+        <w:t xml:space="preserve">, </w:t>
+      </w:r>
+      <w:proofErr w:type="spellStart"/>
+      <w:r>
+        <w:t>hàm</w:t>
+      </w:r>
+      <w:proofErr w:type="spellEnd"/>
+      <w:r>
+        <w:t xml:space="preserve"> </w:t>
+      </w:r>
+      <w:proofErr w:type="spellStart"/>
+      <w:r>
+        <w:t>này</w:t>
+      </w:r>
+      <w:proofErr w:type="spellEnd"/>
+      <w:r>
+        <w:t xml:space="preserve"> </w:t>
+      </w:r>
+      <w:proofErr w:type="spellStart"/>
+      <w:r>
+        <w:t>tải</w:t>
+      </w:r>
+      <w:proofErr w:type="spellEnd"/>
+      <w:r>
+        <w:t xml:space="preserve"> </w:t>
+      </w:r>
+      <w:proofErr w:type="spellStart"/>
+      <w:r>
+        <w:t>về</w:t>
+      </w:r>
+      <w:proofErr w:type="spellEnd"/>
+      <w:r>
+        <w:t xml:space="preserve"> </w:t>
+      </w:r>
+      <w:proofErr w:type="spellStart"/>
+      <w:r>
+        <w:t>trang</w:t>
+      </w:r>
+      <w:proofErr w:type="spellEnd"/>
+      <w:r>
+        <w:t xml:space="preserve"> chi </w:t>
+      </w:r>
+      <w:proofErr w:type="spellStart"/>
+      <w:r>
+        <w:t>tiết</w:t>
+      </w:r>
+      <w:proofErr w:type="spellEnd"/>
+      <w:r>
+        <w:t xml:space="preserve"> </w:t>
+      </w:r>
+      <w:proofErr w:type="spellStart"/>
+      <w:r>
+        <w:t>của</w:t>
+      </w:r>
+      <w:proofErr w:type="spellEnd"/>
+      <w:r>
+        <w:t xml:space="preserve"> </w:t>
+      </w:r>
+      <w:proofErr w:type="spellStart"/>
+      <w:r>
+        <w:t>đội</w:t>
+      </w:r>
+      <w:proofErr w:type="spellEnd"/>
+      <w:r>
+        <w:t xml:space="preserve"> </w:t>
+      </w:r>
+      <w:proofErr w:type="spellStart"/>
+      <w:r>
+        <w:t>đó</w:t>
+      </w:r>
+      <w:proofErr w:type="spellEnd"/>
+      <w:r>
+        <w:t xml:space="preserve">, </w:t>
+      </w:r>
+      <w:proofErr w:type="spellStart"/>
+      <w:r>
+        <w:t>tìm</w:t>
+      </w:r>
+      <w:proofErr w:type="spellEnd"/>
+      <w:r>
+        <w:t xml:space="preserve"> </w:t>
+      </w:r>
+      <w:proofErr w:type="spellStart"/>
+      <w:r>
+        <w:t>bảng</w:t>
+      </w:r>
+      <w:proofErr w:type="spellEnd"/>
+      <w:r>
+        <w:t xml:space="preserve"> </w:t>
+      </w:r>
+      <w:proofErr w:type="spellStart"/>
+      <w:r>
+        <w:t>chứa</w:t>
+      </w:r>
+      <w:proofErr w:type="spellEnd"/>
+      <w:r>
+        <w:t xml:space="preserve"> </w:t>
+      </w:r>
+      <w:proofErr w:type="spellStart"/>
+      <w:r>
+        <w:t>danh</w:t>
+      </w:r>
+      <w:proofErr w:type="spellEnd"/>
+      <w:r>
+        <w:t xml:space="preserve"> </w:t>
+      </w:r>
+      <w:proofErr w:type="spellStart"/>
+      <w:r>
+        <w:t>sách</w:t>
+      </w:r>
+      <w:proofErr w:type="spellEnd"/>
+      <w:r>
+        <w:t xml:space="preserve"> </w:t>
+      </w:r>
+      <w:proofErr w:type="spellStart"/>
+      <w:r>
+        <w:t>cầu</w:t>
+      </w:r>
+      <w:proofErr w:type="spellEnd"/>
+      <w:r>
+        <w:t xml:space="preserve"> </w:t>
+      </w:r>
+      <w:proofErr w:type="spellStart"/>
+      <w:r>
+        <w:t>thủ</w:t>
+      </w:r>
+      <w:proofErr w:type="spellEnd"/>
+      <w:r>
+        <w:t xml:space="preserve"> </w:t>
+      </w:r>
+      <w:proofErr w:type="spellStart"/>
+      <w:r>
+        <w:t>và</w:t>
+      </w:r>
+      <w:proofErr w:type="spellEnd"/>
+      <w:r>
+        <w:t xml:space="preserve"> </w:t>
+      </w:r>
+      <w:proofErr w:type="spellStart"/>
+      <w:r>
+        <w:t>giá</w:t>
+      </w:r>
+      <w:proofErr w:type="spellEnd"/>
+      <w:r>
+        <w:t xml:space="preserve"> </w:t>
+      </w:r>
+      <w:proofErr w:type="spellStart"/>
+      <w:r>
+        <w:t>chuyển</w:t>
+      </w:r>
+      <w:proofErr w:type="spellEnd"/>
+      <w:r>
+        <w:t xml:space="preserve"> </w:t>
+      </w:r>
+      <w:proofErr w:type="spellStart"/>
+      <w:r>
+        <w:t>nhượng</w:t>
+      </w:r>
+      <w:proofErr w:type="spellEnd"/>
+      <w:r>
+        <w:t>.</w:t>
       </w:r>
     </w:p>
     <w:p>
@@ -2855,8 +9184,181 @@
       <w:r>
         <w:t xml:space="preserve">+ </w:t>
       </w:r>
-      <w:r>
-        <w:t>Tạo một danh sách các cầu thủ, trong đó mỗi phần tử chứa tên cầu thủ, tên đội, và chi phí chuyển nhượng.</w:t>
+      <w:proofErr w:type="spellStart"/>
+      <w:r>
+        <w:t>Tạo</w:t>
+      </w:r>
+      <w:proofErr w:type="spellEnd"/>
+      <w:r>
+        <w:t xml:space="preserve"> </w:t>
+      </w:r>
+      <w:proofErr w:type="spellStart"/>
+      <w:r>
+        <w:t>một</w:t>
+      </w:r>
+      <w:proofErr w:type="spellEnd"/>
+      <w:r>
+        <w:t xml:space="preserve"> </w:t>
+      </w:r>
+      <w:proofErr w:type="spellStart"/>
+      <w:r>
+        <w:t>danh</w:t>
+      </w:r>
+      <w:proofErr w:type="spellEnd"/>
+      <w:r>
+        <w:t xml:space="preserve"> </w:t>
+      </w:r>
+      <w:proofErr w:type="spellStart"/>
+      <w:r>
+        <w:t>sách</w:t>
+      </w:r>
+      <w:proofErr w:type="spellEnd"/>
+      <w:r>
+        <w:t xml:space="preserve"> </w:t>
+      </w:r>
+      <w:proofErr w:type="spellStart"/>
+      <w:r>
+        <w:t>các</w:t>
+      </w:r>
+      <w:proofErr w:type="spellEnd"/>
+      <w:r>
+        <w:t xml:space="preserve"> </w:t>
+      </w:r>
+      <w:proofErr w:type="spellStart"/>
+      <w:r>
+        <w:t>cầu</w:t>
+      </w:r>
+      <w:proofErr w:type="spellEnd"/>
+      <w:r>
+        <w:t xml:space="preserve"> </w:t>
+      </w:r>
+      <w:proofErr w:type="spellStart"/>
+      <w:r>
+        <w:t>thủ</w:t>
+      </w:r>
+      <w:proofErr w:type="spellEnd"/>
+      <w:r>
+        <w:t xml:space="preserve">, </w:t>
+      </w:r>
+      <w:proofErr w:type="spellStart"/>
+      <w:r>
+        <w:t>trong</w:t>
+      </w:r>
+      <w:proofErr w:type="spellEnd"/>
+      <w:r>
+        <w:t xml:space="preserve"> </w:t>
+      </w:r>
+      <w:proofErr w:type="spellStart"/>
+      <w:r>
+        <w:t>đó</w:t>
+      </w:r>
+      <w:proofErr w:type="spellEnd"/>
+      <w:r>
+        <w:t xml:space="preserve"> </w:t>
+      </w:r>
+      <w:proofErr w:type="spellStart"/>
+      <w:r>
+        <w:t>mỗi</w:t>
+      </w:r>
+      <w:proofErr w:type="spellEnd"/>
+      <w:r>
+        <w:t xml:space="preserve"> </w:t>
+      </w:r>
+      <w:proofErr w:type="spellStart"/>
+      <w:r>
+        <w:t>phần</w:t>
+      </w:r>
+      <w:proofErr w:type="spellEnd"/>
+      <w:r>
+        <w:t xml:space="preserve"> </w:t>
+      </w:r>
+      <w:proofErr w:type="spellStart"/>
+      <w:r>
+        <w:t>tử</w:t>
+      </w:r>
+      <w:proofErr w:type="spellEnd"/>
+      <w:r>
+        <w:t xml:space="preserve"> </w:t>
+      </w:r>
+      <w:proofErr w:type="spellStart"/>
+      <w:r>
+        <w:t>chứa</w:t>
+      </w:r>
+      <w:proofErr w:type="spellEnd"/>
+      <w:r>
+        <w:t xml:space="preserve"> </w:t>
+      </w:r>
+      <w:proofErr w:type="spellStart"/>
+      <w:r>
+        <w:t>tên</w:t>
+      </w:r>
+      <w:proofErr w:type="spellEnd"/>
+      <w:r>
+        <w:t xml:space="preserve"> </w:t>
+      </w:r>
+      <w:proofErr w:type="spellStart"/>
+      <w:r>
+        <w:t>cầu</w:t>
+      </w:r>
+      <w:proofErr w:type="spellEnd"/>
+      <w:r>
+        <w:t xml:space="preserve"> </w:t>
+      </w:r>
+      <w:proofErr w:type="spellStart"/>
+      <w:r>
+        <w:t>thủ</w:t>
+      </w:r>
+      <w:proofErr w:type="spellEnd"/>
+      <w:r>
+        <w:t xml:space="preserve">, </w:t>
+      </w:r>
+      <w:proofErr w:type="spellStart"/>
+      <w:r>
+        <w:t>tên</w:t>
+      </w:r>
+      <w:proofErr w:type="spellEnd"/>
+      <w:r>
+        <w:t xml:space="preserve"> </w:t>
+      </w:r>
+      <w:proofErr w:type="spellStart"/>
+      <w:r>
+        <w:t>đội</w:t>
+      </w:r>
+      <w:proofErr w:type="spellEnd"/>
+      <w:r>
+        <w:t xml:space="preserve">, </w:t>
+      </w:r>
+      <w:proofErr w:type="spellStart"/>
+      <w:r>
+        <w:t>và</w:t>
+      </w:r>
+      <w:proofErr w:type="spellEnd"/>
+      <w:r>
+        <w:t xml:space="preserve"> chi </w:t>
+      </w:r>
+      <w:proofErr w:type="spellStart"/>
+      <w:r>
+        <w:t>phí</w:t>
+      </w:r>
+      <w:proofErr w:type="spellEnd"/>
+      <w:r>
+        <w:t xml:space="preserve"> </w:t>
+      </w:r>
+      <w:proofErr w:type="spellStart"/>
+      <w:r>
+        <w:t>chuyển</w:t>
+      </w:r>
+      <w:proofErr w:type="spellEnd"/>
+      <w:r>
+        <w:t xml:space="preserve"> </w:t>
+      </w:r>
+      <w:proofErr w:type="spellStart"/>
+      <w:r>
+        <w:t>nhượng</w:t>
+      </w:r>
+      <w:proofErr w:type="spellEnd"/>
+      <w:r>
+        <w:t>.</w:t>
       </w:r>
     </w:p>
     <w:p>
@@ -2911,7 +9413,15 @@
         <w:jc w:val="center"/>
       </w:pPr>
       <w:r>
-        <w:t>(Hình 4.2)</w:t>
+        <w:t>(</w:t>
+      </w:r>
+      <w:proofErr w:type="spellStart"/>
+      <w:r>
+        <w:t>Hình</w:t>
+      </w:r>
+      <w:proofErr w:type="spellEnd"/>
+      <w:r>
+        <w:t xml:space="preserve"> 4.2)</w:t>
       </w:r>
     </w:p>
     <w:p>
@@ -2923,15 +9433,32 @@
         </w:numPr>
         <w:jc w:val="both"/>
       </w:pPr>
+      <w:proofErr w:type="gramStart"/>
       <w:r>
         <w:rPr>
           <w:b/>
           <w:bCs/>
         </w:rPr>
-        <w:t>main()</w:t>
-      </w:r>
-      <w:r>
-        <w:t xml:space="preserve"> (Hình 4.3)</w:t>
+        <w:t>main(</w:t>
+      </w:r>
+      <w:proofErr w:type="gramEnd"/>
+      <w:r>
+        <w:rPr>
+          <w:b/>
+          <w:bCs/>
+        </w:rPr>
+        <w:t>)</w:t>
+      </w:r>
+      <w:r>
+        <w:t xml:space="preserve"> (</w:t>
+      </w:r>
+      <w:proofErr w:type="spellStart"/>
+      <w:r>
+        <w:t>Hình</w:t>
+      </w:r>
+      <w:proofErr w:type="spellEnd"/>
+      <w:r>
+        <w:t xml:space="preserve"> 4.3)</w:t>
       </w:r>
     </w:p>
     <w:p>
@@ -2942,8 +9469,109 @@
       <w:r>
         <w:t xml:space="preserve">+ </w:t>
       </w:r>
-      <w:r>
-        <w:t>Gọi fetch_teams() để lấy danh sách đội bóng và các URL tương ứng.</w:t>
+      <w:proofErr w:type="spellStart"/>
+      <w:r>
+        <w:t>Gọi</w:t>
+      </w:r>
+      <w:proofErr w:type="spellEnd"/>
+      <w:r>
+        <w:t xml:space="preserve"> </w:t>
+      </w:r>
+      <w:proofErr w:type="spellStart"/>
+      <w:r>
+        <w:t>fetch_</w:t>
+      </w:r>
+      <w:proofErr w:type="gramStart"/>
+      <w:r>
+        <w:t>teams</w:t>
+      </w:r>
+      <w:proofErr w:type="spellEnd"/>
+      <w:r>
+        <w:t>(</w:t>
+      </w:r>
+      <w:proofErr w:type="gramEnd"/>
+      <w:r>
+        <w:t xml:space="preserve">) </w:t>
+      </w:r>
+      <w:proofErr w:type="spellStart"/>
+      <w:r>
+        <w:t>để</w:t>
+      </w:r>
+      <w:proofErr w:type="spellEnd"/>
+      <w:r>
+        <w:t xml:space="preserve"> </w:t>
+      </w:r>
+      <w:proofErr w:type="spellStart"/>
+      <w:r>
+        <w:t>lấy</w:t>
+      </w:r>
+      <w:proofErr w:type="spellEnd"/>
+      <w:r>
+        <w:t xml:space="preserve"> </w:t>
+      </w:r>
+      <w:proofErr w:type="spellStart"/>
+      <w:r>
+        <w:t>danh</w:t>
+      </w:r>
+      <w:proofErr w:type="spellEnd"/>
+      <w:r>
+        <w:t xml:space="preserve"> </w:t>
+      </w:r>
+      <w:proofErr w:type="spellStart"/>
+      <w:r>
+        <w:t>sách</w:t>
+      </w:r>
+      <w:proofErr w:type="spellEnd"/>
+      <w:r>
+        <w:t xml:space="preserve"> </w:t>
+      </w:r>
+      <w:proofErr w:type="spellStart"/>
+      <w:r>
+        <w:t>đội</w:t>
+      </w:r>
+      <w:proofErr w:type="spellEnd"/>
+      <w:r>
+        <w:t xml:space="preserve"> </w:t>
+      </w:r>
+      <w:proofErr w:type="spellStart"/>
+      <w:r>
+        <w:t>bóng</w:t>
+      </w:r>
+      <w:proofErr w:type="spellEnd"/>
+      <w:r>
+        <w:t xml:space="preserve"> </w:t>
+      </w:r>
+      <w:proofErr w:type="spellStart"/>
+      <w:r>
+        <w:t>và</w:t>
+      </w:r>
+      <w:proofErr w:type="spellEnd"/>
+      <w:r>
+        <w:t xml:space="preserve"> </w:t>
+      </w:r>
+      <w:proofErr w:type="spellStart"/>
+      <w:r>
+        <w:t>các</w:t>
+      </w:r>
+      <w:proofErr w:type="spellEnd"/>
+      <w:r>
+        <w:t xml:space="preserve"> URL </w:t>
+      </w:r>
+      <w:proofErr w:type="spellStart"/>
+      <w:r>
+        <w:t>tương</w:t>
+      </w:r>
+      <w:proofErr w:type="spellEnd"/>
+      <w:r>
+        <w:t xml:space="preserve"> </w:t>
+      </w:r>
+      <w:proofErr w:type="spellStart"/>
+      <w:r>
+        <w:t>ứng</w:t>
+      </w:r>
+      <w:proofErr w:type="spellEnd"/>
+      <w:r>
+        <w:t>.</w:t>
       </w:r>
     </w:p>
     <w:p>
@@ -2954,8 +9582,117 @@
       <w:r>
         <w:t xml:space="preserve">+ </w:t>
       </w:r>
-      <w:r>
-        <w:t>Duyệt qua từng đội và gọi fetch_players() để lấy dữ liệu về cầu thủ.</w:t>
+      <w:proofErr w:type="spellStart"/>
+      <w:r>
+        <w:t>Duyệt</w:t>
+      </w:r>
+      <w:proofErr w:type="spellEnd"/>
+      <w:r>
+        <w:t xml:space="preserve"> qua </w:t>
+      </w:r>
+      <w:proofErr w:type="spellStart"/>
+      <w:r>
+        <w:t>từng</w:t>
+      </w:r>
+      <w:proofErr w:type="spellEnd"/>
+      <w:r>
+        <w:t xml:space="preserve"> </w:t>
+      </w:r>
+      <w:proofErr w:type="spellStart"/>
+      <w:r>
+        <w:t>đội</w:t>
+      </w:r>
+      <w:proofErr w:type="spellEnd"/>
+      <w:r>
+        <w:t xml:space="preserve"> </w:t>
+      </w:r>
+      <w:proofErr w:type="spellStart"/>
+      <w:r>
+        <w:t>và</w:t>
+      </w:r>
+      <w:proofErr w:type="spellEnd"/>
+      <w:r>
+        <w:t xml:space="preserve"> </w:t>
+      </w:r>
+      <w:proofErr w:type="spellStart"/>
+      <w:r>
+        <w:t>gọi</w:t>
+      </w:r>
+      <w:proofErr w:type="spellEnd"/>
+      <w:r>
+        <w:t xml:space="preserve"> </w:t>
+      </w:r>
+      <w:proofErr w:type="spellStart"/>
+      <w:r>
+        <w:t>fetch_</w:t>
+      </w:r>
+      <w:proofErr w:type="gramStart"/>
+      <w:r>
+        <w:t>players</w:t>
+      </w:r>
+      <w:proofErr w:type="spellEnd"/>
+      <w:r>
+        <w:t>(</w:t>
+      </w:r>
+      <w:proofErr w:type="gramEnd"/>
+      <w:r>
+        <w:t xml:space="preserve">) </w:t>
+      </w:r>
+      <w:proofErr w:type="spellStart"/>
+      <w:r>
+        <w:t>để</w:t>
+      </w:r>
+      <w:proofErr w:type="spellEnd"/>
+      <w:r>
+        <w:t xml:space="preserve"> </w:t>
+      </w:r>
+      <w:proofErr w:type="spellStart"/>
+      <w:r>
+        <w:t>lấy</w:t>
+      </w:r>
+      <w:proofErr w:type="spellEnd"/>
+      <w:r>
+        <w:t xml:space="preserve"> </w:t>
+      </w:r>
+      <w:proofErr w:type="spellStart"/>
+      <w:r>
+        <w:t>dữ</w:t>
+      </w:r>
+      <w:proofErr w:type="spellEnd"/>
+      <w:r>
+        <w:t xml:space="preserve"> </w:t>
+      </w:r>
+      <w:proofErr w:type="spellStart"/>
+      <w:r>
+        <w:t>liệu</w:t>
+      </w:r>
+      <w:proofErr w:type="spellEnd"/>
+      <w:r>
+        <w:t xml:space="preserve"> </w:t>
+      </w:r>
+      <w:proofErr w:type="spellStart"/>
+      <w:r>
+        <w:t>về</w:t>
+      </w:r>
+      <w:proofErr w:type="spellEnd"/>
+      <w:r>
+        <w:t xml:space="preserve"> </w:t>
+      </w:r>
+      <w:proofErr w:type="spellStart"/>
+      <w:r>
+        <w:t>cầu</w:t>
+      </w:r>
+      <w:proofErr w:type="spellEnd"/>
+      <w:r>
+        <w:t xml:space="preserve"> </w:t>
+      </w:r>
+      <w:proofErr w:type="spellStart"/>
+      <w:r>
+        <w:t>thủ</w:t>
+      </w:r>
+      <w:proofErr w:type="spellEnd"/>
+      <w:r>
+        <w:t>.</w:t>
       </w:r>
     </w:p>
     <w:p>
@@ -2966,8 +9703,93 @@
       <w:r>
         <w:t xml:space="preserve">+ </w:t>
       </w:r>
-      <w:r>
-        <w:t>Kết hợp tất cả dữ liệu vào all_players_data và tạo DataFrame.</w:t>
+      <w:proofErr w:type="spellStart"/>
+      <w:r>
+        <w:t>Kết</w:t>
+      </w:r>
+      <w:proofErr w:type="spellEnd"/>
+      <w:r>
+        <w:t xml:space="preserve"> </w:t>
+      </w:r>
+      <w:proofErr w:type="spellStart"/>
+      <w:r>
+        <w:t>hợp</w:t>
+      </w:r>
+      <w:proofErr w:type="spellEnd"/>
+      <w:r>
+        <w:t xml:space="preserve"> </w:t>
+      </w:r>
+      <w:proofErr w:type="spellStart"/>
+      <w:r>
+        <w:t>tất</w:t>
+      </w:r>
+      <w:proofErr w:type="spellEnd"/>
+      <w:r>
+        <w:t xml:space="preserve"> </w:t>
+      </w:r>
+      <w:proofErr w:type="spellStart"/>
+      <w:r>
+        <w:t>cả</w:t>
+      </w:r>
+      <w:proofErr w:type="spellEnd"/>
+      <w:r>
+        <w:t xml:space="preserve"> </w:t>
+      </w:r>
+      <w:proofErr w:type="spellStart"/>
+      <w:r>
+        <w:t>dữ</w:t>
+      </w:r>
+      <w:proofErr w:type="spellEnd"/>
+      <w:r>
+        <w:t xml:space="preserve"> </w:t>
+      </w:r>
+      <w:proofErr w:type="spellStart"/>
+      <w:r>
+        <w:t>liệu</w:t>
+      </w:r>
+      <w:proofErr w:type="spellEnd"/>
+      <w:r>
+        <w:t xml:space="preserve"> </w:t>
+      </w:r>
+      <w:proofErr w:type="spellStart"/>
+      <w:r>
+        <w:t>vào</w:t>
+      </w:r>
+      <w:proofErr w:type="spellEnd"/>
+      <w:r>
+        <w:t xml:space="preserve"> </w:t>
+      </w:r>
+      <w:proofErr w:type="spellStart"/>
+      <w:r>
+        <w:t>all_players_data</w:t>
+      </w:r>
+      <w:proofErr w:type="spellEnd"/>
+      <w:r>
+        <w:t xml:space="preserve"> </w:t>
+      </w:r>
+      <w:proofErr w:type="spellStart"/>
+      <w:r>
+        <w:t>và</w:t>
+      </w:r>
+      <w:proofErr w:type="spellEnd"/>
+      <w:r>
+        <w:t xml:space="preserve"> </w:t>
+      </w:r>
+      <w:proofErr w:type="spellStart"/>
+      <w:r>
+        <w:t>tạo</w:t>
+      </w:r>
+      <w:proofErr w:type="spellEnd"/>
+      <w:r>
+        <w:t xml:space="preserve"> </w:t>
+      </w:r>
+      <w:proofErr w:type="spellStart"/>
+      <w:r>
+        <w:t>DataFrame</w:t>
+      </w:r>
+      <w:proofErr w:type="spellEnd"/>
+      <w:r>
+        <w:t>.</w:t>
       </w:r>
     </w:p>
     <w:p>
@@ -2979,7 +9801,79 @@
         <w:t xml:space="preserve">+ </w:t>
       </w:r>
       <w:r>
-        <w:t>In DataFrame ra màn hình hoặc lưu vào file CSV nếu cần.</w:t>
+        <w:t xml:space="preserve">In </w:t>
+      </w:r>
+      <w:proofErr w:type="spellStart"/>
+      <w:r>
+        <w:t>DataFrame</w:t>
+      </w:r>
+      <w:proofErr w:type="spellEnd"/>
+      <w:r>
+        <w:t xml:space="preserve"> </w:t>
+      </w:r>
+      <w:proofErr w:type="spellStart"/>
+      <w:r>
+        <w:t>ra</w:t>
+      </w:r>
+      <w:proofErr w:type="spellEnd"/>
+      <w:r>
+        <w:t xml:space="preserve"> </w:t>
+      </w:r>
+      <w:proofErr w:type="spellStart"/>
+      <w:r>
+        <w:t>màn</w:t>
+      </w:r>
+      <w:proofErr w:type="spellEnd"/>
+      <w:r>
+        <w:t xml:space="preserve"> </w:t>
+      </w:r>
+      <w:proofErr w:type="spellStart"/>
+      <w:r>
+        <w:t>hình</w:t>
+      </w:r>
+      <w:proofErr w:type="spellEnd"/>
+      <w:r>
+        <w:t xml:space="preserve"> </w:t>
+      </w:r>
+      <w:proofErr w:type="spellStart"/>
+      <w:r>
+        <w:t>hoặc</w:t>
+      </w:r>
+      <w:proofErr w:type="spellEnd"/>
+      <w:r>
+        <w:t xml:space="preserve"> </w:t>
+      </w:r>
+      <w:proofErr w:type="spellStart"/>
+      <w:r>
+        <w:t>lưu</w:t>
+      </w:r>
+      <w:proofErr w:type="spellEnd"/>
+      <w:r>
+        <w:t xml:space="preserve"> </w:t>
+      </w:r>
+      <w:proofErr w:type="spellStart"/>
+      <w:r>
+        <w:t>vào</w:t>
+      </w:r>
+      <w:proofErr w:type="spellEnd"/>
+      <w:r>
+        <w:t xml:space="preserve"> file CSV </w:t>
+      </w:r>
+      <w:proofErr w:type="spellStart"/>
+      <w:r>
+        <w:t>nếu</w:t>
+      </w:r>
+      <w:proofErr w:type="spellEnd"/>
+      <w:r>
+        <w:t xml:space="preserve"> </w:t>
+      </w:r>
+      <w:proofErr w:type="spellStart"/>
+      <w:r>
+        <w:t>cần</w:t>
+      </w:r>
+      <w:proofErr w:type="spellEnd"/>
+      <w:r>
+        <w:t>.</w:t>
       </w:r>
     </w:p>
     <w:p>
@@ -3035,7 +9929,15 @@
         <w:jc w:val="center"/>
       </w:pPr>
       <w:r>
-        <w:t>(Hình 4.3)</w:t>
+        <w:t>(</w:t>
+      </w:r>
+      <w:proofErr w:type="spellStart"/>
+      <w:r>
+        <w:t>Hình</w:t>
+      </w:r>
+      <w:proofErr w:type="spellEnd"/>
+      <w:r>
+        <w:t xml:space="preserve"> 4.3)</w:t>
       </w:r>
     </w:p>
     <w:p>
@@ -3337,7 +10239,7 @@
             </mc:Choice>
             <mc:Fallback>
               <w:pict>
-                <v:rect w14:anchorId="3C1CEAFC" id="Rectangle 1" o:spid="_x0000_s1026" style="position:absolute;margin-left:-26.95pt;margin-top:560.45pt;width:41.95pt;height:133.25pt;rotation:90;z-index:251659264;visibility:visible;mso-wrap-style:square;mso-width-percent:0;mso-height-percent:0;mso-wrap-distance-left:9pt;mso-wrap-distance-top:0;mso-wrap-distance-right:9pt;mso-wrap-distance-bottom:0;mso-position-horizontal:absolute;mso-position-horizontal-relative:right-margin-area;mso-position-vertical:absolute;mso-position-vertical-relative:margin;mso-width-percent:0;mso-height-percent:0;mso-width-relative:page;mso-height-relative:page;v-text-anchor:middle" o:gfxdata="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" o:allowincell="f" filled="f" stroked="f">
+                <v:rect w14:anchorId="3C1CEAFC" id="Rectangle 1" o:spid="_x0000_s1026" style="position:absolute;margin-left:-26.95pt;margin-top:560.45pt;width:41.95pt;height:133.25pt;rotation:90;z-index:251658240;visibility:visible;mso-wrap-style:square;mso-width-percent:0;mso-height-percent:0;mso-wrap-distance-left:9pt;mso-wrap-distance-top:0;mso-wrap-distance-right:9pt;mso-wrap-distance-bottom:0;mso-position-horizontal:absolute;mso-position-horizontal-relative:right-margin-area;mso-position-vertical:absolute;mso-position-vertical-relative:margin;mso-width-percent:0;mso-height-percent:0;mso-width-relative:page;mso-height-relative:page;v-text-anchor:middle" o:gfxdata="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" o:allowincell="f" filled="f" stroked="f">
                   <v:textbox style="layout-flow:vertical;mso-layout-flow-alt:bottom-to-top">
                     <w:txbxContent>
                       <w:p>
@@ -6322,7 +13224,6 @@
   <w:style w:type="character" w:default="1" w:styleId="DefaultParagraphFont">
     <w:name w:val="Default Paragraph Font"/>
     <w:uiPriority w:val="1"/>
-    <w:semiHidden/>
     <w:unhideWhenUsed/>
   </w:style>
   <w:style w:type="table" w:default="1" w:styleId="TableNormal">
